--- a/deep_learning/semi_supervised_and_inductive_embedding_model.docx
+++ b/deep_learning/semi_supervised_and_inductive_embedding_model.docx
@@ -3817,6 +3817,12 @@
           <w:rPr>
             <w:rFonts w:ascii="Cambria Math" w:hAnsi="Cambria Math" w:cs="Calibri"/>
           </w:rPr>
+          <m:t xml:space="preserve"> </m:t>
+        </m:r>
+        <m:r>
+          <w:rPr>
+            <w:rFonts w:ascii="Cambria Math" w:hAnsi="Cambria Math" w:cs="Calibri"/>
+          </w:rPr>
           <m:t xml:space="preserve">in </m:t>
         </m:r>
         <m:sSup>
@@ -4141,11 +4147,13 @@
         </w:numPr>
         <w:rPr>
           <w:rFonts w:ascii="Calibri" w:hAnsi="Calibri" w:cs="Calibri"/>
+          <w:b/>
         </w:rPr>
       </w:pPr>
       <w:r>
         <w:rPr>
           <w:rFonts w:ascii="Calibri" w:hAnsi="Calibri" w:cs="Calibri"/>
+          <w:b/>
         </w:rPr>
         <w:t>Methods</w:t>
       </w:r>
@@ -4159,11 +4167,13 @@
         </w:numPr>
         <w:rPr>
           <w:rFonts w:ascii="Calibri" w:hAnsi="Calibri" w:cs="Calibri"/>
+          <w:b/>
         </w:rPr>
       </w:pPr>
       <w:r>
         <w:rPr>
           <w:rFonts w:ascii="Calibri" w:hAnsi="Calibri" w:cs="Calibri"/>
+          <w:b/>
         </w:rPr>
         <w:t>Overview of solution</w:t>
       </w:r>
@@ -5349,7 +5359,6 @@
         </w:rPr>
         <w:t xml:space="preserve">Part I: handle graph dynamics by requiring the </w:t>
       </w:r>
-      <w:bookmarkStart w:id="0" w:name="_GoBack"/>
       <w:r>
         <w:rPr>
           <w:rFonts w:ascii="Calibri" w:eastAsiaTheme="minorEastAsia" w:hAnsi="Calibri" w:cs="Calibri"/>
@@ -5357,7 +5366,6 @@
         </w:rPr>
         <w:t>embeddings of the same edge at 2 consecutive timestamps to stay close</w:t>
       </w:r>
-      <w:bookmarkEnd w:id="0"/>
     </w:p>
     <w:p>
       <w:pPr>
@@ -5781,12 +5789,5933 @@
         <w:pStyle w:val="ListParagraph"/>
         <w:numPr>
           <w:ilvl w:val="0"/>
+          <w:numId w:val="6"/>
+        </w:numPr>
+        <w:rPr>
+          <w:rFonts w:ascii="Calibri" w:eastAsiaTheme="minorEastAsia" w:hAnsi="Calibri" w:cs="Calibri"/>
+        </w:rPr>
+      </w:pPr>
+      <w:r>
+        <w:rPr>
+          <w:rFonts w:ascii="Calibri" w:eastAsiaTheme="minorEastAsia" w:hAnsi="Calibri" w:cs="Calibri"/>
+        </w:rPr>
+        <w:t>Static Loss Functions</w:t>
+      </w:r>
+    </w:p>
+    <w:p>
+      <w:pPr>
+        <w:pStyle w:val="ListParagraph"/>
+        <w:numPr>
+          <w:ilvl w:val="0"/>
+          <w:numId w:val="2"/>
+        </w:numPr>
+        <w:rPr>
+          <w:rFonts w:ascii="Calibri" w:eastAsiaTheme="minorEastAsia" w:hAnsi="Calibri" w:cs="Calibri"/>
+        </w:rPr>
+      </w:pPr>
+      <m:oMath>
+        <m:r>
+          <m:rPr>
+            <m:sty m:val="bi"/>
+          </m:rPr>
+          <w:rPr>
+            <w:rFonts w:ascii="Cambria Math" w:eastAsiaTheme="minorEastAsia" w:hAnsi="Cambria Math" w:cs="Calibri"/>
+          </w:rPr>
+          <m:t xml:space="preserve">Supervised Loss Function </m:t>
+        </m:r>
+        <m:sSub>
+          <m:sSubPr>
+            <m:ctrlPr>
+              <w:rPr>
+                <w:rFonts w:ascii="Cambria Math" w:eastAsiaTheme="minorEastAsia" w:hAnsi="Cambria Math" w:cs="Calibri"/>
+                <w:b/>
+                <w:i/>
+              </w:rPr>
+            </m:ctrlPr>
+          </m:sSubPr>
+          <m:e>
+            <m:r>
+              <m:rPr>
+                <m:sty m:val="bi"/>
+              </m:rPr>
+              <w:rPr>
+                <w:rFonts w:ascii="Cambria Math" w:eastAsiaTheme="minorEastAsia" w:hAnsi="Cambria Math" w:cs="Calibri"/>
+              </w:rPr>
+              <m:t>L</m:t>
+            </m:r>
+          </m:e>
+          <m:sub>
+            <m:r>
+              <m:rPr>
+                <m:sty m:val="bi"/>
+              </m:rPr>
+              <w:rPr>
+                <w:rFonts w:ascii="Cambria Math" w:eastAsiaTheme="minorEastAsia" w:hAnsi="Cambria Math" w:cs="Calibri"/>
+              </w:rPr>
+              <m:t>S</m:t>
+            </m:r>
+          </m:sub>
+        </m:sSub>
+        <m:r>
+          <w:rPr>
+            <w:rFonts w:ascii="Cambria Math" w:eastAsiaTheme="minorEastAsia" w:hAnsi="Cambria Math" w:cs="Calibri"/>
+          </w:rPr>
+          <m:t>-designed for part III</m:t>
+        </m:r>
+      </m:oMath>
+    </w:p>
+    <w:p>
+      <w:pPr>
+        <w:pStyle w:val="ListParagraph"/>
+        <w:numPr>
+          <w:ilvl w:val="0"/>
           <w:numId w:val="5"/>
         </w:numPr>
         <w:rPr>
           <w:rFonts w:ascii="Calibri" w:eastAsiaTheme="minorEastAsia" w:hAnsi="Calibri" w:cs="Calibri"/>
         </w:rPr>
       </w:pPr>
+      <w:r>
+        <w:rPr>
+          <w:rFonts w:ascii="Calibri" w:eastAsiaTheme="minorEastAsia" w:hAnsi="Calibri" w:cs="Calibri"/>
+          <w:b/>
+        </w:rPr>
+        <w:t>k-</w:t>
+      </w:r>
+      <w:proofErr w:type="spellStart"/>
+      <w:r>
+        <w:rPr>
+          <w:rFonts w:ascii="Calibri" w:eastAsiaTheme="minorEastAsia" w:hAnsi="Calibri" w:cs="Calibri"/>
+          <w:b/>
+        </w:rPr>
+        <w:t>th</w:t>
+      </w:r>
+      <w:proofErr w:type="spellEnd"/>
+      <w:r>
+        <w:rPr>
+          <w:rFonts w:ascii="Calibri" w:eastAsiaTheme="minorEastAsia" w:hAnsi="Calibri" w:cs="Calibri"/>
+          <w:b/>
+        </w:rPr>
+        <w:t xml:space="preserve"> hidden layer for churn prediction</w:t>
+      </w:r>
+      <w:r>
+        <w:rPr>
+          <w:rFonts w:ascii="Calibri" w:eastAsiaTheme="minorEastAsia" w:hAnsi="Calibri" w:cs="Calibri"/>
+        </w:rPr>
+        <w:t xml:space="preserve"> (prediction hidden layer)</w:t>
+      </w:r>
+    </w:p>
+    <w:p>
+      <w:pPr>
+        <w:rPr>
+          <w:rFonts w:ascii="Calibri" w:eastAsiaTheme="minorEastAsia" w:hAnsi="Calibri" w:cs="Calibri"/>
+        </w:rPr>
+      </w:pPr>
+      <m:oMathPara>
+        <m:oMath>
+          <m:sSubSup>
+            <m:sSubSupPr>
+              <m:ctrlPr>
+                <w:rPr>
+                  <w:rFonts w:ascii="Cambria Math" w:eastAsiaTheme="minorEastAsia" w:hAnsi="Cambria Math" w:cs="Calibri"/>
+                  <w:i/>
+                </w:rPr>
+              </m:ctrlPr>
+            </m:sSubSupPr>
+            <m:e>
+              <m:r>
+                <w:rPr>
+                  <w:rFonts w:ascii="Cambria Math" w:eastAsiaTheme="minorEastAsia" w:hAnsi="Cambria Math" w:cs="Calibri"/>
+                </w:rPr>
+                <m:t>h</m:t>
+              </m:r>
+            </m:e>
+            <m:sub>
+              <m:r>
+                <w:rPr>
+                  <w:rFonts w:ascii="Cambria Math" w:eastAsiaTheme="minorEastAsia" w:hAnsi="Cambria Math" w:cs="Calibri"/>
+                </w:rPr>
+                <m:t>s</m:t>
+              </m:r>
+            </m:sub>
+            <m:sup>
+              <m:r>
+                <w:rPr>
+                  <w:rFonts w:ascii="Cambria Math" w:eastAsiaTheme="minorEastAsia" w:hAnsi="Cambria Math" w:cs="Calibri"/>
+                </w:rPr>
+                <m:t>k</m:t>
+              </m:r>
+            </m:sup>
+          </m:sSubSup>
+          <m:d>
+            <m:dPr>
+              <m:ctrlPr>
+                <w:rPr>
+                  <w:rFonts w:ascii="Cambria Math" w:eastAsiaTheme="minorEastAsia" w:hAnsi="Cambria Math" w:cs="Calibri"/>
+                  <w:i/>
+                </w:rPr>
+              </m:ctrlPr>
+            </m:dPr>
+            <m:e>
+              <m:r>
+                <w:rPr>
+                  <w:rFonts w:ascii="Cambria Math" w:eastAsiaTheme="minorEastAsia" w:hAnsi="Cambria Math" w:cs="Calibri"/>
+                </w:rPr>
+                <m:t>g</m:t>
+              </m:r>
+              <m:d>
+                <m:dPr>
+                  <m:ctrlPr>
+                    <w:rPr>
+                      <w:rFonts w:ascii="Cambria Math" w:eastAsiaTheme="minorEastAsia" w:hAnsi="Cambria Math" w:cs="Calibri"/>
+                      <w:i/>
+                    </w:rPr>
+                  </m:ctrlPr>
+                </m:dPr>
+                <m:e>
+                  <m:sSubSup>
+                    <m:sSubSupPr>
+                      <m:ctrlPr>
+                        <w:rPr>
+                          <w:rFonts w:ascii="Cambria Math" w:eastAsiaTheme="minorEastAsia" w:hAnsi="Cambria Math" w:cs="Calibri"/>
+                          <w:i/>
+                        </w:rPr>
+                      </m:ctrlPr>
+                    </m:sSubSupPr>
+                    <m:e>
+                      <m:r>
+                        <w:rPr>
+                          <w:rFonts w:ascii="Cambria Math" w:eastAsiaTheme="minorEastAsia" w:hAnsi="Cambria Math" w:cs="Calibri"/>
+                        </w:rPr>
+                        <m:t>z</m:t>
+                      </m:r>
+                    </m:e>
+                    <m:sub>
+                      <m:r>
+                        <w:rPr>
+                          <w:rFonts w:ascii="Cambria Math" w:eastAsiaTheme="minorEastAsia" w:hAnsi="Cambria Math" w:cs="Calibri"/>
+                        </w:rPr>
+                        <m:t>uv</m:t>
+                      </m:r>
+                    </m:sub>
+                    <m:sup>
+                      <m:d>
+                        <m:dPr>
+                          <m:ctrlPr>
+                            <w:rPr>
+                              <w:rFonts w:ascii="Cambria Math" w:eastAsiaTheme="minorEastAsia" w:hAnsi="Cambria Math" w:cs="Calibri"/>
+                              <w:i/>
+                            </w:rPr>
+                          </m:ctrlPr>
+                        </m:dPr>
+                        <m:e>
+                          <m:r>
+                            <w:rPr>
+                              <w:rFonts w:ascii="Cambria Math" w:eastAsiaTheme="minorEastAsia" w:hAnsi="Cambria Math" w:cs="Calibri"/>
+                            </w:rPr>
+                            <m:t>t</m:t>
+                          </m:r>
+                        </m:e>
+                      </m:d>
+                    </m:sup>
+                  </m:sSubSup>
+                </m:e>
+              </m:d>
+            </m:e>
+          </m:d>
+          <m:r>
+            <w:rPr>
+              <w:rFonts w:ascii="Cambria Math" w:eastAsiaTheme="minorEastAsia" w:hAnsi="Cambria Math" w:cs="Calibri"/>
+            </w:rPr>
+            <m:t>=ϕ(</m:t>
+          </m:r>
+          <m:sSubSup>
+            <m:sSubSupPr>
+              <m:ctrlPr>
+                <w:rPr>
+                  <w:rFonts w:ascii="Cambria Math" w:eastAsiaTheme="minorEastAsia" w:hAnsi="Cambria Math" w:cs="Calibri"/>
+                  <w:i/>
+                </w:rPr>
+              </m:ctrlPr>
+            </m:sSubSupPr>
+            <m:e>
+              <m:r>
+                <w:rPr>
+                  <w:rFonts w:ascii="Cambria Math" w:eastAsiaTheme="minorEastAsia" w:hAnsi="Cambria Math" w:cs="Calibri"/>
+                </w:rPr>
+                <m:t>W</m:t>
+              </m:r>
+            </m:e>
+            <m:sub>
+              <m:r>
+                <w:rPr>
+                  <w:rFonts w:ascii="Cambria Math" w:eastAsiaTheme="minorEastAsia" w:hAnsi="Cambria Math" w:cs="Calibri"/>
+                </w:rPr>
+                <m:t>s</m:t>
+              </m:r>
+            </m:sub>
+            <m:sup>
+              <m:r>
+                <w:rPr>
+                  <w:rFonts w:ascii="Cambria Math" w:eastAsiaTheme="minorEastAsia" w:hAnsi="Cambria Math" w:cs="Calibri"/>
+                </w:rPr>
+                <m:t>k</m:t>
+              </m:r>
+            </m:sup>
+          </m:sSubSup>
+          <m:sSubSup>
+            <m:sSubSupPr>
+              <m:ctrlPr>
+                <w:rPr>
+                  <w:rFonts w:ascii="Cambria Math" w:eastAsiaTheme="minorEastAsia" w:hAnsi="Cambria Math" w:cs="Calibri"/>
+                  <w:i/>
+                </w:rPr>
+              </m:ctrlPr>
+            </m:sSubSupPr>
+            <m:e>
+              <m:r>
+                <w:rPr>
+                  <w:rFonts w:ascii="Cambria Math" w:eastAsiaTheme="minorEastAsia" w:hAnsi="Cambria Math" w:cs="Calibri"/>
+                </w:rPr>
+                <m:t>h</m:t>
+              </m:r>
+            </m:e>
+            <m:sub>
+              <m:r>
+                <w:rPr>
+                  <w:rFonts w:ascii="Cambria Math" w:eastAsiaTheme="minorEastAsia" w:hAnsi="Cambria Math" w:cs="Calibri"/>
+                </w:rPr>
+                <m:t>s</m:t>
+              </m:r>
+            </m:sub>
+            <m:sup>
+              <m:r>
+                <w:rPr>
+                  <w:rFonts w:ascii="Cambria Math" w:eastAsiaTheme="minorEastAsia" w:hAnsi="Cambria Math" w:cs="Calibri"/>
+                </w:rPr>
+                <m:t>k-1</m:t>
+              </m:r>
+            </m:sup>
+          </m:sSubSup>
+          <m:d>
+            <m:dPr>
+              <m:ctrlPr>
+                <w:rPr>
+                  <w:rFonts w:ascii="Cambria Math" w:eastAsiaTheme="minorEastAsia" w:hAnsi="Cambria Math" w:cs="Calibri"/>
+                  <w:i/>
+                </w:rPr>
+              </m:ctrlPr>
+            </m:dPr>
+            <m:e>
+              <m:r>
+                <w:rPr>
+                  <w:rFonts w:ascii="Cambria Math" w:eastAsiaTheme="minorEastAsia" w:hAnsi="Cambria Math" w:cs="Calibri"/>
+                </w:rPr>
+                <m:t>g</m:t>
+              </m:r>
+              <m:d>
+                <m:dPr>
+                  <m:ctrlPr>
+                    <w:rPr>
+                      <w:rFonts w:ascii="Cambria Math" w:eastAsiaTheme="minorEastAsia" w:hAnsi="Cambria Math" w:cs="Calibri"/>
+                      <w:i/>
+                    </w:rPr>
+                  </m:ctrlPr>
+                </m:dPr>
+                <m:e>
+                  <m:sSubSup>
+                    <m:sSubSupPr>
+                      <m:ctrlPr>
+                        <w:rPr>
+                          <w:rFonts w:ascii="Cambria Math" w:eastAsiaTheme="minorEastAsia" w:hAnsi="Cambria Math" w:cs="Calibri"/>
+                          <w:i/>
+                        </w:rPr>
+                      </m:ctrlPr>
+                    </m:sSubSupPr>
+                    <m:e>
+                      <m:r>
+                        <w:rPr>
+                          <w:rFonts w:ascii="Cambria Math" w:eastAsiaTheme="minorEastAsia" w:hAnsi="Cambria Math" w:cs="Calibri"/>
+                        </w:rPr>
+                        <m:t>z</m:t>
+                      </m:r>
+                    </m:e>
+                    <m:sub>
+                      <m:r>
+                        <w:rPr>
+                          <w:rFonts w:ascii="Cambria Math" w:eastAsiaTheme="minorEastAsia" w:hAnsi="Cambria Math" w:cs="Calibri"/>
+                        </w:rPr>
+                        <m:t>uv</m:t>
+                      </m:r>
+                    </m:sub>
+                    <m:sup>
+                      <m:d>
+                        <m:dPr>
+                          <m:ctrlPr>
+                            <w:rPr>
+                              <w:rFonts w:ascii="Cambria Math" w:eastAsiaTheme="minorEastAsia" w:hAnsi="Cambria Math" w:cs="Calibri"/>
+                              <w:i/>
+                            </w:rPr>
+                          </m:ctrlPr>
+                        </m:dPr>
+                        <m:e>
+                          <m:r>
+                            <w:rPr>
+                              <w:rFonts w:ascii="Cambria Math" w:eastAsiaTheme="minorEastAsia" w:hAnsi="Cambria Math" w:cs="Calibri"/>
+                            </w:rPr>
+                            <m:t>t</m:t>
+                          </m:r>
+                        </m:e>
+                      </m:d>
+                    </m:sup>
+                  </m:sSubSup>
+                </m:e>
+              </m:d>
+            </m:e>
+          </m:d>
+          <m:r>
+            <w:rPr>
+              <w:rFonts w:ascii="Cambria Math" w:eastAsiaTheme="minorEastAsia" w:hAnsi="Cambria Math" w:cs="Calibri"/>
+            </w:rPr>
+            <m:t>+</m:t>
+          </m:r>
+          <m:sSup>
+            <m:sSupPr>
+              <m:ctrlPr>
+                <w:rPr>
+                  <w:rFonts w:ascii="Cambria Math" w:eastAsiaTheme="minorEastAsia" w:hAnsi="Cambria Math" w:cs="Calibri"/>
+                  <w:i/>
+                </w:rPr>
+              </m:ctrlPr>
+            </m:sSupPr>
+            <m:e>
+              <m:r>
+                <w:rPr>
+                  <w:rFonts w:ascii="Cambria Math" w:eastAsiaTheme="minorEastAsia" w:hAnsi="Cambria Math" w:cs="Calibri"/>
+                </w:rPr>
+                <m:t>b</m:t>
+              </m:r>
+            </m:e>
+            <m:sup>
+              <m:r>
+                <w:rPr>
+                  <w:rFonts w:ascii="Cambria Math" w:eastAsiaTheme="minorEastAsia" w:hAnsi="Cambria Math" w:cs="Calibri"/>
+                </w:rPr>
+                <m:t>k</m:t>
+              </m:r>
+            </m:sup>
+          </m:sSup>
+          <m:r>
+            <w:rPr>
+              <w:rFonts w:ascii="Cambria Math" w:eastAsiaTheme="minorEastAsia" w:hAnsi="Cambria Math" w:cs="Calibri"/>
+            </w:rPr>
+            <m:t>)</m:t>
+          </m:r>
+        </m:oMath>
+      </m:oMathPara>
+    </w:p>
+    <w:p>
+      <w:pPr>
+        <w:pStyle w:val="ListParagraph"/>
+        <w:numPr>
+          <w:ilvl w:val="0"/>
+          <w:numId w:val="5"/>
+        </w:numPr>
+        <w:rPr>
+          <w:rFonts w:ascii="Calibri" w:eastAsiaTheme="minorEastAsia" w:hAnsi="Calibri" w:cs="Calibri"/>
+        </w:rPr>
+      </w:pPr>
+      <w:r>
+        <w:rPr>
+          <w:rFonts w:ascii="Calibri" w:eastAsiaTheme="minorEastAsia" w:hAnsi="Calibri" w:cs="Calibri"/>
+        </w:rPr>
+        <w:t xml:space="preserve">Model churn prediction </w:t>
+      </w:r>
+      <m:oMath>
+        <m:r>
+          <w:rPr>
+            <w:rFonts w:ascii="Cambria Math" w:eastAsiaTheme="minorEastAsia" w:hAnsi="Cambria Math" w:cs="Calibri"/>
+          </w:rPr>
+          <m:t>f</m:t>
+        </m:r>
+      </m:oMath>
+      <w:r>
+        <w:rPr>
+          <w:rFonts w:ascii="Calibri" w:eastAsiaTheme="minorEastAsia" w:hAnsi="Calibri" w:cs="Calibri"/>
+        </w:rPr>
+        <w:t xml:space="preserve"> by </w:t>
+      </w:r>
+      <m:oMath>
+        <m:sSub>
+          <m:sSubPr>
+            <m:ctrlPr>
+              <w:rPr>
+                <w:rFonts w:ascii="Cambria Math" w:eastAsiaTheme="minorEastAsia" w:hAnsi="Cambria Math" w:cs="Calibri"/>
+                <w:b/>
+                <w:i/>
+              </w:rPr>
+            </m:ctrlPr>
+          </m:sSubPr>
+          <m:e>
+            <m:r>
+              <m:rPr>
+                <m:sty m:val="bi"/>
+              </m:rPr>
+              <w:rPr>
+                <w:rFonts w:ascii="Cambria Math" w:eastAsiaTheme="minorEastAsia" w:hAnsi="Cambria Math" w:cs="Calibri"/>
+              </w:rPr>
+              <m:t>l</m:t>
+            </m:r>
+          </m:e>
+          <m:sub>
+            <m:r>
+              <m:rPr>
+                <m:sty m:val="bi"/>
+              </m:rPr>
+              <w:rPr>
+                <w:rFonts w:ascii="Cambria Math" w:eastAsiaTheme="minorEastAsia" w:hAnsi="Cambria Math" w:cs="Calibri"/>
+              </w:rPr>
+              <m:t>n</m:t>
+            </m:r>
+          </m:sub>
+        </m:sSub>
+      </m:oMath>
+      <w:r>
+        <w:rPr>
+          <w:rFonts w:ascii="Calibri" w:eastAsiaTheme="minorEastAsia" w:hAnsi="Calibri" w:cs="Calibri"/>
+          <w:b/>
+        </w:rPr>
+        <w:t xml:space="preserve"> hidden layers</w:t>
+      </w:r>
+      <w:r>
+        <w:rPr>
+          <w:rFonts w:ascii="Calibri" w:eastAsiaTheme="minorEastAsia" w:hAnsi="Calibri" w:cs="Calibri"/>
+        </w:rPr>
+        <w:t xml:space="preserve"> </w:t>
+      </w:r>
+    </w:p>
+    <w:p>
+      <w:pPr>
+        <w:pStyle w:val="ListParagraph"/>
+        <w:numPr>
+          <w:ilvl w:val="0"/>
+          <w:numId w:val="5"/>
+        </w:numPr>
+        <w:rPr>
+          <w:rFonts w:ascii="Calibri" w:eastAsiaTheme="minorEastAsia" w:hAnsi="Calibri" w:cs="Calibri"/>
+        </w:rPr>
+      </w:pPr>
+      <w:r>
+        <w:rPr>
+          <w:rFonts w:ascii="Calibri" w:eastAsiaTheme="minorEastAsia" w:hAnsi="Calibri" w:cs="Calibri"/>
+          <w:b/>
+        </w:rPr>
+        <w:t>Prediction output layer</w:t>
+      </w:r>
+      <w:r>
+        <w:rPr>
+          <w:rFonts w:ascii="Calibri" w:eastAsiaTheme="minorEastAsia" w:hAnsi="Calibri" w:cs="Calibri"/>
+        </w:rPr>
+        <w:t xml:space="preserve"> represented by</w:t>
+      </w:r>
+      <w:r>
+        <w:rPr>
+          <w:rFonts w:ascii="Calibri" w:eastAsiaTheme="minorEastAsia" w:hAnsi="Calibri" w:cs="Calibri"/>
+        </w:rPr>
+        <w:t xml:space="preserve"> (2)</w:t>
+      </w:r>
+      <w:r>
+        <w:rPr>
+          <w:rFonts w:ascii="Calibri" w:eastAsiaTheme="minorEastAsia" w:hAnsi="Calibri" w:cs="Calibri"/>
+        </w:rPr>
+        <w:t>:</w:t>
+      </w:r>
+    </w:p>
+    <w:p>
+      <w:pPr>
+        <w:rPr>
+          <w:rFonts w:ascii="Calibri" w:eastAsiaTheme="minorEastAsia" w:hAnsi="Calibri" w:cs="Calibri"/>
+        </w:rPr>
+      </w:pPr>
+      <m:oMath>
+        <m:r>
+          <w:rPr>
+            <w:rFonts w:ascii="Cambria Math" w:eastAsiaTheme="minorEastAsia" w:hAnsi="Cambria Math" w:cs="Calibri"/>
+          </w:rPr>
+          <m:t>f</m:t>
+        </m:r>
+        <m:d>
+          <m:dPr>
+            <m:ctrlPr>
+              <w:rPr>
+                <w:rFonts w:ascii="Cambria Math" w:eastAsiaTheme="minorEastAsia" w:hAnsi="Cambria Math" w:cs="Calibri"/>
+                <w:i/>
+              </w:rPr>
+            </m:ctrlPr>
+          </m:dPr>
+          <m:e>
+            <m:r>
+              <w:rPr>
+                <w:rFonts w:ascii="Cambria Math" w:eastAsiaTheme="minorEastAsia" w:hAnsi="Cambria Math" w:cs="Calibri"/>
+              </w:rPr>
+              <m:t>g</m:t>
+            </m:r>
+            <m:d>
+              <m:dPr>
+                <m:ctrlPr>
+                  <w:rPr>
+                    <w:rFonts w:ascii="Cambria Math" w:eastAsiaTheme="minorEastAsia" w:hAnsi="Cambria Math" w:cs="Calibri"/>
+                    <w:i/>
+                  </w:rPr>
+                </m:ctrlPr>
+              </m:dPr>
+              <m:e>
+                <m:sSubSup>
+                  <m:sSubSupPr>
+                    <m:ctrlPr>
+                      <w:rPr>
+                        <w:rFonts w:ascii="Cambria Math" w:eastAsiaTheme="minorEastAsia" w:hAnsi="Cambria Math" w:cs="Calibri"/>
+                        <w:i/>
+                      </w:rPr>
+                    </m:ctrlPr>
+                  </m:sSubSupPr>
+                  <m:e>
+                    <m:r>
+                      <w:rPr>
+                        <w:rFonts w:ascii="Cambria Math" w:eastAsiaTheme="minorEastAsia" w:hAnsi="Cambria Math" w:cs="Calibri"/>
+                      </w:rPr>
+                      <m:t>z</m:t>
+                    </m:r>
+                  </m:e>
+                  <m:sub>
+                    <m:r>
+                      <w:rPr>
+                        <w:rFonts w:ascii="Cambria Math" w:eastAsiaTheme="minorEastAsia" w:hAnsi="Cambria Math" w:cs="Calibri"/>
+                      </w:rPr>
+                      <m:t>uv</m:t>
+                    </m:r>
+                  </m:sub>
+                  <m:sup>
+                    <m:d>
+                      <m:dPr>
+                        <m:ctrlPr>
+                          <w:rPr>
+                            <w:rFonts w:ascii="Cambria Math" w:eastAsiaTheme="minorEastAsia" w:hAnsi="Cambria Math" w:cs="Calibri"/>
+                            <w:i/>
+                          </w:rPr>
+                        </m:ctrlPr>
+                      </m:dPr>
+                      <m:e>
+                        <m:r>
+                          <w:rPr>
+                            <w:rFonts w:ascii="Cambria Math" w:eastAsiaTheme="minorEastAsia" w:hAnsi="Cambria Math" w:cs="Calibri"/>
+                          </w:rPr>
+                          <m:t>t</m:t>
+                        </m:r>
+                      </m:e>
+                    </m:d>
+                  </m:sup>
+                </m:sSubSup>
+              </m:e>
+            </m:d>
+          </m:e>
+        </m:d>
+        <m:r>
+          <w:rPr>
+            <w:rFonts w:ascii="Cambria Math" w:eastAsiaTheme="minorEastAsia" w:hAnsi="Cambria Math" w:cs="Calibri"/>
+          </w:rPr>
+          <m:t xml:space="preserve"> :=</m:t>
+        </m:r>
+        <m:r>
+          <m:rPr>
+            <m:sty m:val="p"/>
+          </m:rPr>
+          <w:rPr>
+            <w:rFonts w:ascii="Cambria Math" w:eastAsiaTheme="minorEastAsia" w:hAnsi="Cambria Math" w:cs="Calibri"/>
+          </w:rPr>
+          <m:t>Pr</m:t>
+        </m:r>
+        <m:d>
+          <m:dPr>
+            <m:ctrlPr>
+              <w:rPr>
+                <w:rFonts w:ascii="Cambria Math" w:eastAsiaTheme="minorEastAsia" w:hAnsi="Cambria Math" w:cs="Calibri"/>
+              </w:rPr>
+            </m:ctrlPr>
+          </m:dPr>
+          <m:e>
+            <m:sSubSup>
+              <m:sSubSupPr>
+                <m:ctrlPr>
+                  <w:rPr>
+                    <w:rFonts w:ascii="Cambria Math" w:eastAsiaTheme="minorEastAsia" w:hAnsi="Cambria Math" w:cs="Calibri"/>
+                    <w:i/>
+                  </w:rPr>
+                </m:ctrlPr>
+              </m:sSubSupPr>
+              <m:e>
+                <m:r>
+                  <w:rPr>
+                    <w:rFonts w:ascii="Cambria Math" w:eastAsiaTheme="minorEastAsia" w:hAnsi="Cambria Math" w:cs="Calibri"/>
+                  </w:rPr>
+                  <m:t>e</m:t>
+                </m:r>
+              </m:e>
+              <m:sub>
+                <m:r>
+                  <w:rPr>
+                    <w:rFonts w:ascii="Cambria Math" w:eastAsiaTheme="minorEastAsia" w:hAnsi="Cambria Math" w:cs="Calibri"/>
+                  </w:rPr>
+                  <m:t>uv</m:t>
+                </m:r>
+              </m:sub>
+              <m:sup>
+                <m:d>
+                  <m:dPr>
+                    <m:ctrlPr>
+                      <w:rPr>
+                        <w:rFonts w:ascii="Cambria Math" w:eastAsiaTheme="minorEastAsia" w:hAnsi="Cambria Math" w:cs="Calibri"/>
+                        <w:i/>
+                      </w:rPr>
+                    </m:ctrlPr>
+                  </m:dPr>
+                  <m:e>
+                    <m:r>
+                      <w:rPr>
+                        <w:rFonts w:ascii="Cambria Math" w:eastAsiaTheme="minorEastAsia" w:hAnsi="Cambria Math" w:cs="Calibri"/>
+                      </w:rPr>
+                      <m:t>t+1</m:t>
+                    </m:r>
+                  </m:e>
+                </m:d>
+              </m:sup>
+            </m:sSubSup>
+            <m:r>
+              <w:rPr>
+                <w:rFonts w:ascii="Cambria Math" w:eastAsiaTheme="minorEastAsia" w:hAnsi="Cambria Math" w:cs="Calibri"/>
+              </w:rPr>
+              <m:t xml:space="preserve">=0 | </m:t>
+            </m:r>
+            <m:sSubSup>
+              <m:sSubSupPr>
+                <m:ctrlPr>
+                  <w:rPr>
+                    <w:rFonts w:ascii="Cambria Math" w:eastAsiaTheme="minorEastAsia" w:hAnsi="Cambria Math" w:cs="Calibri"/>
+                    <w:i/>
+                  </w:rPr>
+                </m:ctrlPr>
+              </m:sSubSupPr>
+              <m:e>
+                <m:r>
+                  <w:rPr>
+                    <w:rFonts w:ascii="Cambria Math" w:eastAsiaTheme="minorEastAsia" w:hAnsi="Cambria Math" w:cs="Calibri"/>
+                  </w:rPr>
+                  <m:t>e</m:t>
+                </m:r>
+              </m:e>
+              <m:sub>
+                <m:r>
+                  <w:rPr>
+                    <w:rFonts w:ascii="Cambria Math" w:eastAsiaTheme="minorEastAsia" w:hAnsi="Cambria Math" w:cs="Calibri"/>
+                  </w:rPr>
+                  <m:t>uv</m:t>
+                </m:r>
+              </m:sub>
+              <m:sup>
+                <m:d>
+                  <m:dPr>
+                    <m:ctrlPr>
+                      <w:rPr>
+                        <w:rFonts w:ascii="Cambria Math" w:eastAsiaTheme="minorEastAsia" w:hAnsi="Cambria Math" w:cs="Calibri"/>
+                        <w:i/>
+                      </w:rPr>
+                    </m:ctrlPr>
+                  </m:dPr>
+                  <m:e>
+                    <m:r>
+                      <w:rPr>
+                        <w:rFonts w:ascii="Cambria Math" w:eastAsiaTheme="minorEastAsia" w:hAnsi="Cambria Math" w:cs="Calibri"/>
+                      </w:rPr>
+                      <m:t>t</m:t>
+                    </m:r>
+                  </m:e>
+                </m:d>
+              </m:sup>
+            </m:sSubSup>
+            <m:r>
+              <w:rPr>
+                <w:rFonts w:ascii="Cambria Math" w:eastAsiaTheme="minorEastAsia" w:hAnsi="Cambria Math" w:cs="Calibri"/>
+              </w:rPr>
+              <m:t xml:space="preserve">=1, </m:t>
+            </m:r>
+            <m:sSup>
+              <m:sSupPr>
+                <m:ctrlPr>
+                  <w:rPr>
+                    <w:rFonts w:ascii="Cambria Math" w:eastAsiaTheme="minorEastAsia" w:hAnsi="Cambria Math" w:cs="Calibri"/>
+                    <w:i/>
+                  </w:rPr>
+                </m:ctrlPr>
+              </m:sSupPr>
+              <m:e>
+                <m:r>
+                  <m:rPr>
+                    <m:scr m:val="script"/>
+                  </m:rPr>
+                  <w:rPr>
+                    <w:rFonts w:ascii="Cambria Math" w:eastAsiaTheme="minorEastAsia" w:hAnsi="Cambria Math" w:cs="Calibri"/>
+                  </w:rPr>
+                  <m:t>H</m:t>
+                </m:r>
+              </m:e>
+              <m:sup>
+                <m:d>
+                  <m:dPr>
+                    <m:ctrlPr>
+                      <w:rPr>
+                        <w:rFonts w:ascii="Cambria Math" w:eastAsiaTheme="minorEastAsia" w:hAnsi="Cambria Math" w:cs="Calibri"/>
+                        <w:i/>
+                      </w:rPr>
+                    </m:ctrlPr>
+                  </m:dPr>
+                  <m:e>
+                    <m:r>
+                      <w:rPr>
+                        <w:rFonts w:ascii="Cambria Math" w:eastAsiaTheme="minorEastAsia" w:hAnsi="Cambria Math" w:cs="Calibri"/>
+                      </w:rPr>
+                      <m:t>t</m:t>
+                    </m:r>
+                  </m:e>
+                </m:d>
+              </m:sup>
+            </m:sSup>
+          </m:e>
+        </m:d>
+        <m:r>
+          <w:rPr>
+            <w:rFonts w:ascii="Cambria Math" w:eastAsiaTheme="minorEastAsia" w:hAnsi="Cambria Math" w:cs="Calibri"/>
+          </w:rPr>
+          <m:t xml:space="preserve"> :=σ</m:t>
+        </m:r>
+        <m:d>
+          <m:dPr>
+            <m:ctrlPr>
+              <w:rPr>
+                <w:rFonts w:ascii="Cambria Math" w:eastAsiaTheme="minorEastAsia" w:hAnsi="Cambria Math" w:cs="Calibri"/>
+                <w:i/>
+              </w:rPr>
+            </m:ctrlPr>
+          </m:dPr>
+          <m:e>
+            <m:sSubSup>
+              <m:sSubSupPr>
+                <m:ctrlPr>
+                  <w:rPr>
+                    <w:rFonts w:ascii="Cambria Math" w:eastAsiaTheme="minorEastAsia" w:hAnsi="Cambria Math" w:cs="Calibri"/>
+                    <w:i/>
+                  </w:rPr>
+                </m:ctrlPr>
+              </m:sSubSupPr>
+              <m:e>
+                <m:r>
+                  <w:rPr>
+                    <w:rFonts w:ascii="Cambria Math" w:eastAsiaTheme="minorEastAsia" w:hAnsi="Cambria Math" w:cs="Calibri"/>
+                  </w:rPr>
+                  <m:t>h</m:t>
+                </m:r>
+              </m:e>
+              <m:sub>
+                <m:r>
+                  <w:rPr>
+                    <w:rFonts w:ascii="Cambria Math" w:eastAsiaTheme="minorEastAsia" w:hAnsi="Cambria Math" w:cs="Calibri"/>
+                  </w:rPr>
+                  <m:t>s</m:t>
+                </m:r>
+              </m:sub>
+              <m:sup>
+                <m:sSub>
+                  <m:sSubPr>
+                    <m:ctrlPr>
+                      <w:rPr>
+                        <w:rFonts w:ascii="Cambria Math" w:eastAsiaTheme="minorEastAsia" w:hAnsi="Cambria Math" w:cs="Calibri"/>
+                        <w:i/>
+                      </w:rPr>
+                    </m:ctrlPr>
+                  </m:sSubPr>
+                  <m:e>
+                    <m:r>
+                      <w:rPr>
+                        <w:rFonts w:ascii="Cambria Math" w:eastAsiaTheme="minorEastAsia" w:hAnsi="Cambria Math" w:cs="Calibri"/>
+                      </w:rPr>
+                      <m:t>l</m:t>
+                    </m:r>
+                  </m:e>
+                  <m:sub>
+                    <m:r>
+                      <w:rPr>
+                        <w:rFonts w:ascii="Cambria Math" w:eastAsiaTheme="minorEastAsia" w:hAnsi="Cambria Math" w:cs="Calibri"/>
+                      </w:rPr>
+                      <m:t>n</m:t>
+                    </m:r>
+                  </m:sub>
+                </m:sSub>
+              </m:sup>
+            </m:sSubSup>
+            <m:d>
+              <m:dPr>
+                <m:ctrlPr>
+                  <w:rPr>
+                    <w:rFonts w:ascii="Cambria Math" w:eastAsiaTheme="minorEastAsia" w:hAnsi="Cambria Math" w:cs="Calibri"/>
+                    <w:i/>
+                  </w:rPr>
+                </m:ctrlPr>
+              </m:dPr>
+              <m:e>
+                <m:r>
+                  <w:rPr>
+                    <w:rFonts w:ascii="Cambria Math" w:eastAsiaTheme="minorEastAsia" w:hAnsi="Cambria Math" w:cs="Calibri"/>
+                  </w:rPr>
+                  <m:t>g</m:t>
+                </m:r>
+                <m:d>
+                  <m:dPr>
+                    <m:ctrlPr>
+                      <w:rPr>
+                        <w:rFonts w:ascii="Cambria Math" w:eastAsiaTheme="minorEastAsia" w:hAnsi="Cambria Math" w:cs="Calibri"/>
+                        <w:i/>
+                      </w:rPr>
+                    </m:ctrlPr>
+                  </m:dPr>
+                  <m:e>
+                    <m:sSubSup>
+                      <m:sSubSupPr>
+                        <m:ctrlPr>
+                          <w:rPr>
+                            <w:rFonts w:ascii="Cambria Math" w:eastAsiaTheme="minorEastAsia" w:hAnsi="Cambria Math" w:cs="Calibri"/>
+                            <w:i/>
+                          </w:rPr>
+                        </m:ctrlPr>
+                      </m:sSubSupPr>
+                      <m:e>
+                        <m:r>
+                          <w:rPr>
+                            <w:rFonts w:ascii="Cambria Math" w:eastAsiaTheme="minorEastAsia" w:hAnsi="Cambria Math" w:cs="Calibri"/>
+                          </w:rPr>
+                          <m:t>z</m:t>
+                        </m:r>
+                      </m:e>
+                      <m:sub>
+                        <m:r>
+                          <w:rPr>
+                            <w:rFonts w:ascii="Cambria Math" w:eastAsiaTheme="minorEastAsia" w:hAnsi="Cambria Math" w:cs="Calibri"/>
+                          </w:rPr>
+                          <m:t>uv</m:t>
+                        </m:r>
+                      </m:sub>
+                      <m:sup>
+                        <m:d>
+                          <m:dPr>
+                            <m:ctrlPr>
+                              <w:rPr>
+                                <w:rFonts w:ascii="Cambria Math" w:eastAsiaTheme="minorEastAsia" w:hAnsi="Cambria Math" w:cs="Calibri"/>
+                                <w:i/>
+                              </w:rPr>
+                            </m:ctrlPr>
+                          </m:dPr>
+                          <m:e>
+                            <m:r>
+                              <w:rPr>
+                                <w:rFonts w:ascii="Cambria Math" w:eastAsiaTheme="minorEastAsia" w:hAnsi="Cambria Math" w:cs="Calibri"/>
+                              </w:rPr>
+                              <m:t>t</m:t>
+                            </m:r>
+                          </m:e>
+                        </m:d>
+                      </m:sup>
+                    </m:sSubSup>
+                  </m:e>
+                </m:d>
+              </m:e>
+            </m:d>
+          </m:e>
+        </m:d>
+        <m:r>
+          <w:rPr>
+            <w:rFonts w:ascii="Cambria Math" w:eastAsiaTheme="minorEastAsia" w:hAnsi="Cambria Math" w:cs="Calibri"/>
+          </w:rPr>
+          <m:t xml:space="preserve"> :=</m:t>
+        </m:r>
+        <m:f>
+          <m:fPr>
+            <m:ctrlPr>
+              <w:rPr>
+                <w:rFonts w:ascii="Cambria Math" w:eastAsiaTheme="minorEastAsia" w:hAnsi="Cambria Math" w:cs="Calibri"/>
+                <w:i/>
+              </w:rPr>
+            </m:ctrlPr>
+          </m:fPr>
+          <m:num>
+            <m:r>
+              <m:rPr>
+                <m:sty m:val="p"/>
+              </m:rPr>
+              <w:rPr>
+                <w:rFonts w:ascii="Cambria Math" w:eastAsiaTheme="minorEastAsia" w:hAnsi="Cambria Math" w:cs="Calibri"/>
+              </w:rPr>
+              <m:t>exp⁡</m:t>
+            </m:r>
+            <m:r>
+              <w:rPr>
+                <w:rFonts w:ascii="Cambria Math" w:eastAsiaTheme="minorEastAsia" w:hAnsi="Cambria Math" w:cs="Calibri"/>
+              </w:rPr>
+              <m:t>(</m:t>
+            </m:r>
+            <m:sSubSup>
+              <m:sSubSupPr>
+                <m:ctrlPr>
+                  <w:rPr>
+                    <w:rFonts w:ascii="Cambria Math" w:eastAsiaTheme="minorEastAsia" w:hAnsi="Cambria Math" w:cs="Calibri"/>
+                    <w:i/>
+                  </w:rPr>
+                </m:ctrlPr>
+              </m:sSubSupPr>
+              <m:e>
+                <m:r>
+                  <w:rPr>
+                    <w:rFonts w:ascii="Cambria Math" w:eastAsiaTheme="minorEastAsia" w:hAnsi="Cambria Math" w:cs="Calibri"/>
+                  </w:rPr>
+                  <m:t>h</m:t>
+                </m:r>
+              </m:e>
+              <m:sub>
+                <m:r>
+                  <w:rPr>
+                    <w:rFonts w:ascii="Cambria Math" w:eastAsiaTheme="minorEastAsia" w:hAnsi="Cambria Math" w:cs="Calibri"/>
+                  </w:rPr>
+                  <m:t>s</m:t>
+                </m:r>
+              </m:sub>
+              <m:sup>
+                <m:sSub>
+                  <m:sSubPr>
+                    <m:ctrlPr>
+                      <w:rPr>
+                        <w:rFonts w:ascii="Cambria Math" w:eastAsiaTheme="minorEastAsia" w:hAnsi="Cambria Math" w:cs="Calibri"/>
+                        <w:i/>
+                      </w:rPr>
+                    </m:ctrlPr>
+                  </m:sSubPr>
+                  <m:e>
+                    <m:r>
+                      <w:rPr>
+                        <w:rFonts w:ascii="Cambria Math" w:eastAsiaTheme="minorEastAsia" w:hAnsi="Cambria Math" w:cs="Calibri"/>
+                      </w:rPr>
+                      <m:t>l</m:t>
+                    </m:r>
+                  </m:e>
+                  <m:sub>
+                    <m:r>
+                      <w:rPr>
+                        <w:rFonts w:ascii="Cambria Math" w:eastAsiaTheme="minorEastAsia" w:hAnsi="Cambria Math" w:cs="Calibri"/>
+                      </w:rPr>
+                      <m:t>n</m:t>
+                    </m:r>
+                  </m:sub>
+                </m:sSub>
+              </m:sup>
+            </m:sSubSup>
+            <m:sSup>
+              <m:sSupPr>
+                <m:ctrlPr>
+                  <w:rPr>
+                    <w:rFonts w:ascii="Cambria Math" w:eastAsiaTheme="minorEastAsia" w:hAnsi="Cambria Math" w:cs="Calibri"/>
+                    <w:i/>
+                  </w:rPr>
+                </m:ctrlPr>
+              </m:sSupPr>
+              <m:e>
+                <m:d>
+                  <m:dPr>
+                    <m:ctrlPr>
+                      <w:rPr>
+                        <w:rFonts w:ascii="Cambria Math" w:eastAsiaTheme="minorEastAsia" w:hAnsi="Cambria Math" w:cs="Calibri"/>
+                        <w:i/>
+                      </w:rPr>
+                    </m:ctrlPr>
+                  </m:dPr>
+                  <m:e>
+                    <m:r>
+                      <w:rPr>
+                        <w:rFonts w:ascii="Cambria Math" w:eastAsiaTheme="minorEastAsia" w:hAnsi="Cambria Math" w:cs="Calibri"/>
+                      </w:rPr>
+                      <m:t>g</m:t>
+                    </m:r>
+                    <m:d>
+                      <m:dPr>
+                        <m:ctrlPr>
+                          <w:rPr>
+                            <w:rFonts w:ascii="Cambria Math" w:eastAsiaTheme="minorEastAsia" w:hAnsi="Cambria Math" w:cs="Calibri"/>
+                            <w:i/>
+                          </w:rPr>
+                        </m:ctrlPr>
+                      </m:dPr>
+                      <m:e>
+                        <m:sSubSup>
+                          <m:sSubSupPr>
+                            <m:ctrlPr>
+                              <w:rPr>
+                                <w:rFonts w:ascii="Cambria Math" w:eastAsiaTheme="minorEastAsia" w:hAnsi="Cambria Math" w:cs="Calibri"/>
+                                <w:i/>
+                              </w:rPr>
+                            </m:ctrlPr>
+                          </m:sSubSupPr>
+                          <m:e>
+                            <m:r>
+                              <w:rPr>
+                                <w:rFonts w:ascii="Cambria Math" w:eastAsiaTheme="minorEastAsia" w:hAnsi="Cambria Math" w:cs="Calibri"/>
+                              </w:rPr>
+                              <m:t>z</m:t>
+                            </m:r>
+                          </m:e>
+                          <m:sub>
+                            <m:r>
+                              <w:rPr>
+                                <w:rFonts w:ascii="Cambria Math" w:eastAsiaTheme="minorEastAsia" w:hAnsi="Cambria Math" w:cs="Calibri"/>
+                              </w:rPr>
+                              <m:t>uv</m:t>
+                            </m:r>
+                          </m:sub>
+                          <m:sup>
+                            <m:d>
+                              <m:dPr>
+                                <m:ctrlPr>
+                                  <w:rPr>
+                                    <w:rFonts w:ascii="Cambria Math" w:eastAsiaTheme="minorEastAsia" w:hAnsi="Cambria Math" w:cs="Calibri"/>
+                                    <w:i/>
+                                  </w:rPr>
+                                </m:ctrlPr>
+                              </m:dPr>
+                              <m:e>
+                                <m:r>
+                                  <w:rPr>
+                                    <w:rFonts w:ascii="Cambria Math" w:eastAsiaTheme="minorEastAsia" w:hAnsi="Cambria Math" w:cs="Calibri"/>
+                                  </w:rPr>
+                                  <m:t>t</m:t>
+                                </m:r>
+                              </m:e>
+                            </m:d>
+                          </m:sup>
+                        </m:sSubSup>
+                      </m:e>
+                    </m:d>
+                  </m:e>
+                </m:d>
+              </m:e>
+              <m:sup>
+                <m:r>
+                  <w:rPr>
+                    <w:rFonts w:ascii="Cambria Math" w:eastAsiaTheme="minorEastAsia" w:hAnsi="Cambria Math" w:cs="Calibri"/>
+                  </w:rPr>
+                  <m:t>T</m:t>
+                </m:r>
+              </m:sup>
+            </m:sSup>
+            <m:sSub>
+              <m:sSubPr>
+                <m:ctrlPr>
+                  <w:rPr>
+                    <w:rFonts w:ascii="Cambria Math" w:eastAsiaTheme="minorEastAsia" w:hAnsi="Cambria Math" w:cs="Calibri"/>
+                    <w:i/>
+                  </w:rPr>
+                </m:ctrlPr>
+              </m:sSubPr>
+              <m:e>
+                <m:r>
+                  <w:rPr>
+                    <w:rFonts w:ascii="Cambria Math" w:eastAsiaTheme="minorEastAsia" w:hAnsi="Cambria Math" w:cs="Calibri"/>
+                  </w:rPr>
+                  <m:t>w</m:t>
+                </m:r>
+              </m:e>
+              <m:sub>
+                <m:r>
+                  <w:rPr>
+                    <w:rFonts w:ascii="Cambria Math" w:eastAsiaTheme="minorEastAsia" w:hAnsi="Cambria Math" w:cs="Calibri"/>
+                  </w:rPr>
+                  <m:t>s</m:t>
+                </m:r>
+              </m:sub>
+            </m:sSub>
+            <m:r>
+              <w:rPr>
+                <w:rFonts w:ascii="Cambria Math" w:eastAsiaTheme="minorEastAsia" w:hAnsi="Cambria Math" w:cs="Calibri"/>
+              </w:rPr>
+              <m:t>)</m:t>
+            </m:r>
+          </m:num>
+          <m:den>
+            <m:r>
+              <w:rPr>
+                <w:rFonts w:ascii="Cambria Math" w:eastAsiaTheme="minorEastAsia" w:hAnsi="Cambria Math" w:cs="Calibri"/>
+              </w:rPr>
+              <m:t>1+</m:t>
+            </m:r>
+            <m:r>
+              <m:rPr>
+                <m:sty m:val="p"/>
+              </m:rPr>
+              <w:rPr>
+                <w:rFonts w:ascii="Cambria Math" w:eastAsiaTheme="minorEastAsia" w:hAnsi="Cambria Math" w:cs="Calibri"/>
+              </w:rPr>
+              <m:t>exp⁡</m:t>
+            </m:r>
+            <m:r>
+              <w:rPr>
+                <w:rFonts w:ascii="Cambria Math" w:eastAsiaTheme="minorEastAsia" w:hAnsi="Cambria Math" w:cs="Calibri"/>
+              </w:rPr>
+              <m:t>(</m:t>
+            </m:r>
+            <m:sSubSup>
+              <m:sSubSupPr>
+                <m:ctrlPr>
+                  <w:rPr>
+                    <w:rFonts w:ascii="Cambria Math" w:eastAsiaTheme="minorEastAsia" w:hAnsi="Cambria Math" w:cs="Calibri"/>
+                    <w:i/>
+                  </w:rPr>
+                </m:ctrlPr>
+              </m:sSubSupPr>
+              <m:e>
+                <m:r>
+                  <w:rPr>
+                    <w:rFonts w:ascii="Cambria Math" w:eastAsiaTheme="minorEastAsia" w:hAnsi="Cambria Math" w:cs="Calibri"/>
+                  </w:rPr>
+                  <m:t>h</m:t>
+                </m:r>
+              </m:e>
+              <m:sub>
+                <m:r>
+                  <w:rPr>
+                    <w:rFonts w:ascii="Cambria Math" w:eastAsiaTheme="minorEastAsia" w:hAnsi="Cambria Math" w:cs="Calibri"/>
+                  </w:rPr>
+                  <m:t>s</m:t>
+                </m:r>
+              </m:sub>
+              <m:sup>
+                <m:sSub>
+                  <m:sSubPr>
+                    <m:ctrlPr>
+                      <w:rPr>
+                        <w:rFonts w:ascii="Cambria Math" w:eastAsiaTheme="minorEastAsia" w:hAnsi="Cambria Math" w:cs="Calibri"/>
+                        <w:i/>
+                      </w:rPr>
+                    </m:ctrlPr>
+                  </m:sSubPr>
+                  <m:e>
+                    <m:r>
+                      <w:rPr>
+                        <w:rFonts w:ascii="Cambria Math" w:eastAsiaTheme="minorEastAsia" w:hAnsi="Cambria Math" w:cs="Calibri"/>
+                      </w:rPr>
+                      <m:t>l</m:t>
+                    </m:r>
+                  </m:e>
+                  <m:sub>
+                    <m:r>
+                      <w:rPr>
+                        <w:rFonts w:ascii="Cambria Math" w:eastAsiaTheme="minorEastAsia" w:hAnsi="Cambria Math" w:cs="Calibri"/>
+                      </w:rPr>
+                      <m:t>n</m:t>
+                    </m:r>
+                  </m:sub>
+                </m:sSub>
+              </m:sup>
+            </m:sSubSup>
+            <m:sSup>
+              <m:sSupPr>
+                <m:ctrlPr>
+                  <w:rPr>
+                    <w:rFonts w:ascii="Cambria Math" w:eastAsiaTheme="minorEastAsia" w:hAnsi="Cambria Math" w:cs="Calibri"/>
+                    <w:i/>
+                  </w:rPr>
+                </m:ctrlPr>
+              </m:sSupPr>
+              <m:e>
+                <m:d>
+                  <m:dPr>
+                    <m:ctrlPr>
+                      <w:rPr>
+                        <w:rFonts w:ascii="Cambria Math" w:eastAsiaTheme="minorEastAsia" w:hAnsi="Cambria Math" w:cs="Calibri"/>
+                        <w:i/>
+                      </w:rPr>
+                    </m:ctrlPr>
+                  </m:dPr>
+                  <m:e>
+                    <m:r>
+                      <w:rPr>
+                        <w:rFonts w:ascii="Cambria Math" w:eastAsiaTheme="minorEastAsia" w:hAnsi="Cambria Math" w:cs="Calibri"/>
+                      </w:rPr>
+                      <m:t>g</m:t>
+                    </m:r>
+                    <m:d>
+                      <m:dPr>
+                        <m:ctrlPr>
+                          <w:rPr>
+                            <w:rFonts w:ascii="Cambria Math" w:eastAsiaTheme="minorEastAsia" w:hAnsi="Cambria Math" w:cs="Calibri"/>
+                            <w:i/>
+                          </w:rPr>
+                        </m:ctrlPr>
+                      </m:dPr>
+                      <m:e>
+                        <m:sSubSup>
+                          <m:sSubSupPr>
+                            <m:ctrlPr>
+                              <w:rPr>
+                                <w:rFonts w:ascii="Cambria Math" w:eastAsiaTheme="minorEastAsia" w:hAnsi="Cambria Math" w:cs="Calibri"/>
+                                <w:i/>
+                              </w:rPr>
+                            </m:ctrlPr>
+                          </m:sSubSupPr>
+                          <m:e>
+                            <m:r>
+                              <w:rPr>
+                                <w:rFonts w:ascii="Cambria Math" w:eastAsiaTheme="minorEastAsia" w:hAnsi="Cambria Math" w:cs="Calibri"/>
+                              </w:rPr>
+                              <m:t>z</m:t>
+                            </m:r>
+                          </m:e>
+                          <m:sub>
+                            <m:r>
+                              <w:rPr>
+                                <w:rFonts w:ascii="Cambria Math" w:eastAsiaTheme="minorEastAsia" w:hAnsi="Cambria Math" w:cs="Calibri"/>
+                              </w:rPr>
+                              <m:t>uv</m:t>
+                            </m:r>
+                          </m:sub>
+                          <m:sup>
+                            <m:d>
+                              <m:dPr>
+                                <m:ctrlPr>
+                                  <w:rPr>
+                                    <w:rFonts w:ascii="Cambria Math" w:eastAsiaTheme="minorEastAsia" w:hAnsi="Cambria Math" w:cs="Calibri"/>
+                                    <w:i/>
+                                  </w:rPr>
+                                </m:ctrlPr>
+                              </m:dPr>
+                              <m:e>
+                                <m:r>
+                                  <w:rPr>
+                                    <w:rFonts w:ascii="Cambria Math" w:eastAsiaTheme="minorEastAsia" w:hAnsi="Cambria Math" w:cs="Calibri"/>
+                                  </w:rPr>
+                                  <m:t>t</m:t>
+                                </m:r>
+                              </m:e>
+                            </m:d>
+                          </m:sup>
+                        </m:sSubSup>
+                      </m:e>
+                    </m:d>
+                  </m:e>
+                </m:d>
+              </m:e>
+              <m:sup>
+                <m:r>
+                  <w:rPr>
+                    <w:rFonts w:ascii="Cambria Math" w:eastAsiaTheme="minorEastAsia" w:hAnsi="Cambria Math" w:cs="Calibri"/>
+                  </w:rPr>
+                  <m:t>T</m:t>
+                </m:r>
+              </m:sup>
+            </m:sSup>
+            <m:sSub>
+              <m:sSubPr>
+                <m:ctrlPr>
+                  <w:rPr>
+                    <w:rFonts w:ascii="Cambria Math" w:eastAsiaTheme="minorEastAsia" w:hAnsi="Cambria Math" w:cs="Calibri"/>
+                    <w:i/>
+                  </w:rPr>
+                </m:ctrlPr>
+              </m:sSubPr>
+              <m:e>
+                <m:r>
+                  <w:rPr>
+                    <w:rFonts w:ascii="Cambria Math" w:eastAsiaTheme="minorEastAsia" w:hAnsi="Cambria Math" w:cs="Calibri"/>
+                  </w:rPr>
+                  <m:t>w</m:t>
+                </m:r>
+              </m:e>
+              <m:sub>
+                <m:r>
+                  <w:rPr>
+                    <w:rFonts w:ascii="Cambria Math" w:eastAsiaTheme="minorEastAsia" w:hAnsi="Cambria Math" w:cs="Calibri"/>
+                  </w:rPr>
+                  <m:t>s</m:t>
+                </m:r>
+              </m:sub>
+            </m:sSub>
+            <m:r>
+              <w:rPr>
+                <w:rFonts w:ascii="Cambria Math" w:eastAsiaTheme="minorEastAsia" w:hAnsi="Cambria Math" w:cs="Calibri"/>
+              </w:rPr>
+              <m:t>)</m:t>
+            </m:r>
+          </m:den>
+        </m:f>
+      </m:oMath>
+      <w:r>
+        <w:rPr>
+          <w:rFonts w:ascii="Calibri" w:eastAsiaTheme="minorEastAsia" w:hAnsi="Calibri" w:cs="Calibri"/>
+        </w:rPr>
+        <w:tab/>
+      </w:r>
+    </w:p>
+    <w:p>
+      <w:pPr>
+        <w:pStyle w:val="ListParagraph"/>
+        <w:ind w:left="1440"/>
+        <w:rPr>
+          <w:rFonts w:ascii="Calibri" w:eastAsiaTheme="minorEastAsia" w:hAnsi="Calibri" w:cs="Calibri"/>
+        </w:rPr>
+      </w:pPr>
+      <w:r>
+        <w:rPr>
+          <w:rFonts w:ascii="Calibri" w:eastAsiaTheme="minorEastAsia" w:hAnsi="Calibri" w:cs="Calibri"/>
+        </w:rPr>
+        <w:t>Where:</w:t>
+      </w:r>
+    </w:p>
+    <w:p>
+      <w:pPr>
+        <w:pStyle w:val="ListParagraph"/>
+        <w:numPr>
+          <w:ilvl w:val="1"/>
+          <w:numId w:val="5"/>
+        </w:numPr>
+        <w:rPr>
+          <w:rFonts w:ascii="Calibri" w:eastAsiaTheme="minorEastAsia" w:hAnsi="Calibri" w:cs="Calibri"/>
+        </w:rPr>
+      </w:pPr>
+      <m:oMath>
+        <m:r>
+          <w:rPr>
+            <w:rFonts w:ascii="Cambria Math" w:eastAsiaTheme="minorEastAsia" w:hAnsi="Cambria Math" w:cs="Calibri"/>
+          </w:rPr>
+          <m:t>σ</m:t>
+        </m:r>
+        <m:d>
+          <m:dPr>
+            <m:ctrlPr>
+              <w:rPr>
+                <w:rFonts w:ascii="Cambria Math" w:eastAsiaTheme="minorEastAsia" w:hAnsi="Cambria Math" w:cs="Calibri"/>
+                <w:i/>
+              </w:rPr>
+            </m:ctrlPr>
+          </m:dPr>
+          <m:e>
+            <m:r>
+              <w:rPr>
+                <w:rFonts w:ascii="Cambria Math" w:eastAsiaTheme="minorEastAsia" w:hAnsi="Cambria Math" w:cs="Calibri"/>
+              </w:rPr>
+              <m:t>⋅</m:t>
+            </m:r>
+          </m:e>
+        </m:d>
+        <m:r>
+          <w:rPr>
+            <w:rFonts w:ascii="Cambria Math" w:eastAsiaTheme="minorEastAsia" w:hAnsi="Cambria Math" w:cs="Calibri"/>
+          </w:rPr>
+          <m:t>:sigmoid function</m:t>
+        </m:r>
+      </m:oMath>
+    </w:p>
+    <w:p>
+      <w:pPr>
+        <w:pStyle w:val="ListParagraph"/>
+        <w:numPr>
+          <w:ilvl w:val="1"/>
+          <w:numId w:val="5"/>
+        </w:numPr>
+        <w:rPr>
+          <w:rFonts w:ascii="Calibri" w:eastAsiaTheme="minorEastAsia" w:hAnsi="Calibri" w:cs="Calibri"/>
+        </w:rPr>
+      </w:pPr>
+      <m:oMath>
+        <m:sSub>
+          <m:sSubPr>
+            <m:ctrlPr>
+              <w:rPr>
+                <w:rFonts w:ascii="Cambria Math" w:eastAsiaTheme="minorEastAsia" w:hAnsi="Cambria Math" w:cs="Calibri"/>
+                <w:i/>
+              </w:rPr>
+            </m:ctrlPr>
+          </m:sSubPr>
+          <m:e>
+            <m:r>
+              <w:rPr>
+                <w:rFonts w:ascii="Cambria Math" w:eastAsiaTheme="minorEastAsia" w:hAnsi="Cambria Math" w:cs="Calibri"/>
+              </w:rPr>
+              <m:t>w</m:t>
+            </m:r>
+          </m:e>
+          <m:sub>
+            <m:r>
+              <w:rPr>
+                <w:rFonts w:ascii="Cambria Math" w:eastAsiaTheme="minorEastAsia" w:hAnsi="Cambria Math" w:cs="Calibri"/>
+              </w:rPr>
+              <m:t>s</m:t>
+            </m:r>
+          </m:sub>
+        </m:sSub>
+        <m:r>
+          <w:rPr>
+            <w:rFonts w:ascii="Cambria Math" w:eastAsiaTheme="minorEastAsia" w:hAnsi="Cambria Math" w:cs="Calibri"/>
+          </w:rPr>
+          <m:t xml:space="preserve">:sigmoid weights vector that combines the output from the last hidden layer </m:t>
+        </m:r>
+      </m:oMath>
+    </w:p>
+    <w:p>
+      <w:pPr>
+        <w:pStyle w:val="ListParagraph"/>
+        <w:numPr>
+          <w:ilvl w:val="1"/>
+          <w:numId w:val="5"/>
+        </w:numPr>
+        <w:rPr>
+          <w:rFonts w:ascii="Calibri" w:eastAsiaTheme="minorEastAsia" w:hAnsi="Calibri" w:cs="Calibri"/>
+        </w:rPr>
+      </w:pPr>
+      <m:oMath>
+        <m:r>
+          <w:rPr>
+            <w:rFonts w:ascii="Cambria Math" w:eastAsiaTheme="minorEastAsia" w:hAnsi="Cambria Math" w:cs="Calibri"/>
+          </w:rPr>
+          <m:t>t</m:t>
+        </m:r>
+        <m:r>
+          <w:rPr>
+            <w:rFonts w:ascii="Cambria Math" w:eastAsiaTheme="minorEastAsia" w:hAnsi="Cambria Math" w:cs="Calibri"/>
+          </w:rPr>
+          <m:t xml:space="preserve">o predict churn </m:t>
+        </m:r>
+      </m:oMath>
+    </w:p>
+    <w:p>
+      <w:pPr>
+        <w:pStyle w:val="ListParagraph"/>
+        <w:numPr>
+          <w:ilvl w:val="0"/>
+          <w:numId w:val="5"/>
+        </w:numPr>
+        <w:rPr>
+          <w:rFonts w:ascii="Calibri" w:eastAsiaTheme="minorEastAsia" w:hAnsi="Calibri" w:cs="Calibri"/>
+        </w:rPr>
+      </w:pPr>
+      <w:r>
+        <w:rPr>
+          <w:rFonts w:ascii="Calibri" w:eastAsiaTheme="minorEastAsia" w:hAnsi="Calibri" w:cs="Calibri"/>
+          <w:b/>
+        </w:rPr>
+        <w:t>Supervised loss</w:t>
+      </w:r>
+      <w:r>
+        <w:rPr>
+          <w:rFonts w:ascii="Calibri" w:eastAsiaTheme="minorEastAsia" w:hAnsi="Calibri" w:cs="Calibri"/>
+        </w:rPr>
+        <w:t xml:space="preserve"> (3)</w:t>
+      </w:r>
+      <w:r>
+        <w:rPr>
+          <w:rFonts w:ascii="Calibri" w:eastAsiaTheme="minorEastAsia" w:hAnsi="Calibri" w:cs="Calibri"/>
+        </w:rPr>
+        <w:t>:</w:t>
+      </w:r>
+    </w:p>
+    <w:p>
+      <w:pPr>
+        <w:rPr>
+          <w:rFonts w:ascii="Calibri" w:eastAsiaTheme="minorEastAsia" w:hAnsi="Calibri" w:cs="Calibri"/>
+        </w:rPr>
+      </w:pPr>
+      <m:oMathPara>
+        <m:oMath>
+          <m:sSub>
+            <m:sSubPr>
+              <m:ctrlPr>
+                <w:rPr>
+                  <w:rFonts w:ascii="Cambria Math" w:eastAsiaTheme="minorEastAsia" w:hAnsi="Cambria Math" w:cs="Calibri"/>
+                  <w:i/>
+                </w:rPr>
+              </m:ctrlPr>
+            </m:sSubPr>
+            <m:e>
+              <m:r>
+                <w:rPr>
+                  <w:rFonts w:ascii="Cambria Math" w:eastAsiaTheme="minorEastAsia" w:hAnsi="Cambria Math" w:cs="Calibri"/>
+                </w:rPr>
+                <m:t>L</m:t>
+              </m:r>
+            </m:e>
+            <m:sub>
+              <m:r>
+                <w:rPr>
+                  <w:rFonts w:ascii="Cambria Math" w:eastAsiaTheme="minorEastAsia" w:hAnsi="Cambria Math" w:cs="Calibri"/>
+                </w:rPr>
+                <m:t>S</m:t>
+              </m:r>
+            </m:sub>
+          </m:sSub>
+          <m:r>
+            <w:rPr>
+              <w:rFonts w:ascii="Cambria Math" w:eastAsiaTheme="minorEastAsia" w:hAnsi="Cambria Math" w:cs="Calibri"/>
+            </w:rPr>
+            <m:t>=</m:t>
+          </m:r>
+          <m:f>
+            <m:fPr>
+              <m:ctrlPr>
+                <w:rPr>
+                  <w:rFonts w:ascii="Cambria Math" w:eastAsiaTheme="minorEastAsia" w:hAnsi="Cambria Math" w:cs="Calibri"/>
+                  <w:i/>
+                </w:rPr>
+              </m:ctrlPr>
+            </m:fPr>
+            <m:num>
+              <m:r>
+                <w:rPr>
+                  <w:rFonts w:ascii="Cambria Math" w:eastAsiaTheme="minorEastAsia" w:hAnsi="Cambria Math" w:cs="Calibri"/>
+                </w:rPr>
+                <m:t>1</m:t>
+              </m:r>
+            </m:num>
+            <m:den>
+              <m:r>
+                <w:rPr>
+                  <w:rFonts w:ascii="Cambria Math" w:eastAsiaTheme="minorEastAsia" w:hAnsi="Cambria Math" w:cs="Calibri"/>
+                </w:rPr>
+                <m:t>L</m:t>
+              </m:r>
+            </m:den>
+          </m:f>
+          <m:nary>
+            <m:naryPr>
+              <m:chr m:val="∑"/>
+              <m:limLoc m:val="undOvr"/>
+              <m:ctrlPr>
+                <w:rPr>
+                  <w:rFonts w:ascii="Cambria Math" w:eastAsiaTheme="minorEastAsia" w:hAnsi="Cambria Math" w:cs="Calibri"/>
+                  <w:i/>
+                </w:rPr>
+              </m:ctrlPr>
+            </m:naryPr>
+            <m:sub>
+              <m:r>
+                <w:rPr>
+                  <w:rFonts w:ascii="Cambria Math" w:eastAsiaTheme="minorEastAsia" w:hAnsi="Cambria Math" w:cs="Calibri"/>
+                </w:rPr>
+                <m:t>i=0</m:t>
+              </m:r>
+            </m:sub>
+            <m:sup>
+              <m:r>
+                <w:rPr>
+                  <w:rFonts w:ascii="Cambria Math" w:eastAsiaTheme="minorEastAsia" w:hAnsi="Cambria Math" w:cs="Calibri"/>
+                </w:rPr>
+                <m:t>t-1</m:t>
+              </m:r>
+            </m:sup>
+            <m:e>
+              <m:nary>
+                <m:naryPr>
+                  <m:chr m:val="∑"/>
+                  <m:limLoc m:val="undOvr"/>
+                  <m:supHide m:val="1"/>
+                  <m:ctrlPr>
+                    <w:rPr>
+                      <w:rFonts w:ascii="Cambria Math" w:eastAsiaTheme="minorEastAsia" w:hAnsi="Cambria Math" w:cs="Calibri"/>
+                      <w:i/>
+                    </w:rPr>
+                  </m:ctrlPr>
+                </m:naryPr>
+                <m:sub>
+                  <m:d>
+                    <m:dPr>
+                      <m:ctrlPr>
+                        <w:rPr>
+                          <w:rFonts w:ascii="Cambria Math" w:eastAsiaTheme="minorEastAsia" w:hAnsi="Cambria Math" w:cs="Calibri"/>
+                          <w:i/>
+                        </w:rPr>
+                      </m:ctrlPr>
+                    </m:dPr>
+                    <m:e>
+                      <m:r>
+                        <w:rPr>
+                          <w:rFonts w:ascii="Cambria Math" w:eastAsiaTheme="minorEastAsia" w:hAnsi="Cambria Math" w:cs="Calibri"/>
+                        </w:rPr>
+                        <m:t>u,v</m:t>
+                      </m:r>
+                    </m:e>
+                  </m:d>
+                  <m:r>
+                    <w:rPr>
+                      <w:rFonts w:ascii="Cambria Math" w:eastAsiaTheme="minorEastAsia" w:hAnsi="Cambria Math" w:cs="Calibri"/>
+                    </w:rPr>
+                    <m:t>∈</m:t>
+                  </m:r>
+                  <m:sSup>
+                    <m:sSupPr>
+                      <m:ctrlPr>
+                        <w:rPr>
+                          <w:rFonts w:ascii="Cambria Math" w:eastAsiaTheme="minorEastAsia" w:hAnsi="Cambria Math" w:cs="Calibri"/>
+                          <w:i/>
+                        </w:rPr>
+                      </m:ctrlPr>
+                    </m:sSupPr>
+                    <m:e>
+                      <m:r>
+                        <w:rPr>
+                          <w:rFonts w:ascii="Cambria Math" w:eastAsiaTheme="minorEastAsia" w:hAnsi="Cambria Math" w:cs="Calibri"/>
+                        </w:rPr>
+                        <m:t>E</m:t>
+                      </m:r>
+                    </m:e>
+                    <m:sup>
+                      <m:d>
+                        <m:dPr>
+                          <m:ctrlPr>
+                            <w:rPr>
+                              <w:rFonts w:ascii="Cambria Math" w:eastAsiaTheme="minorEastAsia" w:hAnsi="Cambria Math" w:cs="Calibri"/>
+                              <w:i/>
+                            </w:rPr>
+                          </m:ctrlPr>
+                        </m:dPr>
+                        <m:e>
+                          <m:r>
+                            <w:rPr>
+                              <w:rFonts w:ascii="Cambria Math" w:eastAsiaTheme="minorEastAsia" w:hAnsi="Cambria Math" w:cs="Calibri"/>
+                            </w:rPr>
+                            <m:t>i</m:t>
+                          </m:r>
+                        </m:e>
+                      </m:d>
+                    </m:sup>
+                  </m:sSup>
+                </m:sub>
+                <m:sup/>
+                <m:e>
+                  <m:sSubSup>
+                    <m:sSubSupPr>
+                      <m:ctrlPr>
+                        <w:rPr>
+                          <w:rFonts w:ascii="Cambria Math" w:eastAsiaTheme="minorEastAsia" w:hAnsi="Cambria Math" w:cs="Calibri"/>
+                          <w:i/>
+                        </w:rPr>
+                      </m:ctrlPr>
+                    </m:sSubSupPr>
+                    <m:e>
+                      <m:r>
+                        <w:rPr>
+                          <w:rFonts w:ascii="Cambria Math" w:eastAsiaTheme="minorEastAsia" w:hAnsi="Cambria Math" w:cs="Calibri"/>
+                        </w:rPr>
+                        <m:t>δ</m:t>
+                      </m:r>
+                    </m:e>
+                    <m:sub>
+                      <m:r>
+                        <w:rPr>
+                          <w:rFonts w:ascii="Cambria Math" w:eastAsiaTheme="minorEastAsia" w:hAnsi="Cambria Math" w:cs="Calibri"/>
+                        </w:rPr>
+                        <m:t>uv</m:t>
+                      </m:r>
+                    </m:sub>
+                    <m:sup>
+                      <m:d>
+                        <m:dPr>
+                          <m:ctrlPr>
+                            <w:rPr>
+                              <w:rFonts w:ascii="Cambria Math" w:eastAsiaTheme="minorEastAsia" w:hAnsi="Cambria Math" w:cs="Calibri"/>
+                              <w:i/>
+                            </w:rPr>
+                          </m:ctrlPr>
+                        </m:dPr>
+                        <m:e>
+                          <m:r>
+                            <w:rPr>
+                              <w:rFonts w:ascii="Cambria Math" w:eastAsiaTheme="minorEastAsia" w:hAnsi="Cambria Math" w:cs="Calibri"/>
+                            </w:rPr>
+                            <m:t>t+1</m:t>
+                          </m:r>
+                        </m:e>
+                      </m:d>
+                    </m:sup>
+                  </m:sSubSup>
+                  <m:sSup>
+                    <m:sSupPr>
+                      <m:ctrlPr>
+                        <w:rPr>
+                          <w:rFonts w:ascii="Cambria Math" w:eastAsiaTheme="minorEastAsia" w:hAnsi="Cambria Math" w:cs="Calibri"/>
+                          <w:i/>
+                        </w:rPr>
+                      </m:ctrlPr>
+                    </m:sSupPr>
+                    <m:e>
+                      <m:d>
+                        <m:dPr>
+                          <m:ctrlPr>
+                            <w:rPr>
+                              <w:rFonts w:ascii="Cambria Math" w:eastAsiaTheme="minorEastAsia" w:hAnsi="Cambria Math" w:cs="Calibri"/>
+                              <w:i/>
+                            </w:rPr>
+                          </m:ctrlPr>
+                        </m:dPr>
+                        <m:e>
+                          <m:r>
+                            <w:rPr>
+                              <w:rFonts w:ascii="Cambria Math" w:eastAsiaTheme="minorEastAsia" w:hAnsi="Cambria Math" w:cs="Calibri"/>
+                            </w:rPr>
+                            <m:t>1-</m:t>
+                          </m:r>
+                          <m:sSubSup>
+                            <m:sSubSupPr>
+                              <m:ctrlPr>
+                                <w:rPr>
+                                  <w:rFonts w:ascii="Cambria Math" w:eastAsiaTheme="minorEastAsia" w:hAnsi="Cambria Math" w:cs="Calibri"/>
+                                  <w:i/>
+                                </w:rPr>
+                              </m:ctrlPr>
+                            </m:sSubSupPr>
+                            <m:e>
+                              <m:r>
+                                <w:rPr>
+                                  <w:rFonts w:ascii="Cambria Math" w:eastAsiaTheme="minorEastAsia" w:hAnsi="Cambria Math" w:cs="Calibri"/>
+                                </w:rPr>
+                                <m:t>e</m:t>
+                              </m:r>
+                            </m:e>
+                            <m:sub>
+                              <m:r>
+                                <w:rPr>
+                                  <w:rFonts w:ascii="Cambria Math" w:eastAsiaTheme="minorEastAsia" w:hAnsi="Cambria Math" w:cs="Calibri"/>
+                                </w:rPr>
+                                <m:t>uv</m:t>
+                              </m:r>
+                            </m:sub>
+                            <m:sup>
+                              <m:d>
+                                <m:dPr>
+                                  <m:ctrlPr>
+                                    <w:rPr>
+                                      <w:rFonts w:ascii="Cambria Math" w:eastAsiaTheme="minorEastAsia" w:hAnsi="Cambria Math" w:cs="Calibri"/>
+                                      <w:i/>
+                                    </w:rPr>
+                                  </m:ctrlPr>
+                                </m:dPr>
+                                <m:e>
+                                  <m:r>
+                                    <w:rPr>
+                                      <w:rFonts w:ascii="Cambria Math" w:eastAsiaTheme="minorEastAsia" w:hAnsi="Cambria Math" w:cs="Calibri"/>
+                                    </w:rPr>
+                                    <m:t>i+1</m:t>
+                                  </m:r>
+                                </m:e>
+                              </m:d>
+                            </m:sup>
+                          </m:sSubSup>
+                          <m:r>
+                            <w:rPr>
+                              <w:rFonts w:ascii="Cambria Math" w:eastAsiaTheme="minorEastAsia" w:hAnsi="Cambria Math" w:cs="Calibri"/>
+                            </w:rPr>
+                            <m:t>-</m:t>
+                          </m:r>
+                          <m:f>
+                            <m:fPr>
+                              <m:ctrlPr>
+                                <w:rPr>
+                                  <w:rFonts w:ascii="Cambria Math" w:eastAsiaTheme="minorEastAsia" w:hAnsi="Cambria Math" w:cs="Calibri"/>
+                                  <w:i/>
+                                </w:rPr>
+                              </m:ctrlPr>
+                            </m:fPr>
+                            <m:num>
+                              <m:func>
+                                <m:funcPr>
+                                  <m:ctrlPr>
+                                    <w:rPr>
+                                      <w:rFonts w:ascii="Cambria Math" w:eastAsiaTheme="minorEastAsia" w:hAnsi="Cambria Math" w:cs="Calibri"/>
+                                    </w:rPr>
+                                  </m:ctrlPr>
+                                </m:funcPr>
+                                <m:fName>
+                                  <m:r>
+                                    <m:rPr>
+                                      <m:sty m:val="p"/>
+                                    </m:rPr>
+                                    <w:rPr>
+                                      <w:rFonts w:ascii="Cambria Math" w:eastAsiaTheme="minorEastAsia" w:hAnsi="Cambria Math" w:cs="Calibri"/>
+                                    </w:rPr>
+                                    <m:t>exp</m:t>
+                                  </m:r>
+                                </m:fName>
+                                <m:e>
+                                  <m:d>
+                                    <m:dPr>
+                                      <m:ctrlPr>
+                                        <w:rPr>
+                                          <w:rFonts w:ascii="Cambria Math" w:eastAsiaTheme="minorEastAsia" w:hAnsi="Cambria Math" w:cs="Calibri"/>
+                                          <w:i/>
+                                        </w:rPr>
+                                      </m:ctrlPr>
+                                    </m:dPr>
+                                    <m:e>
+                                      <m:sSubSup>
+                                        <m:sSubSupPr>
+                                          <m:ctrlPr>
+                                            <w:rPr>
+                                              <w:rFonts w:ascii="Cambria Math" w:eastAsiaTheme="minorEastAsia" w:hAnsi="Cambria Math" w:cs="Calibri"/>
+                                              <w:i/>
+                                            </w:rPr>
+                                          </m:ctrlPr>
+                                        </m:sSubSupPr>
+                                        <m:e>
+                                          <m:r>
+                                            <w:rPr>
+                                              <w:rFonts w:ascii="Cambria Math" w:eastAsiaTheme="minorEastAsia" w:hAnsi="Cambria Math" w:cs="Calibri"/>
+                                            </w:rPr>
+                                            <m:t>h</m:t>
+                                          </m:r>
+                                        </m:e>
+                                        <m:sub>
+                                          <m:r>
+                                            <w:rPr>
+                                              <w:rFonts w:ascii="Cambria Math" w:eastAsiaTheme="minorEastAsia" w:hAnsi="Cambria Math" w:cs="Calibri"/>
+                                            </w:rPr>
+                                            <m:t>s</m:t>
+                                          </m:r>
+                                        </m:sub>
+                                        <m:sup>
+                                          <m:sSub>
+                                            <m:sSubPr>
+                                              <m:ctrlPr>
+                                                <w:rPr>
+                                                  <w:rFonts w:ascii="Cambria Math" w:eastAsiaTheme="minorEastAsia" w:hAnsi="Cambria Math" w:cs="Calibri"/>
+                                                  <w:i/>
+                                                </w:rPr>
+                                              </m:ctrlPr>
+                                            </m:sSubPr>
+                                            <m:e>
+                                              <m:r>
+                                                <w:rPr>
+                                                  <w:rFonts w:ascii="Cambria Math" w:eastAsiaTheme="minorEastAsia" w:hAnsi="Cambria Math" w:cs="Calibri"/>
+                                                </w:rPr>
+                                                <m:t>l</m:t>
+                                              </m:r>
+                                            </m:e>
+                                            <m:sub>
+                                              <m:r>
+                                                <w:rPr>
+                                                  <w:rFonts w:ascii="Cambria Math" w:eastAsiaTheme="minorEastAsia" w:hAnsi="Cambria Math" w:cs="Calibri"/>
+                                                </w:rPr>
+                                                <m:t>n</m:t>
+                                              </m:r>
+                                            </m:sub>
+                                          </m:sSub>
+                                        </m:sup>
+                                      </m:sSubSup>
+                                      <m:sSup>
+                                        <m:sSupPr>
+                                          <m:ctrlPr>
+                                            <w:rPr>
+                                              <w:rFonts w:ascii="Cambria Math" w:eastAsiaTheme="minorEastAsia" w:hAnsi="Cambria Math" w:cs="Calibri"/>
+                                              <w:i/>
+                                            </w:rPr>
+                                          </m:ctrlPr>
+                                        </m:sSupPr>
+                                        <m:e>
+                                          <m:d>
+                                            <m:dPr>
+                                              <m:ctrlPr>
+                                                <w:rPr>
+                                                  <w:rFonts w:ascii="Cambria Math" w:eastAsiaTheme="minorEastAsia" w:hAnsi="Cambria Math" w:cs="Calibri"/>
+                                                  <w:i/>
+                                                </w:rPr>
+                                              </m:ctrlPr>
+                                            </m:dPr>
+                                            <m:e>
+                                              <m:r>
+                                                <w:rPr>
+                                                  <w:rFonts w:ascii="Cambria Math" w:eastAsiaTheme="minorEastAsia" w:hAnsi="Cambria Math" w:cs="Calibri"/>
+                                                </w:rPr>
+                                                <m:t>g</m:t>
+                                              </m:r>
+                                              <m:d>
+                                                <m:dPr>
+                                                  <m:ctrlPr>
+                                                    <w:rPr>
+                                                      <w:rFonts w:ascii="Cambria Math" w:eastAsiaTheme="minorEastAsia" w:hAnsi="Cambria Math" w:cs="Calibri"/>
+                                                      <w:i/>
+                                                    </w:rPr>
+                                                  </m:ctrlPr>
+                                                </m:dPr>
+                                                <m:e>
+                                                  <m:sSubSup>
+                                                    <m:sSubSupPr>
+                                                      <m:ctrlPr>
+                                                        <w:rPr>
+                                                          <w:rFonts w:ascii="Cambria Math" w:eastAsiaTheme="minorEastAsia" w:hAnsi="Cambria Math" w:cs="Calibri"/>
+                                                          <w:i/>
+                                                        </w:rPr>
+                                                      </m:ctrlPr>
+                                                    </m:sSubSupPr>
+                                                    <m:e>
+                                                      <m:r>
+                                                        <w:rPr>
+                                                          <w:rFonts w:ascii="Cambria Math" w:eastAsiaTheme="minorEastAsia" w:hAnsi="Cambria Math" w:cs="Calibri"/>
+                                                        </w:rPr>
+                                                        <m:t>z</m:t>
+                                                      </m:r>
+                                                    </m:e>
+                                                    <m:sub>
+                                                      <m:r>
+                                                        <w:rPr>
+                                                          <w:rFonts w:ascii="Cambria Math" w:eastAsiaTheme="minorEastAsia" w:hAnsi="Cambria Math" w:cs="Calibri"/>
+                                                        </w:rPr>
+                                                        <m:t>uv</m:t>
+                                                      </m:r>
+                                                    </m:sub>
+                                                    <m:sup>
+                                                      <m:d>
+                                                        <m:dPr>
+                                                          <m:ctrlPr>
+                                                            <w:rPr>
+                                                              <w:rFonts w:ascii="Cambria Math" w:eastAsiaTheme="minorEastAsia" w:hAnsi="Cambria Math" w:cs="Calibri"/>
+                                                              <w:i/>
+                                                            </w:rPr>
+                                                          </m:ctrlPr>
+                                                        </m:dPr>
+                                                        <m:e>
+                                                          <m:r>
+                                                            <w:rPr>
+                                                              <w:rFonts w:ascii="Cambria Math" w:eastAsiaTheme="minorEastAsia" w:hAnsi="Cambria Math" w:cs="Calibri"/>
+                                                            </w:rPr>
+                                                            <m:t>i</m:t>
+                                                          </m:r>
+                                                        </m:e>
+                                                      </m:d>
+                                                    </m:sup>
+                                                  </m:sSubSup>
+                                                </m:e>
+                                              </m:d>
+                                            </m:e>
+                                          </m:d>
+                                        </m:e>
+                                        <m:sup>
+                                          <m:r>
+                                            <w:rPr>
+                                              <w:rFonts w:ascii="Cambria Math" w:eastAsiaTheme="minorEastAsia" w:hAnsi="Cambria Math" w:cs="Calibri"/>
+                                            </w:rPr>
+                                            <m:t>T</m:t>
+                                          </m:r>
+                                        </m:sup>
+                                      </m:sSup>
+                                      <m:sSub>
+                                        <m:sSubPr>
+                                          <m:ctrlPr>
+                                            <w:rPr>
+                                              <w:rFonts w:ascii="Cambria Math" w:eastAsiaTheme="minorEastAsia" w:hAnsi="Cambria Math" w:cs="Calibri"/>
+                                              <w:i/>
+                                            </w:rPr>
+                                          </m:ctrlPr>
+                                        </m:sSubPr>
+                                        <m:e>
+                                          <m:r>
+                                            <w:rPr>
+                                              <w:rFonts w:ascii="Cambria Math" w:eastAsiaTheme="minorEastAsia" w:hAnsi="Cambria Math" w:cs="Calibri"/>
+                                            </w:rPr>
+                                            <m:t>w</m:t>
+                                          </m:r>
+                                        </m:e>
+                                        <m:sub>
+                                          <m:r>
+                                            <w:rPr>
+                                              <w:rFonts w:ascii="Cambria Math" w:eastAsiaTheme="minorEastAsia" w:hAnsi="Cambria Math" w:cs="Calibri"/>
+                                            </w:rPr>
+                                            <m:t>s</m:t>
+                                          </m:r>
+                                        </m:sub>
+                                      </m:sSub>
+                                    </m:e>
+                                  </m:d>
+                                </m:e>
+                              </m:func>
+                            </m:num>
+                            <m:den>
+                              <m:r>
+                                <w:rPr>
+                                  <w:rFonts w:ascii="Cambria Math" w:eastAsiaTheme="minorEastAsia" w:hAnsi="Cambria Math" w:cs="Calibri"/>
+                                </w:rPr>
+                                <m:t>1+</m:t>
+                              </m:r>
+                              <m:func>
+                                <m:funcPr>
+                                  <m:ctrlPr>
+                                    <w:rPr>
+                                      <w:rFonts w:ascii="Cambria Math" w:eastAsiaTheme="minorEastAsia" w:hAnsi="Cambria Math" w:cs="Calibri"/>
+                                    </w:rPr>
+                                  </m:ctrlPr>
+                                </m:funcPr>
+                                <m:fName>
+                                  <m:r>
+                                    <m:rPr>
+                                      <m:sty m:val="p"/>
+                                    </m:rPr>
+                                    <w:rPr>
+                                      <w:rFonts w:ascii="Cambria Math" w:eastAsiaTheme="minorEastAsia" w:hAnsi="Cambria Math" w:cs="Calibri"/>
+                                    </w:rPr>
+                                    <m:t>exp</m:t>
+                                  </m:r>
+                                  <m:ctrlPr>
+                                    <w:rPr>
+                                      <w:rFonts w:ascii="Cambria Math" w:eastAsiaTheme="minorEastAsia" w:hAnsi="Cambria Math" w:cs="Calibri"/>
+                                      <w:i/>
+                                    </w:rPr>
+                                  </m:ctrlPr>
+                                </m:fName>
+                                <m:e>
+                                  <m:d>
+                                    <m:dPr>
+                                      <m:ctrlPr>
+                                        <w:rPr>
+                                          <w:rFonts w:ascii="Cambria Math" w:eastAsiaTheme="minorEastAsia" w:hAnsi="Cambria Math" w:cs="Calibri"/>
+                                          <w:i/>
+                                        </w:rPr>
+                                      </m:ctrlPr>
+                                    </m:dPr>
+                                    <m:e>
+                                      <m:sSubSup>
+                                        <m:sSubSupPr>
+                                          <m:ctrlPr>
+                                            <w:rPr>
+                                              <w:rFonts w:ascii="Cambria Math" w:eastAsiaTheme="minorEastAsia" w:hAnsi="Cambria Math" w:cs="Calibri"/>
+                                              <w:i/>
+                                            </w:rPr>
+                                          </m:ctrlPr>
+                                        </m:sSubSupPr>
+                                        <m:e>
+                                          <m:r>
+                                            <w:rPr>
+                                              <w:rFonts w:ascii="Cambria Math" w:eastAsiaTheme="minorEastAsia" w:hAnsi="Cambria Math" w:cs="Calibri"/>
+                                            </w:rPr>
+                                            <m:t>h</m:t>
+                                          </m:r>
+                                        </m:e>
+                                        <m:sub>
+                                          <m:r>
+                                            <w:rPr>
+                                              <w:rFonts w:ascii="Cambria Math" w:eastAsiaTheme="minorEastAsia" w:hAnsi="Cambria Math" w:cs="Calibri"/>
+                                            </w:rPr>
+                                            <m:t>s</m:t>
+                                          </m:r>
+                                        </m:sub>
+                                        <m:sup>
+                                          <m:sSub>
+                                            <m:sSubPr>
+                                              <m:ctrlPr>
+                                                <w:rPr>
+                                                  <w:rFonts w:ascii="Cambria Math" w:eastAsiaTheme="minorEastAsia" w:hAnsi="Cambria Math" w:cs="Calibri"/>
+                                                  <w:i/>
+                                                </w:rPr>
+                                              </m:ctrlPr>
+                                            </m:sSubPr>
+                                            <m:e>
+                                              <m:r>
+                                                <w:rPr>
+                                                  <w:rFonts w:ascii="Cambria Math" w:eastAsiaTheme="minorEastAsia" w:hAnsi="Cambria Math" w:cs="Calibri"/>
+                                                </w:rPr>
+                                                <m:t>l</m:t>
+                                              </m:r>
+                                            </m:e>
+                                            <m:sub>
+                                              <m:r>
+                                                <w:rPr>
+                                                  <w:rFonts w:ascii="Cambria Math" w:eastAsiaTheme="minorEastAsia" w:hAnsi="Cambria Math" w:cs="Calibri"/>
+                                                </w:rPr>
+                                                <m:t>n</m:t>
+                                              </m:r>
+                                            </m:sub>
+                                          </m:sSub>
+                                        </m:sup>
+                                      </m:sSubSup>
+                                      <m:sSup>
+                                        <m:sSupPr>
+                                          <m:ctrlPr>
+                                            <w:rPr>
+                                              <w:rFonts w:ascii="Cambria Math" w:eastAsiaTheme="minorEastAsia" w:hAnsi="Cambria Math" w:cs="Calibri"/>
+                                              <w:i/>
+                                            </w:rPr>
+                                          </m:ctrlPr>
+                                        </m:sSupPr>
+                                        <m:e>
+                                          <m:d>
+                                            <m:dPr>
+                                              <m:ctrlPr>
+                                                <w:rPr>
+                                                  <w:rFonts w:ascii="Cambria Math" w:eastAsiaTheme="minorEastAsia" w:hAnsi="Cambria Math" w:cs="Calibri"/>
+                                                  <w:i/>
+                                                </w:rPr>
+                                              </m:ctrlPr>
+                                            </m:dPr>
+                                            <m:e>
+                                              <m:r>
+                                                <w:rPr>
+                                                  <w:rFonts w:ascii="Cambria Math" w:eastAsiaTheme="minorEastAsia" w:hAnsi="Cambria Math" w:cs="Calibri"/>
+                                                </w:rPr>
+                                                <m:t>g</m:t>
+                                              </m:r>
+                                              <m:d>
+                                                <m:dPr>
+                                                  <m:ctrlPr>
+                                                    <w:rPr>
+                                                      <w:rFonts w:ascii="Cambria Math" w:eastAsiaTheme="minorEastAsia" w:hAnsi="Cambria Math" w:cs="Calibri"/>
+                                                      <w:i/>
+                                                    </w:rPr>
+                                                  </m:ctrlPr>
+                                                </m:dPr>
+                                                <m:e>
+                                                  <m:sSubSup>
+                                                    <m:sSubSupPr>
+                                                      <m:ctrlPr>
+                                                        <w:rPr>
+                                                          <w:rFonts w:ascii="Cambria Math" w:eastAsiaTheme="minorEastAsia" w:hAnsi="Cambria Math" w:cs="Calibri"/>
+                                                          <w:i/>
+                                                        </w:rPr>
+                                                      </m:ctrlPr>
+                                                    </m:sSubSupPr>
+                                                    <m:e>
+                                                      <m:r>
+                                                        <w:rPr>
+                                                          <w:rFonts w:ascii="Cambria Math" w:eastAsiaTheme="minorEastAsia" w:hAnsi="Cambria Math" w:cs="Calibri"/>
+                                                        </w:rPr>
+                                                        <m:t>z</m:t>
+                                                      </m:r>
+                                                    </m:e>
+                                                    <m:sub>
+                                                      <m:r>
+                                                        <w:rPr>
+                                                          <w:rFonts w:ascii="Cambria Math" w:eastAsiaTheme="minorEastAsia" w:hAnsi="Cambria Math" w:cs="Calibri"/>
+                                                        </w:rPr>
+                                                        <m:t>uv</m:t>
+                                                      </m:r>
+                                                    </m:sub>
+                                                    <m:sup>
+                                                      <m:d>
+                                                        <m:dPr>
+                                                          <m:ctrlPr>
+                                                            <w:rPr>
+                                                              <w:rFonts w:ascii="Cambria Math" w:eastAsiaTheme="minorEastAsia" w:hAnsi="Cambria Math" w:cs="Calibri"/>
+                                                              <w:i/>
+                                                            </w:rPr>
+                                                          </m:ctrlPr>
+                                                        </m:dPr>
+                                                        <m:e>
+                                                          <m:r>
+                                                            <w:rPr>
+                                                              <w:rFonts w:ascii="Cambria Math" w:eastAsiaTheme="minorEastAsia" w:hAnsi="Cambria Math" w:cs="Calibri"/>
+                                                            </w:rPr>
+                                                            <m:t>i</m:t>
+                                                          </m:r>
+                                                        </m:e>
+                                                      </m:d>
+                                                    </m:sup>
+                                                  </m:sSubSup>
+                                                </m:e>
+                                              </m:d>
+                                            </m:e>
+                                          </m:d>
+                                        </m:e>
+                                        <m:sup>
+                                          <m:r>
+                                            <w:rPr>
+                                              <w:rFonts w:ascii="Cambria Math" w:eastAsiaTheme="minorEastAsia" w:hAnsi="Cambria Math" w:cs="Calibri"/>
+                                            </w:rPr>
+                                            <m:t>T</m:t>
+                                          </m:r>
+                                        </m:sup>
+                                      </m:sSup>
+                                      <m:sSub>
+                                        <m:sSubPr>
+                                          <m:ctrlPr>
+                                            <w:rPr>
+                                              <w:rFonts w:ascii="Cambria Math" w:eastAsiaTheme="minorEastAsia" w:hAnsi="Cambria Math" w:cs="Calibri"/>
+                                              <w:i/>
+                                            </w:rPr>
+                                          </m:ctrlPr>
+                                        </m:sSubPr>
+                                        <m:e>
+                                          <m:r>
+                                            <w:rPr>
+                                              <w:rFonts w:ascii="Cambria Math" w:eastAsiaTheme="minorEastAsia" w:hAnsi="Cambria Math" w:cs="Calibri"/>
+                                            </w:rPr>
+                                            <m:t>w</m:t>
+                                          </m:r>
+                                        </m:e>
+                                        <m:sub>
+                                          <m:r>
+                                            <w:rPr>
+                                              <w:rFonts w:ascii="Cambria Math" w:eastAsiaTheme="minorEastAsia" w:hAnsi="Cambria Math" w:cs="Calibri"/>
+                                            </w:rPr>
+                                            <m:t>s</m:t>
+                                          </m:r>
+                                        </m:sub>
+                                      </m:sSub>
+                                    </m:e>
+                                  </m:d>
+                                </m:e>
+                              </m:func>
+                            </m:den>
+                          </m:f>
+                        </m:e>
+                      </m:d>
+                    </m:e>
+                    <m:sup>
+                      <m:r>
+                        <w:rPr>
+                          <w:rFonts w:ascii="Cambria Math" w:eastAsiaTheme="minorEastAsia" w:hAnsi="Cambria Math" w:cs="Calibri"/>
+                        </w:rPr>
+                        <m:t>2</m:t>
+                      </m:r>
+                    </m:sup>
+                  </m:sSup>
+                </m:e>
+              </m:nary>
+            </m:e>
+          </m:nary>
+        </m:oMath>
+      </m:oMathPara>
+    </w:p>
+    <w:p>
+      <w:pPr>
+        <w:pStyle w:val="ListParagraph"/>
+        <w:numPr>
+          <w:ilvl w:val="0"/>
+          <w:numId w:val="2"/>
+        </w:numPr>
+        <w:rPr>
+          <w:rFonts w:ascii="Calibri" w:eastAsiaTheme="minorEastAsia" w:hAnsi="Calibri" w:cs="Calibri"/>
+        </w:rPr>
+      </w:pPr>
+      <m:oMath>
+        <m:r>
+          <m:rPr>
+            <m:sty m:val="bi"/>
+          </m:rPr>
+          <w:rPr>
+            <w:rFonts w:ascii="Cambria Math" w:eastAsiaTheme="minorEastAsia" w:hAnsi="Cambria Math" w:cs="Calibri"/>
+          </w:rPr>
+          <m:t xml:space="preserve">Unsupervised Loss Function </m:t>
+        </m:r>
+        <m:sSub>
+          <m:sSubPr>
+            <m:ctrlPr>
+              <w:rPr>
+                <w:rFonts w:ascii="Cambria Math" w:eastAsiaTheme="minorEastAsia" w:hAnsi="Cambria Math" w:cs="Calibri"/>
+                <w:b/>
+                <w:i/>
+              </w:rPr>
+            </m:ctrlPr>
+          </m:sSubPr>
+          <m:e>
+            <m:r>
+              <m:rPr>
+                <m:sty m:val="bi"/>
+              </m:rPr>
+              <w:rPr>
+                <w:rFonts w:ascii="Cambria Math" w:eastAsiaTheme="minorEastAsia" w:hAnsi="Cambria Math" w:cs="Calibri"/>
+              </w:rPr>
+              <m:t>L</m:t>
+            </m:r>
+          </m:e>
+          <m:sub>
+            <m:r>
+              <m:rPr>
+                <m:sty m:val="bi"/>
+              </m:rPr>
+              <w:rPr>
+                <w:rFonts w:ascii="Cambria Math" w:eastAsiaTheme="minorEastAsia" w:hAnsi="Cambria Math" w:cs="Calibri"/>
+              </w:rPr>
+              <m:t>U</m:t>
+            </m:r>
+          </m:sub>
+        </m:sSub>
+        <m:r>
+          <w:rPr>
+            <w:rFonts w:ascii="Cambria Math" w:eastAsiaTheme="minorEastAsia" w:hAnsi="Cambria Math" w:cs="Calibri"/>
+          </w:rPr>
+          <m:t>-designed for part II</m:t>
+        </m:r>
+      </m:oMath>
+    </w:p>
+    <w:p>
+      <w:pPr>
+        <w:pStyle w:val="ListParagraph"/>
+        <w:numPr>
+          <w:ilvl w:val="0"/>
+          <w:numId w:val="5"/>
+        </w:numPr>
+        <w:rPr>
+          <w:rFonts w:ascii="Calibri" w:eastAsiaTheme="minorEastAsia" w:hAnsi="Calibri" w:cs="Calibri"/>
+        </w:rPr>
+      </w:pPr>
+      <w:r>
+        <w:rPr>
+          <w:rFonts w:ascii="Calibri" w:eastAsiaTheme="minorEastAsia" w:hAnsi="Calibri" w:cs="Calibri"/>
+        </w:rPr>
+        <w:t xml:space="preserve">Part II: </w:t>
+      </w:r>
+      <w:r>
+        <w:rPr>
+          <w:rFonts w:ascii="Calibri" w:eastAsiaTheme="minorEastAsia" w:hAnsi="Calibri" w:cs="Calibri"/>
+          <w:b/>
+        </w:rPr>
+        <w:t>embed handcrafted features</w:t>
+      </w:r>
+      <w:r>
+        <w:rPr>
+          <w:rFonts w:ascii="Calibri" w:eastAsiaTheme="minorEastAsia" w:hAnsi="Calibri" w:cs="Calibri"/>
+        </w:rPr>
+        <w:t xml:space="preserve"> </w:t>
+      </w:r>
+      <m:oMath>
+        <m:sSubSup>
+          <m:sSubSupPr>
+            <m:ctrlPr>
+              <w:rPr>
+                <w:rFonts w:ascii="Cambria Math" w:eastAsiaTheme="minorEastAsia" w:hAnsi="Cambria Math" w:cs="Calibri"/>
+                <w:i/>
+              </w:rPr>
+            </m:ctrlPr>
+          </m:sSubSupPr>
+          <m:e>
+            <m:r>
+              <w:rPr>
+                <w:rFonts w:ascii="Cambria Math" w:eastAsiaTheme="minorEastAsia" w:hAnsi="Cambria Math" w:cs="Calibri"/>
+              </w:rPr>
+              <m:t>z</m:t>
+            </m:r>
+          </m:e>
+          <m:sub>
+            <m:r>
+              <w:rPr>
+                <w:rFonts w:ascii="Cambria Math" w:eastAsiaTheme="minorEastAsia" w:hAnsi="Cambria Math" w:cs="Calibri"/>
+              </w:rPr>
+              <m:t>uv</m:t>
+            </m:r>
+          </m:sub>
+          <m:sup>
+            <m:d>
+              <m:dPr>
+                <m:ctrlPr>
+                  <w:rPr>
+                    <w:rFonts w:ascii="Cambria Math" w:eastAsiaTheme="minorEastAsia" w:hAnsi="Cambria Math" w:cs="Calibri"/>
+                    <w:i/>
+                  </w:rPr>
+                </m:ctrlPr>
+              </m:dPr>
+              <m:e>
+                <m:r>
+                  <w:rPr>
+                    <w:rFonts w:ascii="Cambria Math" w:eastAsiaTheme="minorEastAsia" w:hAnsi="Cambria Math" w:cs="Calibri"/>
+                  </w:rPr>
+                  <m:t>t</m:t>
+                </m:r>
+              </m:e>
+            </m:d>
+          </m:sup>
+        </m:sSubSup>
+        <m:r>
+          <w:rPr>
+            <w:rFonts w:ascii="Cambria Math" w:eastAsiaTheme="minorEastAsia" w:hAnsi="Cambria Math" w:cs="Calibri"/>
+          </w:rPr>
+          <m:t>∈</m:t>
+        </m:r>
+        <m:sSup>
+          <m:sSupPr>
+            <m:ctrlPr>
+              <w:rPr>
+                <w:rFonts w:ascii="Cambria Math" w:eastAsiaTheme="minorEastAsia" w:hAnsi="Cambria Math" w:cs="Calibri"/>
+                <w:i/>
+              </w:rPr>
+            </m:ctrlPr>
+          </m:sSupPr>
+          <m:e>
+            <m:r>
+              <m:rPr>
+                <m:scr m:val="script"/>
+              </m:rPr>
+              <w:rPr>
+                <w:rFonts w:ascii="Cambria Math" w:eastAsiaTheme="minorEastAsia" w:hAnsi="Cambria Math" w:cs="Calibri"/>
+              </w:rPr>
+              <m:t>R</m:t>
+            </m:r>
+          </m:e>
+          <m:sup>
+            <m:r>
+              <w:rPr>
+                <w:rFonts w:ascii="Cambria Math" w:eastAsiaTheme="minorEastAsia" w:hAnsi="Cambria Math" w:cs="Calibri"/>
+              </w:rPr>
+              <m:t>d</m:t>
+            </m:r>
+          </m:sup>
+        </m:sSup>
+      </m:oMath>
+      <w:r>
+        <w:rPr>
+          <w:rFonts w:ascii="Calibri" w:eastAsiaTheme="minorEastAsia" w:hAnsi="Calibri" w:cs="Calibri"/>
+        </w:rPr>
+        <w:t xml:space="preserve"> </w:t>
+      </w:r>
+      <w:r>
+        <w:rPr>
+          <w:rFonts w:ascii="Calibri" w:eastAsiaTheme="minorEastAsia" w:hAnsi="Calibri" w:cs="Calibri"/>
+          <w:b/>
+        </w:rPr>
+        <w:t xml:space="preserve">into a latent space </w:t>
+      </w:r>
+      <m:oMath>
+        <m:r>
+          <w:rPr>
+            <w:rFonts w:ascii="Cambria Math" w:eastAsiaTheme="minorEastAsia" w:hAnsi="Cambria Math" w:cs="Calibri"/>
+          </w:rPr>
+          <m:t>g</m:t>
+        </m:r>
+        <m:d>
+          <m:dPr>
+            <m:ctrlPr>
+              <w:rPr>
+                <w:rFonts w:ascii="Cambria Math" w:eastAsiaTheme="minorEastAsia" w:hAnsi="Cambria Math" w:cs="Calibri"/>
+                <w:i/>
+              </w:rPr>
+            </m:ctrlPr>
+          </m:dPr>
+          <m:e>
+            <m:sSubSup>
+              <m:sSubSupPr>
+                <m:ctrlPr>
+                  <w:rPr>
+                    <w:rFonts w:ascii="Cambria Math" w:eastAsiaTheme="minorEastAsia" w:hAnsi="Cambria Math" w:cs="Calibri"/>
+                    <w:i/>
+                  </w:rPr>
+                </m:ctrlPr>
+              </m:sSubSupPr>
+              <m:e>
+                <m:r>
+                  <w:rPr>
+                    <w:rFonts w:ascii="Cambria Math" w:eastAsiaTheme="minorEastAsia" w:hAnsi="Cambria Math" w:cs="Calibri"/>
+                  </w:rPr>
+                  <m:t>z</m:t>
+                </m:r>
+              </m:e>
+              <m:sub>
+                <m:r>
+                  <w:rPr>
+                    <w:rFonts w:ascii="Cambria Math" w:eastAsiaTheme="minorEastAsia" w:hAnsi="Cambria Math" w:cs="Calibri"/>
+                  </w:rPr>
+                  <m:t>uv</m:t>
+                </m:r>
+              </m:sub>
+              <m:sup>
+                <m:d>
+                  <m:dPr>
+                    <m:ctrlPr>
+                      <w:rPr>
+                        <w:rFonts w:ascii="Cambria Math" w:eastAsiaTheme="minorEastAsia" w:hAnsi="Cambria Math" w:cs="Calibri"/>
+                        <w:i/>
+                      </w:rPr>
+                    </m:ctrlPr>
+                  </m:dPr>
+                  <m:e>
+                    <m:r>
+                      <w:rPr>
+                        <w:rFonts w:ascii="Cambria Math" w:eastAsiaTheme="minorEastAsia" w:hAnsi="Cambria Math" w:cs="Calibri"/>
+                      </w:rPr>
+                      <m:t>t</m:t>
+                    </m:r>
+                  </m:e>
+                </m:d>
+              </m:sup>
+            </m:sSubSup>
+          </m:e>
+        </m:d>
+        <m:r>
+          <w:rPr>
+            <w:rFonts w:ascii="Cambria Math" w:eastAsiaTheme="minorEastAsia" w:hAnsi="Cambria Math" w:cs="Calibri"/>
+          </w:rPr>
+          <m:t>∈</m:t>
+        </m:r>
+        <m:sSup>
+          <m:sSupPr>
+            <m:ctrlPr>
+              <w:rPr>
+                <w:rFonts w:ascii="Cambria Math" w:eastAsiaTheme="minorEastAsia" w:hAnsi="Cambria Math" w:cs="Calibri"/>
+                <w:i/>
+              </w:rPr>
+            </m:ctrlPr>
+          </m:sSupPr>
+          <m:e>
+            <m:r>
+              <m:rPr>
+                <m:scr m:val="script"/>
+              </m:rPr>
+              <w:rPr>
+                <w:rFonts w:ascii="Cambria Math" w:eastAsiaTheme="minorEastAsia" w:hAnsi="Cambria Math" w:cs="Calibri"/>
+              </w:rPr>
+              <m:t>R</m:t>
+            </m:r>
+          </m:e>
+          <m:sup>
+            <m:r>
+              <w:rPr>
+                <w:rFonts w:ascii="Cambria Math" w:eastAsiaTheme="minorEastAsia" w:hAnsi="Cambria Math" w:cs="Calibri"/>
+              </w:rPr>
+              <m:t>m</m:t>
+            </m:r>
+          </m:sup>
+        </m:sSup>
+      </m:oMath>
+      <w:r>
+        <w:rPr>
+          <w:rFonts w:ascii="Calibri" w:eastAsiaTheme="minorEastAsia" w:hAnsi="Calibri" w:cs="Calibri"/>
+        </w:rPr>
+        <w:t xml:space="preserve"> where m is the size of latent space</w:t>
+      </w:r>
+    </w:p>
+    <w:p>
+      <w:pPr>
+        <w:pStyle w:val="ListParagraph"/>
+        <w:numPr>
+          <w:ilvl w:val="0"/>
+          <w:numId w:val="5"/>
+        </w:numPr>
+        <w:rPr>
+          <w:rFonts w:ascii="Calibri" w:eastAsiaTheme="minorEastAsia" w:hAnsi="Calibri" w:cs="Calibri"/>
+        </w:rPr>
+      </w:pPr>
+      <w:r>
+        <w:rPr>
+          <w:rFonts w:ascii="Calibri" w:eastAsiaTheme="minorEastAsia" w:hAnsi="Calibri" w:cs="Calibri"/>
+          <w:b/>
+        </w:rPr>
+        <w:t>K-</w:t>
+      </w:r>
+      <w:proofErr w:type="spellStart"/>
+      <w:r>
+        <w:rPr>
+          <w:rFonts w:ascii="Calibri" w:eastAsiaTheme="minorEastAsia" w:hAnsi="Calibri" w:cs="Calibri"/>
+          <w:b/>
+        </w:rPr>
+        <w:t>th</w:t>
+      </w:r>
+      <w:proofErr w:type="spellEnd"/>
+      <w:r>
+        <w:rPr>
+          <w:rFonts w:ascii="Calibri" w:eastAsiaTheme="minorEastAsia" w:hAnsi="Calibri" w:cs="Calibri"/>
+          <w:b/>
+        </w:rPr>
+        <w:t xml:space="preserve"> hidden layer for embedding</w:t>
+      </w:r>
+      <w:r>
+        <w:rPr>
+          <w:rFonts w:ascii="Calibri" w:eastAsiaTheme="minorEastAsia" w:hAnsi="Calibri" w:cs="Calibri"/>
+        </w:rPr>
+        <w:t xml:space="preserve"> (embedding hidden layer)</w:t>
+      </w:r>
+    </w:p>
+    <w:p>
+      <w:pPr>
+        <w:pStyle w:val="ListParagraph"/>
+        <w:ind w:left="1440"/>
+        <w:rPr>
+          <w:rFonts w:ascii="Calibri" w:eastAsiaTheme="minorEastAsia" w:hAnsi="Calibri" w:cs="Calibri"/>
+        </w:rPr>
+      </w:pPr>
+      <m:oMathPara>
+        <m:oMath>
+          <m:sSubSup>
+            <m:sSubSupPr>
+              <m:ctrlPr>
+                <w:rPr>
+                  <w:rFonts w:ascii="Cambria Math" w:eastAsiaTheme="minorEastAsia" w:hAnsi="Cambria Math" w:cs="Calibri"/>
+                  <w:i/>
+                </w:rPr>
+              </m:ctrlPr>
+            </m:sSubSupPr>
+            <m:e>
+              <m:r>
+                <w:rPr>
+                  <w:rFonts w:ascii="Cambria Math" w:eastAsiaTheme="minorEastAsia" w:hAnsi="Cambria Math" w:cs="Calibri"/>
+                </w:rPr>
+                <m:t>h</m:t>
+              </m:r>
+            </m:e>
+            <m:sub>
+              <m:r>
+                <w:rPr>
+                  <w:rFonts w:ascii="Cambria Math" w:eastAsiaTheme="minorEastAsia" w:hAnsi="Cambria Math" w:cs="Calibri"/>
+                </w:rPr>
+                <m:t>e</m:t>
+              </m:r>
+            </m:sub>
+            <m:sup>
+              <m:r>
+                <w:rPr>
+                  <w:rFonts w:ascii="Cambria Math" w:eastAsiaTheme="minorEastAsia" w:hAnsi="Cambria Math" w:cs="Calibri"/>
+                </w:rPr>
+                <m:t>k</m:t>
+              </m:r>
+            </m:sup>
+          </m:sSubSup>
+          <m:d>
+            <m:dPr>
+              <m:ctrlPr>
+                <w:rPr>
+                  <w:rFonts w:ascii="Cambria Math" w:eastAsiaTheme="minorEastAsia" w:hAnsi="Cambria Math" w:cs="Calibri"/>
+                  <w:i/>
+                </w:rPr>
+              </m:ctrlPr>
+            </m:dPr>
+            <m:e>
+              <m:sSubSup>
+                <m:sSubSupPr>
+                  <m:ctrlPr>
+                    <w:rPr>
+                      <w:rFonts w:ascii="Cambria Math" w:eastAsiaTheme="minorEastAsia" w:hAnsi="Cambria Math" w:cs="Calibri"/>
+                      <w:i/>
+                    </w:rPr>
+                  </m:ctrlPr>
+                </m:sSubSupPr>
+                <m:e>
+                  <m:r>
+                    <w:rPr>
+                      <w:rFonts w:ascii="Cambria Math" w:eastAsiaTheme="minorEastAsia" w:hAnsi="Cambria Math" w:cs="Calibri"/>
+                    </w:rPr>
+                    <m:t>z</m:t>
+                  </m:r>
+                </m:e>
+                <m:sub>
+                  <m:r>
+                    <w:rPr>
+                      <w:rFonts w:ascii="Cambria Math" w:eastAsiaTheme="minorEastAsia" w:hAnsi="Cambria Math" w:cs="Calibri"/>
+                    </w:rPr>
+                    <m:t>uv</m:t>
+                  </m:r>
+                </m:sub>
+                <m:sup>
+                  <m:d>
+                    <m:dPr>
+                      <m:ctrlPr>
+                        <w:rPr>
+                          <w:rFonts w:ascii="Cambria Math" w:eastAsiaTheme="minorEastAsia" w:hAnsi="Cambria Math" w:cs="Calibri"/>
+                          <w:i/>
+                        </w:rPr>
+                      </m:ctrlPr>
+                    </m:dPr>
+                    <m:e>
+                      <m:r>
+                        <w:rPr>
+                          <w:rFonts w:ascii="Cambria Math" w:eastAsiaTheme="minorEastAsia" w:hAnsi="Cambria Math" w:cs="Calibri"/>
+                        </w:rPr>
+                        <m:t>t</m:t>
+                      </m:r>
+                    </m:e>
+                  </m:d>
+                </m:sup>
+              </m:sSubSup>
+            </m:e>
+          </m:d>
+          <m:r>
+            <w:rPr>
+              <w:rFonts w:ascii="Cambria Math" w:eastAsiaTheme="minorEastAsia" w:hAnsi="Cambria Math" w:cs="Calibri"/>
+            </w:rPr>
+            <m:t>=ϕ</m:t>
+          </m:r>
+          <m:d>
+            <m:dPr>
+              <m:ctrlPr>
+                <w:rPr>
+                  <w:rFonts w:ascii="Cambria Math" w:eastAsiaTheme="minorEastAsia" w:hAnsi="Cambria Math" w:cs="Calibri"/>
+                  <w:i/>
+                </w:rPr>
+              </m:ctrlPr>
+            </m:dPr>
+            <m:e>
+              <m:sSubSup>
+                <m:sSubSupPr>
+                  <m:ctrlPr>
+                    <w:rPr>
+                      <w:rFonts w:ascii="Cambria Math" w:eastAsiaTheme="minorEastAsia" w:hAnsi="Cambria Math" w:cs="Calibri"/>
+                      <w:i/>
+                    </w:rPr>
+                  </m:ctrlPr>
+                </m:sSubSupPr>
+                <m:e>
+                  <m:r>
+                    <w:rPr>
+                      <w:rFonts w:ascii="Cambria Math" w:eastAsiaTheme="minorEastAsia" w:hAnsi="Cambria Math" w:cs="Calibri"/>
+                    </w:rPr>
+                    <m:t>W</m:t>
+                  </m:r>
+                </m:e>
+                <m:sub>
+                  <m:r>
+                    <w:rPr>
+                      <w:rFonts w:ascii="Cambria Math" w:eastAsiaTheme="minorEastAsia" w:hAnsi="Cambria Math" w:cs="Calibri"/>
+                    </w:rPr>
+                    <m:t>e</m:t>
+                  </m:r>
+                </m:sub>
+                <m:sup>
+                  <m:r>
+                    <w:rPr>
+                      <w:rFonts w:ascii="Cambria Math" w:eastAsiaTheme="minorEastAsia" w:hAnsi="Cambria Math" w:cs="Calibri"/>
+                    </w:rPr>
+                    <m:t>k</m:t>
+                  </m:r>
+                </m:sup>
+              </m:sSubSup>
+              <m:sSubSup>
+                <m:sSubSupPr>
+                  <m:ctrlPr>
+                    <w:rPr>
+                      <w:rFonts w:ascii="Cambria Math" w:eastAsiaTheme="minorEastAsia" w:hAnsi="Cambria Math" w:cs="Calibri"/>
+                      <w:i/>
+                    </w:rPr>
+                  </m:ctrlPr>
+                </m:sSubSupPr>
+                <m:e>
+                  <m:r>
+                    <w:rPr>
+                      <w:rFonts w:ascii="Cambria Math" w:eastAsiaTheme="minorEastAsia" w:hAnsi="Cambria Math" w:cs="Calibri"/>
+                    </w:rPr>
+                    <m:t>h</m:t>
+                  </m:r>
+                </m:e>
+                <m:sub>
+                  <m:r>
+                    <w:rPr>
+                      <w:rFonts w:ascii="Cambria Math" w:eastAsiaTheme="minorEastAsia" w:hAnsi="Cambria Math" w:cs="Calibri"/>
+                    </w:rPr>
+                    <m:t>e</m:t>
+                  </m:r>
+                </m:sub>
+                <m:sup>
+                  <m:r>
+                    <w:rPr>
+                      <w:rFonts w:ascii="Cambria Math" w:eastAsiaTheme="minorEastAsia" w:hAnsi="Cambria Math" w:cs="Calibri"/>
+                    </w:rPr>
+                    <m:t>k-1</m:t>
+                  </m:r>
+                </m:sup>
+              </m:sSubSup>
+              <m:d>
+                <m:dPr>
+                  <m:ctrlPr>
+                    <w:rPr>
+                      <w:rFonts w:ascii="Cambria Math" w:eastAsiaTheme="minorEastAsia" w:hAnsi="Cambria Math" w:cs="Calibri"/>
+                      <w:i/>
+                    </w:rPr>
+                  </m:ctrlPr>
+                </m:dPr>
+                <m:e>
+                  <m:sSubSup>
+                    <m:sSubSupPr>
+                      <m:ctrlPr>
+                        <w:rPr>
+                          <w:rFonts w:ascii="Cambria Math" w:eastAsiaTheme="minorEastAsia" w:hAnsi="Cambria Math" w:cs="Calibri"/>
+                          <w:i/>
+                        </w:rPr>
+                      </m:ctrlPr>
+                    </m:sSubSupPr>
+                    <m:e>
+                      <m:r>
+                        <w:rPr>
+                          <w:rFonts w:ascii="Cambria Math" w:eastAsiaTheme="minorEastAsia" w:hAnsi="Cambria Math" w:cs="Calibri"/>
+                        </w:rPr>
+                        <m:t>z</m:t>
+                      </m:r>
+                    </m:e>
+                    <m:sub>
+                      <m:r>
+                        <w:rPr>
+                          <w:rFonts w:ascii="Cambria Math" w:eastAsiaTheme="minorEastAsia" w:hAnsi="Cambria Math" w:cs="Calibri"/>
+                        </w:rPr>
+                        <m:t>uv</m:t>
+                      </m:r>
+                    </m:sub>
+                    <m:sup>
+                      <m:d>
+                        <m:dPr>
+                          <m:ctrlPr>
+                            <w:rPr>
+                              <w:rFonts w:ascii="Cambria Math" w:eastAsiaTheme="minorEastAsia" w:hAnsi="Cambria Math" w:cs="Calibri"/>
+                              <w:i/>
+                            </w:rPr>
+                          </m:ctrlPr>
+                        </m:dPr>
+                        <m:e>
+                          <m:r>
+                            <w:rPr>
+                              <w:rFonts w:ascii="Cambria Math" w:eastAsiaTheme="minorEastAsia" w:hAnsi="Cambria Math" w:cs="Calibri"/>
+                            </w:rPr>
+                            <m:t>t</m:t>
+                          </m:r>
+                        </m:e>
+                      </m:d>
+                    </m:sup>
+                  </m:sSubSup>
+                </m:e>
+              </m:d>
+              <m:r>
+                <w:rPr>
+                  <w:rFonts w:ascii="Cambria Math" w:eastAsiaTheme="minorEastAsia" w:hAnsi="Cambria Math" w:cs="Calibri"/>
+                </w:rPr>
+                <m:t>+</m:t>
+              </m:r>
+              <m:sSubSup>
+                <m:sSubSupPr>
+                  <m:ctrlPr>
+                    <w:rPr>
+                      <w:rFonts w:ascii="Cambria Math" w:eastAsiaTheme="minorEastAsia" w:hAnsi="Cambria Math" w:cs="Calibri"/>
+                      <w:i/>
+                    </w:rPr>
+                  </m:ctrlPr>
+                </m:sSubSupPr>
+                <m:e>
+                  <m:r>
+                    <w:rPr>
+                      <w:rFonts w:ascii="Cambria Math" w:eastAsiaTheme="minorEastAsia" w:hAnsi="Cambria Math" w:cs="Calibri"/>
+                    </w:rPr>
+                    <m:t>b</m:t>
+                  </m:r>
+                </m:e>
+                <m:sub>
+                  <m:r>
+                    <w:rPr>
+                      <w:rFonts w:ascii="Cambria Math" w:eastAsiaTheme="minorEastAsia" w:hAnsi="Cambria Math" w:cs="Calibri"/>
+                    </w:rPr>
+                    <m:t>e</m:t>
+                  </m:r>
+                </m:sub>
+                <m:sup>
+                  <m:r>
+                    <w:rPr>
+                      <w:rFonts w:ascii="Cambria Math" w:eastAsiaTheme="minorEastAsia" w:hAnsi="Cambria Math" w:cs="Calibri"/>
+                    </w:rPr>
+                    <m:t>k</m:t>
+                  </m:r>
+                </m:sup>
+              </m:sSubSup>
+            </m:e>
+          </m:d>
+        </m:oMath>
+      </m:oMathPara>
+    </w:p>
+    <w:p>
+      <w:pPr>
+        <w:pStyle w:val="ListParagraph"/>
+        <w:numPr>
+          <w:ilvl w:val="0"/>
+          <w:numId w:val="5"/>
+        </w:numPr>
+        <w:rPr>
+          <w:rFonts w:ascii="Calibri" w:eastAsiaTheme="minorEastAsia" w:hAnsi="Calibri" w:cs="Calibri"/>
+        </w:rPr>
+      </w:pPr>
+      <m:oMath>
+        <m:r>
+          <w:rPr>
+            <w:rFonts w:ascii="Cambria Math" w:eastAsiaTheme="minorEastAsia" w:hAnsi="Cambria Math" w:cs="Calibri"/>
+          </w:rPr>
+          <m:t xml:space="preserve">we use </m:t>
+        </m:r>
+        <m:sSub>
+          <m:sSubPr>
+            <m:ctrlPr>
+              <w:rPr>
+                <w:rFonts w:ascii="Cambria Math" w:eastAsiaTheme="minorEastAsia" w:hAnsi="Cambria Math" w:cs="Calibri"/>
+                <w:b/>
+                <w:i/>
+              </w:rPr>
+            </m:ctrlPr>
+          </m:sSubPr>
+          <m:e>
+            <m:r>
+              <m:rPr>
+                <m:sty m:val="bi"/>
+              </m:rPr>
+              <w:rPr>
+                <w:rFonts w:ascii="Cambria Math" w:eastAsiaTheme="minorEastAsia" w:hAnsi="Cambria Math" w:cs="Calibri"/>
+              </w:rPr>
+              <m:t>l</m:t>
+            </m:r>
+          </m:e>
+          <m:sub>
+            <m:r>
+              <m:rPr>
+                <m:sty m:val="bi"/>
+              </m:rPr>
+              <w:rPr>
+                <w:rFonts w:ascii="Cambria Math" w:eastAsiaTheme="minorEastAsia" w:hAnsi="Cambria Math" w:cs="Calibri"/>
+              </w:rPr>
+              <m:t>p</m:t>
+            </m:r>
+          </m:sub>
+        </m:sSub>
+      </m:oMath>
+      <w:r>
+        <w:rPr>
+          <w:rFonts w:ascii="Calibri" w:eastAsiaTheme="minorEastAsia" w:hAnsi="Calibri" w:cs="Calibri"/>
+          <w:b/>
+        </w:rPr>
+        <w:t xml:space="preserve"> layers in part I to represent embedding function g</w:t>
+      </w:r>
+    </w:p>
+    <w:p>
+      <w:pPr>
+        <w:pStyle w:val="ListParagraph"/>
+        <w:numPr>
+          <w:ilvl w:val="0"/>
+          <w:numId w:val="5"/>
+        </w:numPr>
+        <w:rPr>
+          <w:rFonts w:ascii="Calibri" w:eastAsiaTheme="minorEastAsia" w:hAnsi="Calibri" w:cs="Calibri"/>
+        </w:rPr>
+      </w:pPr>
+      <w:r>
+        <w:rPr>
+          <w:rFonts w:ascii="Calibri" w:eastAsiaTheme="minorEastAsia" w:hAnsi="Calibri" w:cs="Calibri"/>
+          <w:b/>
+        </w:rPr>
+        <w:t>Embedding output layer</w:t>
+      </w:r>
+      <w:r>
+        <w:rPr>
+          <w:rFonts w:ascii="Calibri" w:eastAsiaTheme="minorEastAsia" w:hAnsi="Calibri" w:cs="Calibri"/>
+        </w:rPr>
+        <w:t xml:space="preserve">: </w:t>
+      </w:r>
+      <m:oMath>
+        <m:r>
+          <w:rPr>
+            <w:rFonts w:ascii="Cambria Math" w:eastAsiaTheme="minorEastAsia" w:hAnsi="Cambria Math" w:cs="Calibri"/>
+          </w:rPr>
+          <m:t>g</m:t>
+        </m:r>
+        <m:d>
+          <m:dPr>
+            <m:ctrlPr>
+              <w:rPr>
+                <w:rFonts w:ascii="Cambria Math" w:eastAsiaTheme="minorEastAsia" w:hAnsi="Cambria Math" w:cs="Calibri"/>
+                <w:i/>
+              </w:rPr>
+            </m:ctrlPr>
+          </m:dPr>
+          <m:e>
+            <m:sSubSup>
+              <m:sSubSupPr>
+                <m:ctrlPr>
+                  <w:rPr>
+                    <w:rFonts w:ascii="Cambria Math" w:eastAsiaTheme="minorEastAsia" w:hAnsi="Cambria Math" w:cs="Calibri"/>
+                    <w:i/>
+                  </w:rPr>
+                </m:ctrlPr>
+              </m:sSubSupPr>
+              <m:e>
+                <m:r>
+                  <w:rPr>
+                    <w:rFonts w:ascii="Cambria Math" w:eastAsiaTheme="minorEastAsia" w:hAnsi="Cambria Math" w:cs="Calibri"/>
+                  </w:rPr>
+                  <m:t>z</m:t>
+                </m:r>
+              </m:e>
+              <m:sub>
+                <m:r>
+                  <w:rPr>
+                    <w:rFonts w:ascii="Cambria Math" w:eastAsiaTheme="minorEastAsia" w:hAnsi="Cambria Math" w:cs="Calibri"/>
+                  </w:rPr>
+                  <m:t>uv</m:t>
+                </m:r>
+              </m:sub>
+              <m:sup>
+                <m:d>
+                  <m:dPr>
+                    <m:ctrlPr>
+                      <w:rPr>
+                        <w:rFonts w:ascii="Cambria Math" w:eastAsiaTheme="minorEastAsia" w:hAnsi="Cambria Math" w:cs="Calibri"/>
+                        <w:i/>
+                      </w:rPr>
+                    </m:ctrlPr>
+                  </m:dPr>
+                  <m:e>
+                    <m:r>
+                      <w:rPr>
+                        <w:rFonts w:ascii="Cambria Math" w:eastAsiaTheme="minorEastAsia" w:hAnsi="Cambria Math" w:cs="Calibri"/>
+                      </w:rPr>
+                      <m:t>t</m:t>
+                    </m:r>
+                  </m:e>
+                </m:d>
+              </m:sup>
+            </m:sSubSup>
+          </m:e>
+        </m:d>
+        <m:r>
+          <w:rPr>
+            <w:rFonts w:ascii="Cambria Math" w:eastAsiaTheme="minorEastAsia" w:hAnsi="Cambria Math" w:cs="Calibri"/>
+          </w:rPr>
+          <m:t>≔</m:t>
+        </m:r>
+        <m:sSubSup>
+          <m:sSubSupPr>
+            <m:ctrlPr>
+              <w:rPr>
+                <w:rFonts w:ascii="Cambria Math" w:eastAsiaTheme="minorEastAsia" w:hAnsi="Cambria Math" w:cs="Calibri"/>
+                <w:i/>
+              </w:rPr>
+            </m:ctrlPr>
+          </m:sSubSupPr>
+          <m:e>
+            <m:r>
+              <w:rPr>
+                <w:rFonts w:ascii="Cambria Math" w:eastAsiaTheme="minorEastAsia" w:hAnsi="Cambria Math" w:cs="Calibri"/>
+              </w:rPr>
+              <m:t>h</m:t>
+            </m:r>
+          </m:e>
+          <m:sub>
+            <m:r>
+              <w:rPr>
+                <w:rFonts w:ascii="Cambria Math" w:eastAsiaTheme="minorEastAsia" w:hAnsi="Cambria Math" w:cs="Calibri"/>
+              </w:rPr>
+              <m:t>e</m:t>
+            </m:r>
+          </m:sub>
+          <m:sup>
+            <m:sSub>
+              <m:sSubPr>
+                <m:ctrlPr>
+                  <w:rPr>
+                    <w:rFonts w:ascii="Cambria Math" w:eastAsiaTheme="minorEastAsia" w:hAnsi="Cambria Math" w:cs="Calibri"/>
+                    <w:i/>
+                  </w:rPr>
+                </m:ctrlPr>
+              </m:sSubPr>
+              <m:e>
+                <m:r>
+                  <w:rPr>
+                    <w:rFonts w:ascii="Cambria Math" w:eastAsiaTheme="minorEastAsia" w:hAnsi="Cambria Math" w:cs="Calibri"/>
+                  </w:rPr>
+                  <m:t>l</m:t>
+                </m:r>
+              </m:e>
+              <m:sub>
+                <m:r>
+                  <w:rPr>
+                    <w:rFonts w:ascii="Cambria Math" w:eastAsiaTheme="minorEastAsia" w:hAnsi="Cambria Math" w:cs="Calibri"/>
+                  </w:rPr>
+                  <m:t>p</m:t>
+                </m:r>
+              </m:sub>
+            </m:sSub>
+          </m:sup>
+        </m:sSubSup>
+        <m:r>
+          <w:rPr>
+            <w:rFonts w:ascii="Cambria Math" w:eastAsiaTheme="minorEastAsia" w:hAnsi="Cambria Math" w:cs="Calibri"/>
+          </w:rPr>
+          <m:t>(</m:t>
+        </m:r>
+        <m:sSubSup>
+          <m:sSubSupPr>
+            <m:ctrlPr>
+              <w:rPr>
+                <w:rFonts w:ascii="Cambria Math" w:eastAsiaTheme="minorEastAsia" w:hAnsi="Cambria Math" w:cs="Calibri"/>
+                <w:i/>
+              </w:rPr>
+            </m:ctrlPr>
+          </m:sSubSupPr>
+          <m:e>
+            <m:r>
+              <w:rPr>
+                <w:rFonts w:ascii="Cambria Math" w:eastAsiaTheme="minorEastAsia" w:hAnsi="Cambria Math" w:cs="Calibri"/>
+              </w:rPr>
+              <m:t>z</m:t>
+            </m:r>
+          </m:e>
+          <m:sub>
+            <m:r>
+              <w:rPr>
+                <w:rFonts w:ascii="Cambria Math" w:eastAsiaTheme="minorEastAsia" w:hAnsi="Cambria Math" w:cs="Calibri"/>
+              </w:rPr>
+              <m:t>uv</m:t>
+            </m:r>
+          </m:sub>
+          <m:sup>
+            <m:d>
+              <m:dPr>
+                <m:ctrlPr>
+                  <w:rPr>
+                    <w:rFonts w:ascii="Cambria Math" w:eastAsiaTheme="minorEastAsia" w:hAnsi="Cambria Math" w:cs="Calibri"/>
+                    <w:i/>
+                  </w:rPr>
+                </m:ctrlPr>
+              </m:dPr>
+              <m:e>
+                <m:r>
+                  <w:rPr>
+                    <w:rFonts w:ascii="Cambria Math" w:eastAsiaTheme="minorEastAsia" w:hAnsi="Cambria Math" w:cs="Calibri"/>
+                  </w:rPr>
+                  <m:t>t</m:t>
+                </m:r>
+              </m:e>
+            </m:d>
+          </m:sup>
+        </m:sSubSup>
+        <m:r>
+          <w:rPr>
+            <w:rFonts w:ascii="Cambria Math" w:eastAsiaTheme="minorEastAsia" w:hAnsi="Cambria Math" w:cs="Calibri"/>
+          </w:rPr>
+          <m:t>)</m:t>
+        </m:r>
+      </m:oMath>
+      <w:r>
+        <w:rPr>
+          <w:rFonts w:ascii="Calibri" w:eastAsiaTheme="minorEastAsia" w:hAnsi="Calibri" w:cs="Calibri"/>
+        </w:rPr>
+        <w:tab/>
+      </w:r>
+      <w:r>
+        <w:rPr>
+          <w:rFonts w:ascii="Calibri" w:eastAsiaTheme="minorEastAsia" w:hAnsi="Calibri" w:cs="Calibri"/>
+        </w:rPr>
+        <w:tab/>
+      </w:r>
+      <w:r>
+        <w:rPr>
+          <w:rFonts w:ascii="Calibri" w:eastAsiaTheme="minorEastAsia" w:hAnsi="Calibri" w:cs="Calibri"/>
+        </w:rPr>
+        <w:tab/>
+        <w:t>(4)</w:t>
+      </w:r>
+    </w:p>
+    <w:p>
+      <w:pPr>
+        <w:pStyle w:val="ListParagraph"/>
+        <w:numPr>
+          <w:ilvl w:val="0"/>
+          <w:numId w:val="5"/>
+        </w:numPr>
+        <w:rPr>
+          <w:rFonts w:ascii="Calibri" w:eastAsiaTheme="minorEastAsia" w:hAnsi="Calibri" w:cs="Calibri"/>
+        </w:rPr>
+      </w:pPr>
+      <w:r>
+        <w:rPr>
+          <w:rFonts w:ascii="Calibri" w:eastAsiaTheme="minorEastAsia" w:hAnsi="Calibri" w:cs="Calibri"/>
+          <w:b/>
+        </w:rPr>
+        <w:lastRenderedPageBreak/>
+        <w:t>Unsupervised loss function</w:t>
+      </w:r>
+      <w:r>
+        <w:rPr>
+          <w:rFonts w:ascii="Calibri" w:eastAsiaTheme="minorEastAsia" w:hAnsi="Calibri" w:cs="Calibri"/>
+        </w:rPr>
+        <w:t>:</w:t>
+      </w:r>
+      <w:r>
+        <w:rPr>
+          <w:rFonts w:ascii="Calibri" w:eastAsiaTheme="minorEastAsia" w:hAnsi="Calibri" w:cs="Calibri"/>
+        </w:rPr>
+        <w:t xml:space="preserve"> </w:t>
+      </w:r>
+    </w:p>
+    <w:p>
+      <w:pPr>
+        <w:ind w:left="1080"/>
+        <w:rPr>
+          <w:rFonts w:ascii="Calibri" w:eastAsiaTheme="minorEastAsia" w:hAnsi="Calibri" w:cs="Calibri"/>
+        </w:rPr>
+      </w:pPr>
+      <m:oMathPara>
+        <m:oMath>
+          <m:sSub>
+            <m:sSubPr>
+              <m:ctrlPr>
+                <w:rPr>
+                  <w:rFonts w:ascii="Cambria Math" w:eastAsiaTheme="minorEastAsia" w:hAnsi="Cambria Math" w:cs="Calibri"/>
+                  <w:i/>
+                </w:rPr>
+              </m:ctrlPr>
+            </m:sSubPr>
+            <m:e>
+              <m:r>
+                <w:rPr>
+                  <w:rFonts w:ascii="Cambria Math" w:eastAsiaTheme="minorEastAsia" w:hAnsi="Cambria Math" w:cs="Calibri"/>
+                </w:rPr>
+                <m:t>L</m:t>
+              </m:r>
+            </m:e>
+            <m:sub>
+              <m:r>
+                <w:rPr>
+                  <w:rFonts w:ascii="Cambria Math" w:eastAsiaTheme="minorEastAsia" w:hAnsi="Cambria Math" w:cs="Calibri"/>
+                </w:rPr>
+                <m:t>U</m:t>
+              </m:r>
+            </m:sub>
+          </m:sSub>
+          <m:r>
+            <w:rPr>
+              <w:rFonts w:ascii="Cambria Math" w:eastAsiaTheme="minorEastAsia" w:hAnsi="Cambria Math" w:cs="Calibri"/>
+            </w:rPr>
+            <m:t xml:space="preserve">= </m:t>
+          </m:r>
+          <m:r>
+            <w:rPr>
+              <w:rFonts w:ascii="Cambria Math" w:eastAsiaTheme="minorEastAsia" w:hAnsi="Cambria Math" w:cs="Calibri"/>
+            </w:rPr>
+            <m:t>-</m:t>
+          </m:r>
+          <m:nary>
+            <m:naryPr>
+              <m:chr m:val="∑"/>
+              <m:limLoc m:val="undOvr"/>
+              <m:ctrlPr>
+                <w:rPr>
+                  <w:rFonts w:ascii="Cambria Math" w:eastAsiaTheme="minorEastAsia" w:hAnsi="Cambria Math" w:cs="Calibri"/>
+                  <w:i/>
+                </w:rPr>
+              </m:ctrlPr>
+            </m:naryPr>
+            <m:sub>
+              <m:r>
+                <w:rPr>
+                  <w:rFonts w:ascii="Cambria Math" w:eastAsiaTheme="minorEastAsia" w:hAnsi="Cambria Math" w:cs="Calibri"/>
+                </w:rPr>
+                <m:t>i=</m:t>
+              </m:r>
+              <m:sSub>
+                <m:sSubPr>
+                  <m:ctrlPr>
+                    <w:rPr>
+                      <w:rFonts w:ascii="Cambria Math" w:eastAsiaTheme="minorEastAsia" w:hAnsi="Cambria Math" w:cs="Calibri"/>
+                      <w:i/>
+                    </w:rPr>
+                  </m:ctrlPr>
+                </m:sSubPr>
+                <m:e>
+                  <m:r>
+                    <w:rPr>
+                      <w:rFonts w:ascii="Cambria Math" w:eastAsiaTheme="minorEastAsia" w:hAnsi="Cambria Math" w:cs="Calibri"/>
+                    </w:rPr>
+                    <m:t>t</m:t>
+                  </m:r>
+                </m:e>
+                <m:sub>
+                  <m:r>
+                    <w:rPr>
+                      <w:rFonts w:ascii="Cambria Math" w:eastAsiaTheme="minorEastAsia" w:hAnsi="Cambria Math" w:cs="Calibri"/>
+                    </w:rPr>
+                    <m:t>0</m:t>
+                  </m:r>
+                </m:sub>
+              </m:sSub>
+            </m:sub>
+            <m:sup>
+              <m:r>
+                <w:rPr>
+                  <w:rFonts w:ascii="Cambria Math" w:eastAsiaTheme="minorEastAsia" w:hAnsi="Cambria Math" w:cs="Calibri"/>
+                </w:rPr>
+                <m:t>t</m:t>
+              </m:r>
+            </m:sup>
+            <m:e>
+              <m:nary>
+                <m:naryPr>
+                  <m:chr m:val="∑"/>
+                  <m:limLoc m:val="undOvr"/>
+                  <m:supHide m:val="1"/>
+                  <m:ctrlPr>
+                    <w:rPr>
+                      <w:rFonts w:ascii="Cambria Math" w:eastAsiaTheme="minorEastAsia" w:hAnsi="Cambria Math" w:cs="Calibri"/>
+                      <w:i/>
+                    </w:rPr>
+                  </m:ctrlPr>
+                </m:naryPr>
+                <m:sub>
+                  <m:d>
+                    <m:dPr>
+                      <m:ctrlPr>
+                        <w:rPr>
+                          <w:rFonts w:ascii="Cambria Math" w:eastAsiaTheme="minorEastAsia" w:hAnsi="Cambria Math" w:cs="Calibri"/>
+                          <w:i/>
+                        </w:rPr>
+                      </m:ctrlPr>
+                    </m:dPr>
+                    <m:e>
+                      <m:r>
+                        <w:rPr>
+                          <w:rFonts w:ascii="Cambria Math" w:eastAsiaTheme="minorEastAsia" w:hAnsi="Cambria Math" w:cs="Calibri"/>
+                        </w:rPr>
+                        <m:t>u,v</m:t>
+                      </m:r>
+                    </m:e>
+                  </m:d>
+                  <m:r>
+                    <w:rPr>
+                      <w:rFonts w:ascii="Cambria Math" w:eastAsiaTheme="minorEastAsia" w:hAnsi="Cambria Math" w:cs="Calibri"/>
+                    </w:rPr>
+                    <m:t>∈</m:t>
+                  </m:r>
+                  <m:sSup>
+                    <m:sSupPr>
+                      <m:ctrlPr>
+                        <w:rPr>
+                          <w:rFonts w:ascii="Cambria Math" w:eastAsiaTheme="minorEastAsia" w:hAnsi="Cambria Math" w:cs="Calibri"/>
+                          <w:i/>
+                        </w:rPr>
+                      </m:ctrlPr>
+                    </m:sSupPr>
+                    <m:e>
+                      <m:r>
+                        <w:rPr>
+                          <w:rFonts w:ascii="Cambria Math" w:eastAsiaTheme="minorEastAsia" w:hAnsi="Cambria Math" w:cs="Calibri"/>
+                        </w:rPr>
+                        <m:t>E</m:t>
+                      </m:r>
+                    </m:e>
+                    <m:sup>
+                      <m:d>
+                        <m:dPr>
+                          <m:ctrlPr>
+                            <w:rPr>
+                              <w:rFonts w:ascii="Cambria Math" w:eastAsiaTheme="minorEastAsia" w:hAnsi="Cambria Math" w:cs="Calibri"/>
+                              <w:i/>
+                            </w:rPr>
+                          </m:ctrlPr>
+                        </m:dPr>
+                        <m:e>
+                          <m:r>
+                            <w:rPr>
+                              <w:rFonts w:ascii="Cambria Math" w:eastAsiaTheme="minorEastAsia" w:hAnsi="Cambria Math" w:cs="Calibri"/>
+                            </w:rPr>
+                            <m:t>i</m:t>
+                          </m:r>
+                        </m:e>
+                      </m:d>
+                    </m:sup>
+                  </m:sSup>
+                </m:sub>
+                <m:sup/>
+                <m:e>
+                  <m:nary>
+                    <m:naryPr>
+                      <m:chr m:val="∑"/>
+                      <m:limLoc m:val="undOvr"/>
+                      <m:supHide m:val="1"/>
+                      <m:ctrlPr>
+                        <w:rPr>
+                          <w:rFonts w:ascii="Cambria Math" w:eastAsiaTheme="minorEastAsia" w:hAnsi="Cambria Math" w:cs="Calibri"/>
+                          <w:i/>
+                        </w:rPr>
+                      </m:ctrlPr>
+                    </m:naryPr>
+                    <m:sub>
+                      <m:d>
+                        <m:dPr>
+                          <m:ctrlPr>
+                            <w:rPr>
+                              <w:rFonts w:ascii="Cambria Math" w:eastAsiaTheme="minorEastAsia" w:hAnsi="Cambria Math" w:cs="Calibri"/>
+                              <w:i/>
+                            </w:rPr>
+                          </m:ctrlPr>
+                        </m:dPr>
+                        <m:e>
+                          <m:sSup>
+                            <m:sSupPr>
+                              <m:ctrlPr>
+                                <w:rPr>
+                                  <w:rFonts w:ascii="Cambria Math" w:eastAsiaTheme="minorEastAsia" w:hAnsi="Cambria Math" w:cs="Calibri"/>
+                                  <w:i/>
+                                </w:rPr>
+                              </m:ctrlPr>
+                            </m:sSupPr>
+                            <m:e>
+                              <m:r>
+                                <w:rPr>
+                                  <w:rFonts w:ascii="Cambria Math" w:eastAsiaTheme="minorEastAsia" w:hAnsi="Cambria Math" w:cs="Calibri"/>
+                                </w:rPr>
+                                <m:t>u</m:t>
+                              </m:r>
+                            </m:e>
+                            <m:sup>
+                              <m:r>
+                                <w:rPr>
+                                  <w:rFonts w:ascii="Cambria Math" w:eastAsiaTheme="minorEastAsia" w:hAnsi="Cambria Math" w:cs="Calibri"/>
+                                </w:rPr>
+                                <m:t>'</m:t>
+                              </m:r>
+                            </m:sup>
+                          </m:sSup>
+                          <m:r>
+                            <w:rPr>
+                              <w:rFonts w:ascii="Cambria Math" w:eastAsiaTheme="minorEastAsia" w:hAnsi="Cambria Math" w:cs="Calibri"/>
+                            </w:rPr>
+                            <m:t>,</m:t>
+                          </m:r>
+                          <m:sSup>
+                            <m:sSupPr>
+                              <m:ctrlPr>
+                                <w:rPr>
+                                  <w:rFonts w:ascii="Cambria Math" w:eastAsiaTheme="minorEastAsia" w:hAnsi="Cambria Math" w:cs="Calibri"/>
+                                  <w:i/>
+                                </w:rPr>
+                              </m:ctrlPr>
+                            </m:sSupPr>
+                            <m:e>
+                              <m:r>
+                                <w:rPr>
+                                  <w:rFonts w:ascii="Cambria Math" w:eastAsiaTheme="minorEastAsia" w:hAnsi="Cambria Math" w:cs="Calibri"/>
+                                </w:rPr>
+                                <m:t>v</m:t>
+                              </m:r>
+                            </m:e>
+                            <m:sup>
+                              <m:r>
+                                <w:rPr>
+                                  <w:rFonts w:ascii="Cambria Math" w:eastAsiaTheme="minorEastAsia" w:hAnsi="Cambria Math" w:cs="Calibri"/>
+                                </w:rPr>
+                                <m:t>'</m:t>
+                              </m:r>
+                            </m:sup>
+                          </m:sSup>
+                        </m:e>
+                      </m:d>
+                      <m:r>
+                        <w:rPr>
+                          <w:rFonts w:ascii="Cambria Math" w:eastAsiaTheme="minorEastAsia" w:hAnsi="Cambria Math" w:cs="Calibri"/>
+                        </w:rPr>
+                        <m:t>∈</m:t>
+                      </m:r>
+                      <m:sSubSup>
+                        <m:sSubSupPr>
+                          <m:ctrlPr>
+                            <w:rPr>
+                              <w:rFonts w:ascii="Cambria Math" w:eastAsiaTheme="minorEastAsia" w:hAnsi="Cambria Math" w:cs="Calibri"/>
+                              <w:i/>
+                            </w:rPr>
+                          </m:ctrlPr>
+                        </m:sSubSupPr>
+                        <m:e>
+                          <m:r>
+                            <w:rPr>
+                              <w:rFonts w:ascii="Cambria Math" w:eastAsiaTheme="minorEastAsia" w:hAnsi="Cambria Math" w:cs="Calibri"/>
+                            </w:rPr>
+                            <m:t>C</m:t>
+                          </m:r>
+                        </m:e>
+                        <m:sub>
+                          <m:r>
+                            <w:rPr>
+                              <w:rFonts w:ascii="Cambria Math" w:eastAsiaTheme="minorEastAsia" w:hAnsi="Cambria Math" w:cs="Calibri"/>
+                            </w:rPr>
+                            <m:t>uv</m:t>
+                          </m:r>
+                        </m:sub>
+                        <m:sup>
+                          <m:d>
+                            <m:dPr>
+                              <m:ctrlPr>
+                                <w:rPr>
+                                  <w:rFonts w:ascii="Cambria Math" w:eastAsiaTheme="minorEastAsia" w:hAnsi="Cambria Math" w:cs="Calibri"/>
+                                  <w:i/>
+                                </w:rPr>
+                              </m:ctrlPr>
+                            </m:dPr>
+                            <m:e>
+                              <m:r>
+                                <w:rPr>
+                                  <w:rFonts w:ascii="Cambria Math" w:eastAsiaTheme="minorEastAsia" w:hAnsi="Cambria Math" w:cs="Calibri"/>
+                                </w:rPr>
+                                <m:t>i</m:t>
+                              </m:r>
+                            </m:e>
+                          </m:d>
+                        </m:sup>
+                      </m:sSubSup>
+                    </m:sub>
+                    <m:sup/>
+                    <m:e>
+                      <m:sSubSup>
+                        <m:sSubSupPr>
+                          <m:ctrlPr>
+                            <w:rPr>
+                              <w:rFonts w:ascii="Cambria Math" w:eastAsiaTheme="minorEastAsia" w:hAnsi="Cambria Math" w:cs="Calibri"/>
+                              <w:i/>
+                            </w:rPr>
+                          </m:ctrlPr>
+                        </m:sSubSupPr>
+                        <m:e>
+                          <m:r>
+                            <w:rPr>
+                              <w:rFonts w:ascii="Cambria Math" w:eastAsiaTheme="minorEastAsia" w:hAnsi="Cambria Math" w:cs="Calibri"/>
+                            </w:rPr>
+                            <m:t>δ</m:t>
+                          </m:r>
+                        </m:e>
+                        <m:sub>
+                          <m:r>
+                            <w:rPr>
+                              <w:rFonts w:ascii="Cambria Math" w:eastAsiaTheme="minorEastAsia" w:hAnsi="Cambria Math" w:cs="Calibri"/>
+                            </w:rPr>
+                            <m:t>uv</m:t>
+                          </m:r>
+                        </m:sub>
+                        <m:sup>
+                          <m:d>
+                            <m:dPr>
+                              <m:ctrlPr>
+                                <w:rPr>
+                                  <w:rFonts w:ascii="Cambria Math" w:eastAsiaTheme="minorEastAsia" w:hAnsi="Cambria Math" w:cs="Calibri"/>
+                                  <w:i/>
+                                </w:rPr>
+                              </m:ctrlPr>
+                            </m:dPr>
+                            <m:e>
+                              <m:r>
+                                <w:rPr>
+                                  <w:rFonts w:ascii="Cambria Math" w:eastAsiaTheme="minorEastAsia" w:hAnsi="Cambria Math" w:cs="Calibri"/>
+                                </w:rPr>
+                                <m:t>i</m:t>
+                              </m:r>
+                            </m:e>
+                          </m:d>
+                        </m:sup>
+                      </m:sSubSup>
+                      <m:func>
+                        <m:funcPr>
+                          <m:ctrlPr>
+                            <w:rPr>
+                              <w:rFonts w:ascii="Cambria Math" w:eastAsiaTheme="minorEastAsia" w:hAnsi="Cambria Math" w:cs="Calibri"/>
+                              <w:i/>
+                            </w:rPr>
+                          </m:ctrlPr>
+                        </m:funcPr>
+                        <m:fName>
+                          <m:r>
+                            <m:rPr>
+                              <m:sty m:val="p"/>
+                            </m:rPr>
+                            <w:rPr>
+                              <w:rFonts w:ascii="Cambria Math" w:eastAsiaTheme="minorEastAsia" w:hAnsi="Cambria Math" w:cs="Calibri"/>
+                            </w:rPr>
+                            <m:t>log</m:t>
+                          </m:r>
+                        </m:fName>
+                        <m:e>
+                          <m:d>
+                            <m:dPr>
+                              <m:ctrlPr>
+                                <w:rPr>
+                                  <w:rFonts w:ascii="Cambria Math" w:eastAsiaTheme="minorEastAsia" w:hAnsi="Cambria Math" w:cs="Calibri"/>
+                                  <w:i/>
+                                </w:rPr>
+                              </m:ctrlPr>
+                            </m:dPr>
+                            <m:e>
+                              <m:func>
+                                <m:funcPr>
+                                  <m:ctrlPr>
+                                    <w:rPr>
+                                      <w:rFonts w:ascii="Cambria Math" w:eastAsiaTheme="minorEastAsia" w:hAnsi="Cambria Math" w:cs="Calibri"/>
+                                      <w:i/>
+                                    </w:rPr>
+                                  </m:ctrlPr>
+                                </m:funcPr>
+                                <m:fName>
+                                  <m:r>
+                                    <w:rPr>
+                                      <w:rFonts w:ascii="Cambria Math" w:eastAsiaTheme="minorEastAsia" w:hAnsi="Cambria Math" w:cs="Calibri"/>
+                                    </w:rPr>
+                                    <m:t>Pr</m:t>
+                                  </m:r>
+                                </m:fName>
+                                <m:e>
+                                  <m:d>
+                                    <m:dPr>
+                                      <m:ctrlPr>
+                                        <w:rPr>
+                                          <w:rFonts w:ascii="Cambria Math" w:eastAsiaTheme="minorEastAsia" w:hAnsi="Cambria Math" w:cs="Calibri"/>
+                                          <w:i/>
+                                        </w:rPr>
+                                      </m:ctrlPr>
+                                    </m:dPr>
+                                    <m:e>
+                                      <m:d>
+                                        <m:dPr>
+                                          <m:ctrlPr>
+                                            <w:rPr>
+                                              <w:rFonts w:ascii="Cambria Math" w:eastAsiaTheme="minorEastAsia" w:hAnsi="Cambria Math" w:cs="Calibri"/>
+                                              <w:i/>
+                                            </w:rPr>
+                                          </m:ctrlPr>
+                                        </m:dPr>
+                                        <m:e>
+                                          <m:sSup>
+                                            <m:sSupPr>
+                                              <m:ctrlPr>
+                                                <w:rPr>
+                                                  <w:rFonts w:ascii="Cambria Math" w:eastAsiaTheme="minorEastAsia" w:hAnsi="Cambria Math" w:cs="Calibri"/>
+                                                  <w:i/>
+                                                </w:rPr>
+                                              </m:ctrlPr>
+                                            </m:sSupPr>
+                                            <m:e>
+                                              <m:r>
+                                                <w:rPr>
+                                                  <w:rFonts w:ascii="Cambria Math" w:eastAsiaTheme="minorEastAsia" w:hAnsi="Cambria Math" w:cs="Calibri"/>
+                                                </w:rPr>
+                                                <m:t>u</m:t>
+                                              </m:r>
+                                            </m:e>
+                                            <m:sup>
+                                              <m:r>
+                                                <w:rPr>
+                                                  <w:rFonts w:ascii="Cambria Math" w:eastAsiaTheme="minorEastAsia" w:hAnsi="Cambria Math" w:cs="Calibri"/>
+                                                </w:rPr>
+                                                <m:t>'</m:t>
+                                              </m:r>
+                                            </m:sup>
+                                          </m:sSup>
+                                          <m:r>
+                                            <w:rPr>
+                                              <w:rFonts w:ascii="Cambria Math" w:eastAsiaTheme="minorEastAsia" w:hAnsi="Cambria Math" w:cs="Calibri"/>
+                                            </w:rPr>
+                                            <m:t xml:space="preserve">, </m:t>
+                                          </m:r>
+                                          <m:sSup>
+                                            <m:sSupPr>
+                                              <m:ctrlPr>
+                                                <w:rPr>
+                                                  <w:rFonts w:ascii="Cambria Math" w:eastAsiaTheme="minorEastAsia" w:hAnsi="Cambria Math" w:cs="Calibri"/>
+                                                  <w:i/>
+                                                </w:rPr>
+                                              </m:ctrlPr>
+                                            </m:sSupPr>
+                                            <m:e>
+                                              <m:r>
+                                                <w:rPr>
+                                                  <w:rFonts w:ascii="Cambria Math" w:eastAsiaTheme="minorEastAsia" w:hAnsi="Cambria Math" w:cs="Calibri"/>
+                                                </w:rPr>
+                                                <m:t>v</m:t>
+                                              </m:r>
+                                            </m:e>
+                                            <m:sup>
+                                              <m:r>
+                                                <w:rPr>
+                                                  <w:rFonts w:ascii="Cambria Math" w:eastAsiaTheme="minorEastAsia" w:hAnsi="Cambria Math" w:cs="Calibri"/>
+                                                </w:rPr>
+                                                <m:t>'</m:t>
+                                              </m:r>
+                                            </m:sup>
+                                          </m:sSup>
+                                        </m:e>
+                                      </m:d>
+                                    </m:e>
+                                    <m:e>
+                                      <m:r>
+                                        <w:rPr>
+                                          <w:rFonts w:ascii="Cambria Math" w:eastAsiaTheme="minorEastAsia" w:hAnsi="Cambria Math" w:cs="Calibri"/>
+                                        </w:rPr>
+                                        <m:t>g</m:t>
+                                      </m:r>
+                                      <m:d>
+                                        <m:dPr>
+                                          <m:ctrlPr>
+                                            <w:rPr>
+                                              <w:rFonts w:ascii="Cambria Math" w:eastAsiaTheme="minorEastAsia" w:hAnsi="Cambria Math" w:cs="Calibri"/>
+                                              <w:i/>
+                                            </w:rPr>
+                                          </m:ctrlPr>
+                                        </m:dPr>
+                                        <m:e>
+                                          <m:sSubSup>
+                                            <m:sSubSupPr>
+                                              <m:ctrlPr>
+                                                <w:rPr>
+                                                  <w:rFonts w:ascii="Cambria Math" w:eastAsiaTheme="minorEastAsia" w:hAnsi="Cambria Math" w:cs="Calibri"/>
+                                                  <w:i/>
+                                                </w:rPr>
+                                              </m:ctrlPr>
+                                            </m:sSubSupPr>
+                                            <m:e>
+                                              <m:r>
+                                                <w:rPr>
+                                                  <w:rFonts w:ascii="Cambria Math" w:eastAsiaTheme="minorEastAsia" w:hAnsi="Cambria Math" w:cs="Calibri"/>
+                                                </w:rPr>
+                                                <m:t>z</m:t>
+                                              </m:r>
+                                            </m:e>
+                                            <m:sub>
+                                              <m:r>
+                                                <w:rPr>
+                                                  <w:rFonts w:ascii="Cambria Math" w:eastAsiaTheme="minorEastAsia" w:hAnsi="Cambria Math" w:cs="Calibri"/>
+                                                </w:rPr>
+                                                <m:t>uv</m:t>
+                                              </m:r>
+                                            </m:sub>
+                                            <m:sup>
+                                              <m:d>
+                                                <m:dPr>
+                                                  <m:ctrlPr>
+                                                    <w:rPr>
+                                                      <w:rFonts w:ascii="Cambria Math" w:eastAsiaTheme="minorEastAsia" w:hAnsi="Cambria Math" w:cs="Calibri"/>
+                                                      <w:i/>
+                                                    </w:rPr>
+                                                  </m:ctrlPr>
+                                                </m:dPr>
+                                                <m:e>
+                                                  <m:r>
+                                                    <w:rPr>
+                                                      <w:rFonts w:ascii="Cambria Math" w:eastAsiaTheme="minorEastAsia" w:hAnsi="Cambria Math" w:cs="Calibri"/>
+                                                    </w:rPr>
+                                                    <m:t>i</m:t>
+                                                  </m:r>
+                                                </m:e>
+                                              </m:d>
+                                            </m:sup>
+                                          </m:sSubSup>
+                                        </m:e>
+                                      </m:d>
+                                    </m:e>
+                                  </m:d>
+                                </m:e>
+                              </m:func>
+                            </m:e>
+                          </m:d>
+                        </m:e>
+                      </m:func>
+                    </m:e>
+                  </m:nary>
+                  <m:r>
+                    <w:rPr>
+                      <w:rFonts w:ascii="Cambria Math" w:eastAsiaTheme="minorEastAsia" w:hAnsi="Cambria Math" w:cs="Calibri"/>
+                    </w:rPr>
+                    <m:t xml:space="preserve"> </m:t>
+                  </m:r>
+                </m:e>
+              </m:nary>
+            </m:e>
+          </m:nary>
+        </m:oMath>
+      </m:oMathPara>
+    </w:p>
+    <w:p>
+      <w:pPr>
+        <w:pStyle w:val="ListParagraph"/>
+        <w:ind w:left="1440"/>
+        <w:rPr>
+          <w:rFonts w:ascii="Calibri" w:eastAsiaTheme="minorEastAsia" w:hAnsi="Calibri" w:cs="Calibri"/>
+        </w:rPr>
+      </w:pPr>
+      <w:r>
+        <w:rPr>
+          <w:rFonts w:ascii="Calibri" w:eastAsiaTheme="minorEastAsia" w:hAnsi="Calibri" w:cs="Calibri"/>
+        </w:rPr>
+        <w:t>Where:</w:t>
+      </w:r>
+    </w:p>
+    <w:p>
+      <w:pPr>
+        <w:pStyle w:val="ListParagraph"/>
+        <w:numPr>
+          <w:ilvl w:val="1"/>
+          <w:numId w:val="5"/>
+        </w:numPr>
+        <w:rPr>
+          <w:rFonts w:ascii="Calibri" w:eastAsiaTheme="minorEastAsia" w:hAnsi="Calibri" w:cs="Calibri"/>
+        </w:rPr>
+      </w:pPr>
+      <m:oMath>
+        <m:sSubSup>
+          <m:sSubSupPr>
+            <m:ctrlPr>
+              <w:rPr>
+                <w:rFonts w:ascii="Cambria Math" w:eastAsiaTheme="minorEastAsia" w:hAnsi="Cambria Math" w:cs="Calibri"/>
+                <w:i/>
+              </w:rPr>
+            </m:ctrlPr>
+          </m:sSubSupPr>
+          <m:e>
+            <m:r>
+              <w:rPr>
+                <w:rFonts w:ascii="Cambria Math" w:eastAsiaTheme="minorEastAsia" w:hAnsi="Cambria Math" w:cs="Calibri"/>
+              </w:rPr>
+              <m:t>C</m:t>
+            </m:r>
+          </m:e>
+          <m:sub>
+            <m:r>
+              <w:rPr>
+                <w:rFonts w:ascii="Cambria Math" w:eastAsiaTheme="minorEastAsia" w:hAnsi="Cambria Math" w:cs="Calibri"/>
+              </w:rPr>
+              <m:t>uv</m:t>
+            </m:r>
+          </m:sub>
+          <m:sup>
+            <m:d>
+              <m:dPr>
+                <m:ctrlPr>
+                  <w:rPr>
+                    <w:rFonts w:ascii="Cambria Math" w:eastAsiaTheme="minorEastAsia" w:hAnsi="Cambria Math" w:cs="Calibri"/>
+                    <w:i/>
+                  </w:rPr>
+                </m:ctrlPr>
+              </m:dPr>
+              <m:e>
+                <m:r>
+                  <w:rPr>
+                    <w:rFonts w:ascii="Cambria Math" w:eastAsiaTheme="minorEastAsia" w:hAnsi="Cambria Math" w:cs="Calibri"/>
+                  </w:rPr>
+                  <m:t>i</m:t>
+                </m:r>
+              </m:e>
+            </m:d>
+          </m:sup>
+        </m:sSubSup>
+        <m:r>
+          <w:rPr>
+            <w:rFonts w:ascii="Cambria Math" w:eastAsiaTheme="minorEastAsia" w:hAnsi="Cambria Math" w:cs="Calibri"/>
+          </w:rPr>
+          <m:t xml:space="preserve">:contextual edges of </m:t>
+        </m:r>
+        <m:d>
+          <m:dPr>
+            <m:ctrlPr>
+              <w:rPr>
+                <w:rFonts w:ascii="Cambria Math" w:eastAsiaTheme="minorEastAsia" w:hAnsi="Cambria Math" w:cs="Calibri"/>
+                <w:i/>
+              </w:rPr>
+            </m:ctrlPr>
+          </m:dPr>
+          <m:e>
+            <m:r>
+              <w:rPr>
+                <w:rFonts w:ascii="Cambria Math" w:eastAsiaTheme="minorEastAsia" w:hAnsi="Cambria Math" w:cs="Calibri"/>
+              </w:rPr>
+              <m:t>u,v</m:t>
+            </m:r>
+          </m:e>
+        </m:d>
+        <m:r>
+          <w:rPr>
+            <w:rFonts w:ascii="Cambria Math" w:eastAsiaTheme="minorEastAsia" w:hAnsi="Cambria Math" w:cs="Calibri"/>
+          </w:rPr>
+          <m:t xml:space="preserve"> in </m:t>
+        </m:r>
+        <m:sSup>
+          <m:sSupPr>
+            <m:ctrlPr>
+              <w:rPr>
+                <w:rFonts w:ascii="Cambria Math" w:eastAsiaTheme="minorEastAsia" w:hAnsi="Cambria Math" w:cs="Calibri"/>
+                <w:i/>
+              </w:rPr>
+            </m:ctrlPr>
+          </m:sSupPr>
+          <m:e>
+            <m:r>
+              <m:rPr>
+                <m:scr m:val="script"/>
+              </m:rPr>
+              <w:rPr>
+                <w:rFonts w:ascii="Cambria Math" w:eastAsiaTheme="minorEastAsia" w:hAnsi="Cambria Math" w:cs="Calibri"/>
+              </w:rPr>
+              <m:t>G</m:t>
+            </m:r>
+          </m:e>
+          <m:sup>
+            <m:d>
+              <m:dPr>
+                <m:ctrlPr>
+                  <w:rPr>
+                    <w:rFonts w:ascii="Cambria Math" w:eastAsiaTheme="minorEastAsia" w:hAnsi="Cambria Math" w:cs="Calibri"/>
+                    <w:i/>
+                  </w:rPr>
+                </m:ctrlPr>
+              </m:dPr>
+              <m:e>
+                <m:r>
+                  <w:rPr>
+                    <w:rFonts w:ascii="Cambria Math" w:eastAsiaTheme="minorEastAsia" w:hAnsi="Cambria Math" w:cs="Calibri"/>
+                  </w:rPr>
+                  <m:t>i</m:t>
+                </m:r>
+              </m:e>
+            </m:d>
+          </m:sup>
+        </m:sSup>
+      </m:oMath>
+      <w:r>
+        <w:rPr>
+          <w:rFonts w:ascii="Calibri" w:eastAsiaTheme="minorEastAsia" w:hAnsi="Calibri" w:cs="Calibri"/>
+        </w:rPr>
+        <w:t>. Contextual edges are obtained by attributed random walk on the bipartite graph (discussed later)</w:t>
+      </w:r>
+    </w:p>
+    <w:p>
+      <w:pPr>
+        <w:pStyle w:val="ListParagraph"/>
+        <w:numPr>
+          <w:ilvl w:val="0"/>
+          <w:numId w:val="5"/>
+        </w:numPr>
+        <w:rPr>
+          <w:rFonts w:ascii="Calibri" w:eastAsiaTheme="minorEastAsia" w:hAnsi="Calibri" w:cs="Calibri"/>
+        </w:rPr>
+      </w:pPr>
+      <w:r>
+        <w:rPr>
+          <w:rFonts w:ascii="Calibri" w:eastAsiaTheme="minorEastAsia" w:hAnsi="Calibri" w:cs="Calibri"/>
+        </w:rPr>
+        <w:t xml:space="preserve">Likelihood </w:t>
+      </w:r>
+      <w:r>
+        <w:rPr>
+          <w:rFonts w:ascii="Calibri" w:eastAsiaTheme="minorEastAsia" w:hAnsi="Calibri" w:cs="Calibri"/>
+        </w:rPr>
+        <w:t xml:space="preserve">of having a contextual edge </w:t>
+      </w:r>
+      <m:oMath>
+        <m:d>
+          <m:dPr>
+            <m:ctrlPr>
+              <w:rPr>
+                <w:rFonts w:ascii="Cambria Math" w:eastAsiaTheme="minorEastAsia" w:hAnsi="Cambria Math" w:cs="Calibri"/>
+                <w:i/>
+              </w:rPr>
+            </m:ctrlPr>
+          </m:dPr>
+          <m:e>
+            <m:sSup>
+              <m:sSupPr>
+                <m:ctrlPr>
+                  <w:rPr>
+                    <w:rFonts w:ascii="Cambria Math" w:eastAsiaTheme="minorEastAsia" w:hAnsi="Cambria Math" w:cs="Calibri"/>
+                    <w:i/>
+                  </w:rPr>
+                </m:ctrlPr>
+              </m:sSupPr>
+              <m:e>
+                <m:r>
+                  <w:rPr>
+                    <w:rFonts w:ascii="Cambria Math" w:eastAsiaTheme="minorEastAsia" w:hAnsi="Cambria Math" w:cs="Calibri"/>
+                  </w:rPr>
+                  <m:t>u</m:t>
+                </m:r>
+              </m:e>
+              <m:sup>
+                <m:r>
+                  <w:rPr>
+                    <w:rFonts w:ascii="Cambria Math" w:eastAsiaTheme="minorEastAsia" w:hAnsi="Cambria Math" w:cs="Calibri"/>
+                  </w:rPr>
+                  <m:t>'</m:t>
+                </m:r>
+              </m:sup>
+            </m:sSup>
+            <m:r>
+              <w:rPr>
+                <w:rFonts w:ascii="Cambria Math" w:eastAsiaTheme="minorEastAsia" w:hAnsi="Cambria Math" w:cs="Calibri"/>
+              </w:rPr>
+              <m:t>,</m:t>
+            </m:r>
+            <m:sSup>
+              <m:sSupPr>
+                <m:ctrlPr>
+                  <w:rPr>
+                    <w:rFonts w:ascii="Cambria Math" w:eastAsiaTheme="minorEastAsia" w:hAnsi="Cambria Math" w:cs="Calibri"/>
+                    <w:i/>
+                  </w:rPr>
+                </m:ctrlPr>
+              </m:sSupPr>
+              <m:e>
+                <m:r>
+                  <w:rPr>
+                    <w:rFonts w:ascii="Cambria Math" w:eastAsiaTheme="minorEastAsia" w:hAnsi="Cambria Math" w:cs="Calibri"/>
+                  </w:rPr>
+                  <m:t>v</m:t>
+                </m:r>
+              </m:e>
+              <m:sup>
+                <m:r>
+                  <w:rPr>
+                    <w:rFonts w:ascii="Cambria Math" w:eastAsiaTheme="minorEastAsia" w:hAnsi="Cambria Math" w:cs="Calibri"/>
+                  </w:rPr>
+                  <m:t>'</m:t>
+                </m:r>
+              </m:sup>
+            </m:sSup>
+          </m:e>
+        </m:d>
+        <m:r>
+          <w:rPr>
+            <w:rFonts w:ascii="Cambria Math" w:eastAsiaTheme="minorEastAsia" w:hAnsi="Cambria Math" w:cs="Calibri"/>
+          </w:rPr>
+          <m:t xml:space="preserve"> of (u,v)</m:t>
+        </m:r>
+      </m:oMath>
+      <w:r>
+        <w:rPr>
+          <w:rFonts w:ascii="Calibri" w:eastAsiaTheme="minorEastAsia" w:hAnsi="Calibri" w:cs="Calibri"/>
+        </w:rPr>
+        <w:t xml:space="preserve"> conditional on the embedding of </w:t>
+      </w:r>
+      <m:oMath>
+        <m:d>
+          <m:dPr>
+            <m:ctrlPr>
+              <w:rPr>
+                <w:rFonts w:ascii="Cambria Math" w:eastAsiaTheme="minorEastAsia" w:hAnsi="Cambria Math" w:cs="Calibri"/>
+                <w:i/>
+              </w:rPr>
+            </m:ctrlPr>
+          </m:dPr>
+          <m:e>
+            <m:r>
+              <w:rPr>
+                <w:rFonts w:ascii="Cambria Math" w:eastAsiaTheme="minorEastAsia" w:hAnsi="Cambria Math" w:cs="Calibri"/>
+              </w:rPr>
+              <m:t>u,v</m:t>
+            </m:r>
+          </m:e>
+        </m:d>
+        <m:r>
+          <w:rPr>
+            <w:rFonts w:ascii="Cambria Math" w:eastAsiaTheme="minorEastAsia" w:hAnsi="Cambria Math" w:cs="Calibri"/>
+          </w:rPr>
+          <m:t>:</m:t>
+        </m:r>
+      </m:oMath>
+    </w:p>
+    <w:p>
+      <w:pPr>
+        <w:pStyle w:val="ListParagraph"/>
+        <w:ind w:left="1440"/>
+        <w:rPr>
+          <w:rFonts w:ascii="Calibri" w:eastAsiaTheme="minorEastAsia" w:hAnsi="Calibri" w:cs="Calibri"/>
+        </w:rPr>
+      </w:pPr>
+      <m:oMath>
+        <m:func>
+          <m:funcPr>
+            <m:ctrlPr>
+              <w:rPr>
+                <w:rFonts w:ascii="Cambria Math" w:eastAsiaTheme="minorEastAsia" w:hAnsi="Cambria Math" w:cs="Calibri"/>
+                <w:i/>
+              </w:rPr>
+            </m:ctrlPr>
+          </m:funcPr>
+          <m:fName>
+            <m:r>
+              <m:rPr>
+                <m:sty m:val="p"/>
+              </m:rPr>
+              <w:rPr>
+                <w:rFonts w:ascii="Cambria Math" w:eastAsiaTheme="minorEastAsia" w:hAnsi="Cambria Math" w:cs="Calibri"/>
+              </w:rPr>
+              <m:t>Pr</m:t>
+            </m:r>
+          </m:fName>
+          <m:e>
+            <m:d>
+              <m:dPr>
+                <m:ctrlPr>
+                  <w:rPr>
+                    <w:rFonts w:ascii="Cambria Math" w:eastAsiaTheme="minorEastAsia" w:hAnsi="Cambria Math" w:cs="Calibri"/>
+                    <w:i/>
+                  </w:rPr>
+                </m:ctrlPr>
+              </m:dPr>
+              <m:e>
+                <m:d>
+                  <m:dPr>
+                    <m:ctrlPr>
+                      <w:rPr>
+                        <w:rFonts w:ascii="Cambria Math" w:eastAsiaTheme="minorEastAsia" w:hAnsi="Cambria Math" w:cs="Calibri"/>
+                        <w:i/>
+                      </w:rPr>
+                    </m:ctrlPr>
+                  </m:dPr>
+                  <m:e>
+                    <m:sSup>
+                      <m:sSupPr>
+                        <m:ctrlPr>
+                          <w:rPr>
+                            <w:rFonts w:ascii="Cambria Math" w:eastAsiaTheme="minorEastAsia" w:hAnsi="Cambria Math" w:cs="Calibri"/>
+                            <w:i/>
+                          </w:rPr>
+                        </m:ctrlPr>
+                      </m:sSupPr>
+                      <m:e>
+                        <m:r>
+                          <w:rPr>
+                            <w:rFonts w:ascii="Cambria Math" w:eastAsiaTheme="minorEastAsia" w:hAnsi="Cambria Math" w:cs="Calibri"/>
+                          </w:rPr>
+                          <m:t>u</m:t>
+                        </m:r>
+                      </m:e>
+                      <m:sup>
+                        <m:r>
+                          <w:rPr>
+                            <w:rFonts w:ascii="Cambria Math" w:eastAsiaTheme="minorEastAsia" w:hAnsi="Cambria Math" w:cs="Calibri"/>
+                          </w:rPr>
+                          <m:t>'</m:t>
+                        </m:r>
+                      </m:sup>
+                    </m:sSup>
+                    <m:r>
+                      <w:rPr>
+                        <w:rFonts w:ascii="Cambria Math" w:eastAsiaTheme="minorEastAsia" w:hAnsi="Cambria Math" w:cs="Calibri"/>
+                      </w:rPr>
+                      <m:t>,</m:t>
+                    </m:r>
+                    <m:sSup>
+                      <m:sSupPr>
+                        <m:ctrlPr>
+                          <w:rPr>
+                            <w:rFonts w:ascii="Cambria Math" w:eastAsiaTheme="minorEastAsia" w:hAnsi="Cambria Math" w:cs="Calibri"/>
+                            <w:i/>
+                          </w:rPr>
+                        </m:ctrlPr>
+                      </m:sSupPr>
+                      <m:e>
+                        <m:r>
+                          <w:rPr>
+                            <w:rFonts w:ascii="Cambria Math" w:eastAsiaTheme="minorEastAsia" w:hAnsi="Cambria Math" w:cs="Calibri"/>
+                          </w:rPr>
+                          <m:t>v</m:t>
+                        </m:r>
+                      </m:e>
+                      <m:sup>
+                        <m:r>
+                          <w:rPr>
+                            <w:rFonts w:ascii="Cambria Math" w:eastAsiaTheme="minorEastAsia" w:hAnsi="Cambria Math" w:cs="Calibri"/>
+                          </w:rPr>
+                          <m:t>'</m:t>
+                        </m:r>
+                      </m:sup>
+                    </m:sSup>
+                  </m:e>
+                </m:d>
+              </m:e>
+              <m:e>
+                <m:r>
+                  <w:rPr>
+                    <w:rFonts w:ascii="Cambria Math" w:eastAsiaTheme="minorEastAsia" w:hAnsi="Cambria Math" w:cs="Calibri"/>
+                  </w:rPr>
+                  <m:t>g</m:t>
+                </m:r>
+                <m:d>
+                  <m:dPr>
+                    <m:ctrlPr>
+                      <w:rPr>
+                        <w:rFonts w:ascii="Cambria Math" w:eastAsiaTheme="minorEastAsia" w:hAnsi="Cambria Math" w:cs="Calibri"/>
+                        <w:i/>
+                      </w:rPr>
+                    </m:ctrlPr>
+                  </m:dPr>
+                  <m:e>
+                    <m:sSubSup>
+                      <m:sSubSupPr>
+                        <m:ctrlPr>
+                          <w:rPr>
+                            <w:rFonts w:ascii="Cambria Math" w:eastAsiaTheme="minorEastAsia" w:hAnsi="Cambria Math" w:cs="Calibri"/>
+                            <w:i/>
+                          </w:rPr>
+                        </m:ctrlPr>
+                      </m:sSubSupPr>
+                      <m:e>
+                        <m:r>
+                          <w:rPr>
+                            <w:rFonts w:ascii="Cambria Math" w:eastAsiaTheme="minorEastAsia" w:hAnsi="Cambria Math" w:cs="Calibri"/>
+                          </w:rPr>
+                          <m:t>z</m:t>
+                        </m:r>
+                      </m:e>
+                      <m:sub>
+                        <m:r>
+                          <w:rPr>
+                            <w:rFonts w:ascii="Cambria Math" w:eastAsiaTheme="minorEastAsia" w:hAnsi="Cambria Math" w:cs="Calibri"/>
+                          </w:rPr>
+                          <m:t>uv</m:t>
+                        </m:r>
+                      </m:sub>
+                      <m:sup>
+                        <m:d>
+                          <m:dPr>
+                            <m:ctrlPr>
+                              <w:rPr>
+                                <w:rFonts w:ascii="Cambria Math" w:eastAsiaTheme="minorEastAsia" w:hAnsi="Cambria Math" w:cs="Calibri"/>
+                                <w:i/>
+                              </w:rPr>
+                            </m:ctrlPr>
+                          </m:dPr>
+                          <m:e>
+                            <m:r>
+                              <w:rPr>
+                                <w:rFonts w:ascii="Cambria Math" w:eastAsiaTheme="minorEastAsia" w:hAnsi="Cambria Math" w:cs="Calibri"/>
+                              </w:rPr>
+                              <m:t>i</m:t>
+                            </m:r>
+                          </m:e>
+                        </m:d>
+                      </m:sup>
+                    </m:sSubSup>
+                  </m:e>
+                </m:d>
+              </m:e>
+            </m:d>
+          </m:e>
+        </m:func>
+        <m:r>
+          <w:rPr>
+            <w:rFonts w:ascii="Cambria Math" w:eastAsiaTheme="minorEastAsia" w:hAnsi="Cambria Math" w:cs="Calibri"/>
+          </w:rPr>
+          <m:t>=</m:t>
+        </m:r>
+        <m:f>
+          <m:fPr>
+            <m:ctrlPr>
+              <w:rPr>
+                <w:rFonts w:ascii="Cambria Math" w:eastAsiaTheme="minorEastAsia" w:hAnsi="Cambria Math" w:cs="Calibri"/>
+                <w:i/>
+              </w:rPr>
+            </m:ctrlPr>
+          </m:fPr>
+          <m:num>
+            <m:r>
+              <m:rPr>
+                <m:sty m:val="p"/>
+              </m:rPr>
+              <w:rPr>
+                <w:rFonts w:ascii="Cambria Math" w:eastAsiaTheme="minorEastAsia" w:hAnsi="Cambria Math" w:cs="Calibri"/>
+              </w:rPr>
+              <m:t>exp⁡</m:t>
+            </m:r>
+            <m:r>
+              <w:rPr>
+                <w:rFonts w:ascii="Cambria Math" w:eastAsiaTheme="minorEastAsia" w:hAnsi="Cambria Math" w:cs="Calibri"/>
+              </w:rPr>
+              <m:t>(g</m:t>
+            </m:r>
+            <m:sSup>
+              <m:sSupPr>
+                <m:ctrlPr>
+                  <w:rPr>
+                    <w:rFonts w:ascii="Cambria Math" w:eastAsiaTheme="minorEastAsia" w:hAnsi="Cambria Math" w:cs="Calibri"/>
+                    <w:i/>
+                  </w:rPr>
+                </m:ctrlPr>
+              </m:sSupPr>
+              <m:e>
+                <m:d>
+                  <m:dPr>
+                    <m:ctrlPr>
+                      <w:rPr>
+                        <w:rFonts w:ascii="Cambria Math" w:eastAsiaTheme="minorEastAsia" w:hAnsi="Cambria Math" w:cs="Calibri"/>
+                        <w:i/>
+                      </w:rPr>
+                    </m:ctrlPr>
+                  </m:dPr>
+                  <m:e>
+                    <m:sSubSup>
+                      <m:sSubSupPr>
+                        <m:ctrlPr>
+                          <w:rPr>
+                            <w:rFonts w:ascii="Cambria Math" w:eastAsiaTheme="minorEastAsia" w:hAnsi="Cambria Math" w:cs="Calibri"/>
+                            <w:i/>
+                          </w:rPr>
+                        </m:ctrlPr>
+                      </m:sSubSupPr>
+                      <m:e>
+                        <m:r>
+                          <w:rPr>
+                            <w:rFonts w:ascii="Cambria Math" w:eastAsiaTheme="minorEastAsia" w:hAnsi="Cambria Math" w:cs="Calibri"/>
+                          </w:rPr>
+                          <m:t>z</m:t>
+                        </m:r>
+                      </m:e>
+                      <m:sub>
+                        <m:r>
+                          <w:rPr>
+                            <w:rFonts w:ascii="Cambria Math" w:eastAsiaTheme="minorEastAsia" w:hAnsi="Cambria Math" w:cs="Calibri"/>
+                          </w:rPr>
+                          <m:t>uv</m:t>
+                        </m:r>
+                      </m:sub>
+                      <m:sup>
+                        <m:d>
+                          <m:dPr>
+                            <m:ctrlPr>
+                              <w:rPr>
+                                <w:rFonts w:ascii="Cambria Math" w:eastAsiaTheme="minorEastAsia" w:hAnsi="Cambria Math" w:cs="Calibri"/>
+                                <w:i/>
+                              </w:rPr>
+                            </m:ctrlPr>
+                          </m:dPr>
+                          <m:e>
+                            <m:r>
+                              <w:rPr>
+                                <w:rFonts w:ascii="Cambria Math" w:eastAsiaTheme="minorEastAsia" w:hAnsi="Cambria Math" w:cs="Calibri"/>
+                              </w:rPr>
+                              <m:t>i</m:t>
+                            </m:r>
+                          </m:e>
+                        </m:d>
+                      </m:sup>
+                    </m:sSubSup>
+                  </m:e>
+                </m:d>
+              </m:e>
+              <m:sup>
+                <m:r>
+                  <w:rPr>
+                    <w:rFonts w:ascii="Cambria Math" w:eastAsiaTheme="minorEastAsia" w:hAnsi="Cambria Math" w:cs="Calibri"/>
+                  </w:rPr>
+                  <m:t>T</m:t>
+                </m:r>
+              </m:sup>
+            </m:sSup>
+            <m:sSub>
+              <m:sSubPr>
+                <m:ctrlPr>
+                  <w:rPr>
+                    <w:rFonts w:ascii="Cambria Math" w:eastAsiaTheme="minorEastAsia" w:hAnsi="Cambria Math" w:cs="Calibri"/>
+                    <w:i/>
+                  </w:rPr>
+                </m:ctrlPr>
+              </m:sSubPr>
+              <m:e>
+                <m:r>
+                  <w:rPr>
+                    <w:rFonts w:ascii="Cambria Math" w:eastAsiaTheme="minorEastAsia" w:hAnsi="Cambria Math" w:cs="Calibri"/>
+                  </w:rPr>
+                  <m:t>w</m:t>
+                </m:r>
+              </m:e>
+              <m:sub>
+                <m:sSup>
+                  <m:sSupPr>
+                    <m:ctrlPr>
+                      <w:rPr>
+                        <w:rFonts w:ascii="Cambria Math" w:eastAsiaTheme="minorEastAsia" w:hAnsi="Cambria Math" w:cs="Calibri"/>
+                        <w:i/>
+                      </w:rPr>
+                    </m:ctrlPr>
+                  </m:sSupPr>
+                  <m:e>
+                    <m:r>
+                      <w:rPr>
+                        <w:rFonts w:ascii="Cambria Math" w:eastAsiaTheme="minorEastAsia" w:hAnsi="Cambria Math" w:cs="Calibri"/>
+                      </w:rPr>
+                      <m:t>u</m:t>
+                    </m:r>
+                  </m:e>
+                  <m:sup>
+                    <m:r>
+                      <w:rPr>
+                        <w:rFonts w:ascii="Cambria Math" w:eastAsiaTheme="minorEastAsia" w:hAnsi="Cambria Math" w:cs="Calibri"/>
+                      </w:rPr>
+                      <m:t>'</m:t>
+                    </m:r>
+                  </m:sup>
+                </m:sSup>
+                <m:sSup>
+                  <m:sSupPr>
+                    <m:ctrlPr>
+                      <w:rPr>
+                        <w:rFonts w:ascii="Cambria Math" w:eastAsiaTheme="minorEastAsia" w:hAnsi="Cambria Math" w:cs="Calibri"/>
+                        <w:i/>
+                      </w:rPr>
+                    </m:ctrlPr>
+                  </m:sSupPr>
+                  <m:e>
+                    <m:r>
+                      <w:rPr>
+                        <w:rFonts w:ascii="Cambria Math" w:eastAsiaTheme="minorEastAsia" w:hAnsi="Cambria Math" w:cs="Calibri"/>
+                      </w:rPr>
+                      <m:t>v</m:t>
+                    </m:r>
+                  </m:e>
+                  <m:sup>
+                    <m:r>
+                      <w:rPr>
+                        <w:rFonts w:ascii="Cambria Math" w:eastAsiaTheme="minorEastAsia" w:hAnsi="Cambria Math" w:cs="Calibri"/>
+                      </w:rPr>
+                      <m:t>'</m:t>
+                    </m:r>
+                  </m:sup>
+                </m:sSup>
+              </m:sub>
+            </m:sSub>
+            <m:r>
+              <w:rPr>
+                <w:rFonts w:ascii="Cambria Math" w:eastAsiaTheme="minorEastAsia" w:hAnsi="Cambria Math" w:cs="Calibri"/>
+              </w:rPr>
+              <m:t>)</m:t>
+            </m:r>
+          </m:num>
+          <m:den>
+            <m:nary>
+              <m:naryPr>
+                <m:chr m:val="∑"/>
+                <m:limLoc m:val="subSup"/>
+                <m:supHide m:val="1"/>
+                <m:ctrlPr>
+                  <w:rPr>
+                    <w:rFonts w:ascii="Cambria Math" w:eastAsiaTheme="minorEastAsia" w:hAnsi="Cambria Math" w:cs="Calibri"/>
+                    <w:i/>
+                  </w:rPr>
+                </m:ctrlPr>
+              </m:naryPr>
+              <m:sub>
+                <m:r>
+                  <w:rPr>
+                    <w:rFonts w:ascii="Cambria Math" w:eastAsiaTheme="minorEastAsia" w:hAnsi="Cambria Math" w:cs="Calibri"/>
+                  </w:rPr>
+                  <m:t>(u*, v*)</m:t>
+                </m:r>
+              </m:sub>
+              <m:sup/>
+              <m:e>
+                <m:r>
+                  <m:rPr>
+                    <m:sty m:val="p"/>
+                  </m:rPr>
+                  <w:rPr>
+                    <w:rFonts w:ascii="Cambria Math" w:eastAsiaTheme="minorEastAsia" w:hAnsi="Cambria Math" w:cs="Calibri"/>
+                  </w:rPr>
+                  <m:t>exp⁡</m:t>
+                </m:r>
+                <m:r>
+                  <w:rPr>
+                    <w:rFonts w:ascii="Cambria Math" w:eastAsiaTheme="minorEastAsia" w:hAnsi="Cambria Math" w:cs="Calibri"/>
+                  </w:rPr>
+                  <m:t>(g</m:t>
+                </m:r>
+                <m:sSup>
+                  <m:sSupPr>
+                    <m:ctrlPr>
+                      <w:rPr>
+                        <w:rFonts w:ascii="Cambria Math" w:eastAsiaTheme="minorEastAsia" w:hAnsi="Cambria Math" w:cs="Calibri"/>
+                        <w:i/>
+                      </w:rPr>
+                    </m:ctrlPr>
+                  </m:sSupPr>
+                  <m:e>
+                    <m:d>
+                      <m:dPr>
+                        <m:ctrlPr>
+                          <w:rPr>
+                            <w:rFonts w:ascii="Cambria Math" w:eastAsiaTheme="minorEastAsia" w:hAnsi="Cambria Math" w:cs="Calibri"/>
+                            <w:i/>
+                          </w:rPr>
+                        </m:ctrlPr>
+                      </m:dPr>
+                      <m:e>
+                        <m:sSubSup>
+                          <m:sSubSupPr>
+                            <m:ctrlPr>
+                              <w:rPr>
+                                <w:rFonts w:ascii="Cambria Math" w:eastAsiaTheme="minorEastAsia" w:hAnsi="Cambria Math" w:cs="Calibri"/>
+                                <w:i/>
+                              </w:rPr>
+                            </m:ctrlPr>
+                          </m:sSubSupPr>
+                          <m:e>
+                            <m:r>
+                              <w:rPr>
+                                <w:rFonts w:ascii="Cambria Math" w:eastAsiaTheme="minorEastAsia" w:hAnsi="Cambria Math" w:cs="Calibri"/>
+                              </w:rPr>
+                              <m:t>z</m:t>
+                            </m:r>
+                          </m:e>
+                          <m:sub>
+                            <m:r>
+                              <w:rPr>
+                                <w:rFonts w:ascii="Cambria Math" w:eastAsiaTheme="minorEastAsia" w:hAnsi="Cambria Math" w:cs="Calibri"/>
+                              </w:rPr>
+                              <m:t>uv</m:t>
+                            </m:r>
+                          </m:sub>
+                          <m:sup>
+                            <m:d>
+                              <m:dPr>
+                                <m:ctrlPr>
+                                  <w:rPr>
+                                    <w:rFonts w:ascii="Cambria Math" w:eastAsiaTheme="minorEastAsia" w:hAnsi="Cambria Math" w:cs="Calibri"/>
+                                    <w:i/>
+                                  </w:rPr>
+                                </m:ctrlPr>
+                              </m:dPr>
+                              <m:e>
+                                <m:r>
+                                  <w:rPr>
+                                    <w:rFonts w:ascii="Cambria Math" w:eastAsiaTheme="minorEastAsia" w:hAnsi="Cambria Math" w:cs="Calibri"/>
+                                  </w:rPr>
+                                  <m:t>i</m:t>
+                                </m:r>
+                              </m:e>
+                            </m:d>
+                          </m:sup>
+                        </m:sSubSup>
+                      </m:e>
+                    </m:d>
+                  </m:e>
+                  <m:sup>
+                    <m:r>
+                      <w:rPr>
+                        <w:rFonts w:ascii="Cambria Math" w:eastAsiaTheme="minorEastAsia" w:hAnsi="Cambria Math" w:cs="Calibri"/>
+                      </w:rPr>
+                      <m:t>T</m:t>
+                    </m:r>
+                  </m:sup>
+                </m:sSup>
+                <m:sSub>
+                  <m:sSubPr>
+                    <m:ctrlPr>
+                      <w:rPr>
+                        <w:rFonts w:ascii="Cambria Math" w:eastAsiaTheme="minorEastAsia" w:hAnsi="Cambria Math" w:cs="Calibri"/>
+                        <w:i/>
+                      </w:rPr>
+                    </m:ctrlPr>
+                  </m:sSubPr>
+                  <m:e>
+                    <m:r>
+                      <w:rPr>
+                        <w:rFonts w:ascii="Cambria Math" w:eastAsiaTheme="minorEastAsia" w:hAnsi="Cambria Math" w:cs="Calibri"/>
+                      </w:rPr>
+                      <m:t>w</m:t>
+                    </m:r>
+                  </m:e>
+                  <m:sub>
+                    <m:r>
+                      <w:rPr>
+                        <w:rFonts w:ascii="Cambria Math" w:eastAsiaTheme="minorEastAsia" w:hAnsi="Cambria Math" w:cs="Calibri"/>
+                      </w:rPr>
+                      <m:t>u*v*</m:t>
+                    </m:r>
+                  </m:sub>
+                </m:sSub>
+                <m:r>
+                  <w:rPr>
+                    <w:rFonts w:ascii="Cambria Math" w:eastAsiaTheme="minorEastAsia" w:hAnsi="Cambria Math" w:cs="Calibri"/>
+                  </w:rPr>
+                  <m:t>)</m:t>
+                </m:r>
+              </m:e>
+            </m:nary>
+          </m:den>
+        </m:f>
+      </m:oMath>
+      <w:r>
+        <w:rPr>
+          <w:rFonts w:ascii="Calibri" w:eastAsiaTheme="minorEastAsia" w:hAnsi="Calibri" w:cs="Calibri"/>
+        </w:rPr>
+        <w:tab/>
+      </w:r>
+      <w:r>
+        <w:rPr>
+          <w:rFonts w:ascii="Calibri" w:eastAsiaTheme="minorEastAsia" w:hAnsi="Calibri" w:cs="Calibri"/>
+        </w:rPr>
+        <w:tab/>
+        <w:t>(6)</w:t>
+      </w:r>
+    </w:p>
+    <w:p>
+      <w:pPr>
+        <w:pStyle w:val="ListParagraph"/>
+        <w:numPr>
+          <w:ilvl w:val="0"/>
+          <w:numId w:val="2"/>
+        </w:numPr>
+        <w:rPr>
+          <w:rFonts w:ascii="Calibri" w:eastAsiaTheme="minorEastAsia" w:hAnsi="Calibri" w:cs="Calibri"/>
+        </w:rPr>
+      </w:pPr>
+      <m:oMath>
+        <m:r>
+          <w:rPr>
+            <w:rFonts w:ascii="Cambria Math" w:eastAsiaTheme="minorEastAsia" w:hAnsi="Cambria Math" w:cs="Calibri"/>
+          </w:rPr>
+          <m:t xml:space="preserve">Regularization Loss </m:t>
+        </m:r>
+        <m:sSub>
+          <m:sSubPr>
+            <m:ctrlPr>
+              <w:rPr>
+                <w:rFonts w:ascii="Cambria Math" w:eastAsiaTheme="minorEastAsia" w:hAnsi="Cambria Math" w:cs="Calibri"/>
+                <w:i/>
+              </w:rPr>
+            </m:ctrlPr>
+          </m:sSubPr>
+          <m:e>
+            <m:r>
+              <w:rPr>
+                <w:rFonts w:ascii="Cambria Math" w:eastAsiaTheme="minorEastAsia" w:hAnsi="Cambria Math" w:cs="Calibri"/>
+              </w:rPr>
+              <m:t>L</m:t>
+            </m:r>
+          </m:e>
+          <m:sub>
+            <m:r>
+              <w:rPr>
+                <w:rFonts w:ascii="Cambria Math" w:eastAsiaTheme="minorEastAsia" w:hAnsi="Cambria Math" w:cs="Calibri"/>
+              </w:rPr>
+              <m:t>R</m:t>
+            </m:r>
+          </m:sub>
+        </m:sSub>
+        <m:r>
+          <w:rPr>
+            <w:rFonts w:ascii="Cambria Math" w:eastAsiaTheme="minorEastAsia" w:hAnsi="Cambria Math" w:cs="Calibri"/>
+          </w:rPr>
+          <m:t>-introduced mainly to avoid over-fitting</m:t>
+        </m:r>
+      </m:oMath>
+    </w:p>
+    <w:p>
+      <w:pPr>
+        <w:pStyle w:val="ListParagraph"/>
+        <w:numPr>
+          <w:ilvl w:val="0"/>
+          <w:numId w:val="5"/>
+        </w:numPr>
+        <w:rPr>
+          <w:rFonts w:ascii="Calibri" w:eastAsiaTheme="minorEastAsia" w:hAnsi="Calibri" w:cs="Calibri"/>
+        </w:rPr>
+      </w:pPr>
+      <w:r>
+        <w:rPr>
+          <w:rFonts w:ascii="Calibri" w:eastAsiaTheme="minorEastAsia" w:hAnsi="Calibri" w:cs="Calibri"/>
+        </w:rPr>
+        <w:t xml:space="preserve">Weights for regularization consists of </w:t>
+      </w:r>
+      <m:oMath>
+        <m:d>
+          <m:dPr>
+            <m:begChr m:val="{"/>
+            <m:endChr m:val="}"/>
+            <m:ctrlPr>
+              <w:rPr>
+                <w:rFonts w:ascii="Cambria Math" w:eastAsiaTheme="minorEastAsia" w:hAnsi="Cambria Math" w:cs="Calibri"/>
+                <w:i/>
+              </w:rPr>
+            </m:ctrlPr>
+          </m:dPr>
+          <m:e>
+            <m:sSubSup>
+              <m:sSubSupPr>
+                <m:ctrlPr>
+                  <w:rPr>
+                    <w:rFonts w:ascii="Cambria Math" w:eastAsiaTheme="minorEastAsia" w:hAnsi="Cambria Math" w:cs="Calibri"/>
+                    <w:i/>
+                  </w:rPr>
+                </m:ctrlPr>
+              </m:sSubSupPr>
+              <m:e>
+                <m:d>
+                  <m:dPr>
+                    <m:begChr m:val="{"/>
+                    <m:endChr m:val="}"/>
+                    <m:ctrlPr>
+                      <w:rPr>
+                        <w:rFonts w:ascii="Cambria Math" w:eastAsiaTheme="minorEastAsia" w:hAnsi="Cambria Math" w:cs="Calibri"/>
+                        <w:i/>
+                      </w:rPr>
+                    </m:ctrlPr>
+                  </m:dPr>
+                  <m:e>
+                    <m:sSubSup>
+                      <m:sSubSupPr>
+                        <m:ctrlPr>
+                          <w:rPr>
+                            <w:rFonts w:ascii="Cambria Math" w:eastAsiaTheme="minorEastAsia" w:hAnsi="Cambria Math" w:cs="Calibri"/>
+                            <w:i/>
+                          </w:rPr>
+                        </m:ctrlPr>
+                      </m:sSubSupPr>
+                      <m:e>
+                        <m:r>
+                          <w:rPr>
+                            <w:rFonts w:ascii="Cambria Math" w:eastAsiaTheme="minorEastAsia" w:hAnsi="Cambria Math" w:cs="Calibri"/>
+                          </w:rPr>
+                          <m:t>W</m:t>
+                        </m:r>
+                      </m:e>
+                      <m:sub>
+                        <m:r>
+                          <w:rPr>
+                            <w:rFonts w:ascii="Cambria Math" w:eastAsiaTheme="minorEastAsia" w:hAnsi="Cambria Math" w:cs="Calibri"/>
+                          </w:rPr>
+                          <m:t>e</m:t>
+                        </m:r>
+                      </m:sub>
+                      <m:sup>
+                        <m:r>
+                          <w:rPr>
+                            <w:rFonts w:ascii="Cambria Math" w:eastAsiaTheme="minorEastAsia" w:hAnsi="Cambria Math" w:cs="Calibri"/>
+                          </w:rPr>
+                          <m:t>i</m:t>
+                        </m:r>
+                      </m:sup>
+                    </m:sSubSup>
+                    <m:r>
+                      <w:rPr>
+                        <w:rFonts w:ascii="Cambria Math" w:eastAsiaTheme="minorEastAsia" w:hAnsi="Cambria Math" w:cs="Calibri"/>
+                      </w:rPr>
+                      <m:t xml:space="preserve">, </m:t>
+                    </m:r>
+                    <m:sSubSup>
+                      <m:sSubSupPr>
+                        <m:ctrlPr>
+                          <w:rPr>
+                            <w:rFonts w:ascii="Cambria Math" w:eastAsiaTheme="minorEastAsia" w:hAnsi="Cambria Math" w:cs="Calibri"/>
+                            <w:i/>
+                          </w:rPr>
+                        </m:ctrlPr>
+                      </m:sSubSupPr>
+                      <m:e>
+                        <m:r>
+                          <w:rPr>
+                            <w:rFonts w:ascii="Cambria Math" w:eastAsiaTheme="minorEastAsia" w:hAnsi="Cambria Math" w:cs="Calibri"/>
+                          </w:rPr>
+                          <m:t>b</m:t>
+                        </m:r>
+                      </m:e>
+                      <m:sub>
+                        <m:r>
+                          <w:rPr>
+                            <w:rFonts w:ascii="Cambria Math" w:eastAsiaTheme="minorEastAsia" w:hAnsi="Cambria Math" w:cs="Calibri"/>
+                          </w:rPr>
+                          <m:t>e</m:t>
+                        </m:r>
+                      </m:sub>
+                      <m:sup>
+                        <m:r>
+                          <w:rPr>
+                            <w:rFonts w:ascii="Cambria Math" w:eastAsiaTheme="minorEastAsia" w:hAnsi="Cambria Math" w:cs="Calibri"/>
+                          </w:rPr>
+                          <m:t>i</m:t>
+                        </m:r>
+                      </m:sup>
+                    </m:sSubSup>
+                  </m:e>
+                </m:d>
+              </m:e>
+              <m:sub>
+                <m:r>
+                  <w:rPr>
+                    <w:rFonts w:ascii="Cambria Math" w:eastAsiaTheme="minorEastAsia" w:hAnsi="Cambria Math" w:cs="Calibri"/>
+                  </w:rPr>
+                  <m:t>i=1</m:t>
+                </m:r>
+              </m:sub>
+              <m:sup>
+                <m:sSub>
+                  <m:sSubPr>
+                    <m:ctrlPr>
+                      <w:rPr>
+                        <w:rFonts w:ascii="Cambria Math" w:eastAsiaTheme="minorEastAsia" w:hAnsi="Cambria Math" w:cs="Calibri"/>
+                        <w:i/>
+                      </w:rPr>
+                    </m:ctrlPr>
+                  </m:sSubPr>
+                  <m:e>
+                    <m:r>
+                      <w:rPr>
+                        <w:rFonts w:ascii="Cambria Math" w:eastAsiaTheme="minorEastAsia" w:hAnsi="Cambria Math" w:cs="Calibri"/>
+                      </w:rPr>
+                      <m:t>l</m:t>
+                    </m:r>
+                  </m:e>
+                  <m:sub>
+                    <m:r>
+                      <w:rPr>
+                        <w:rFonts w:ascii="Cambria Math" w:eastAsiaTheme="minorEastAsia" w:hAnsi="Cambria Math" w:cs="Calibri"/>
+                      </w:rPr>
+                      <m:t>p</m:t>
+                    </m:r>
+                  </m:sub>
+                </m:sSub>
+              </m:sup>
+            </m:sSubSup>
+            <m:r>
+              <w:rPr>
+                <w:rFonts w:ascii="Cambria Math" w:eastAsiaTheme="minorEastAsia" w:hAnsi="Cambria Math" w:cs="Calibri"/>
+              </w:rPr>
+              <m:t xml:space="preserve">,  </m:t>
+            </m:r>
+            <m:sSubSup>
+              <m:sSubSupPr>
+                <m:ctrlPr>
+                  <w:rPr>
+                    <w:rFonts w:ascii="Cambria Math" w:eastAsiaTheme="minorEastAsia" w:hAnsi="Cambria Math" w:cs="Calibri"/>
+                    <w:i/>
+                  </w:rPr>
+                </m:ctrlPr>
+              </m:sSubSupPr>
+              <m:e>
+                <m:d>
+                  <m:dPr>
+                    <m:begChr m:val="{"/>
+                    <m:endChr m:val="}"/>
+                    <m:ctrlPr>
+                      <w:rPr>
+                        <w:rFonts w:ascii="Cambria Math" w:eastAsiaTheme="minorEastAsia" w:hAnsi="Cambria Math" w:cs="Calibri"/>
+                        <w:i/>
+                      </w:rPr>
+                    </m:ctrlPr>
+                  </m:dPr>
+                  <m:e>
+                    <m:sSubSup>
+                      <m:sSubSupPr>
+                        <m:ctrlPr>
+                          <w:rPr>
+                            <w:rFonts w:ascii="Cambria Math" w:eastAsiaTheme="minorEastAsia" w:hAnsi="Cambria Math" w:cs="Calibri"/>
+                            <w:i/>
+                          </w:rPr>
+                        </m:ctrlPr>
+                      </m:sSubSupPr>
+                      <m:e>
+                        <m:r>
+                          <w:rPr>
+                            <w:rFonts w:ascii="Cambria Math" w:eastAsiaTheme="minorEastAsia" w:hAnsi="Cambria Math" w:cs="Calibri"/>
+                          </w:rPr>
+                          <m:t>W</m:t>
+                        </m:r>
+                      </m:e>
+                      <m:sub>
+                        <m:r>
+                          <w:rPr>
+                            <w:rFonts w:ascii="Cambria Math" w:eastAsiaTheme="minorEastAsia" w:hAnsi="Cambria Math" w:cs="Calibri"/>
+                          </w:rPr>
+                          <m:t>s</m:t>
+                        </m:r>
+                      </m:sub>
+                      <m:sup>
+                        <m:r>
+                          <w:rPr>
+                            <w:rFonts w:ascii="Cambria Math" w:eastAsiaTheme="minorEastAsia" w:hAnsi="Cambria Math" w:cs="Calibri"/>
+                          </w:rPr>
+                          <m:t>i</m:t>
+                        </m:r>
+                      </m:sup>
+                    </m:sSubSup>
+                    <m:r>
+                      <w:rPr>
+                        <w:rFonts w:ascii="Cambria Math" w:eastAsiaTheme="minorEastAsia" w:hAnsi="Cambria Math" w:cs="Calibri"/>
+                      </w:rPr>
+                      <m:t xml:space="preserve">, </m:t>
+                    </m:r>
+                    <m:sSubSup>
+                      <m:sSubSupPr>
+                        <m:ctrlPr>
+                          <w:rPr>
+                            <w:rFonts w:ascii="Cambria Math" w:eastAsiaTheme="minorEastAsia" w:hAnsi="Cambria Math" w:cs="Calibri"/>
+                            <w:i/>
+                          </w:rPr>
+                        </m:ctrlPr>
+                      </m:sSubSupPr>
+                      <m:e>
+                        <m:r>
+                          <w:rPr>
+                            <w:rFonts w:ascii="Cambria Math" w:eastAsiaTheme="minorEastAsia" w:hAnsi="Cambria Math" w:cs="Calibri"/>
+                          </w:rPr>
+                          <m:t>b</m:t>
+                        </m:r>
+                      </m:e>
+                      <m:sub>
+                        <m:r>
+                          <w:rPr>
+                            <w:rFonts w:ascii="Cambria Math" w:eastAsiaTheme="minorEastAsia" w:hAnsi="Cambria Math" w:cs="Calibri"/>
+                          </w:rPr>
+                          <m:t>s</m:t>
+                        </m:r>
+                      </m:sub>
+                      <m:sup>
+                        <m:r>
+                          <w:rPr>
+                            <w:rFonts w:ascii="Cambria Math" w:eastAsiaTheme="minorEastAsia" w:hAnsi="Cambria Math" w:cs="Calibri"/>
+                          </w:rPr>
+                          <m:t>i</m:t>
+                        </m:r>
+                      </m:sup>
+                    </m:sSubSup>
+                  </m:e>
+                </m:d>
+              </m:e>
+              <m:sub>
+                <m:r>
+                  <w:rPr>
+                    <w:rFonts w:ascii="Cambria Math" w:eastAsiaTheme="minorEastAsia" w:hAnsi="Cambria Math" w:cs="Calibri"/>
+                  </w:rPr>
+                  <m:t>i=1</m:t>
+                </m:r>
+              </m:sub>
+              <m:sup>
+                <m:sSub>
+                  <m:sSubPr>
+                    <m:ctrlPr>
+                      <w:rPr>
+                        <w:rFonts w:ascii="Cambria Math" w:eastAsiaTheme="minorEastAsia" w:hAnsi="Cambria Math" w:cs="Calibri"/>
+                        <w:i/>
+                      </w:rPr>
+                    </m:ctrlPr>
+                  </m:sSubPr>
+                  <m:e>
+                    <m:r>
+                      <w:rPr>
+                        <w:rFonts w:ascii="Cambria Math" w:eastAsiaTheme="minorEastAsia" w:hAnsi="Cambria Math" w:cs="Calibri"/>
+                      </w:rPr>
+                      <m:t>l</m:t>
+                    </m:r>
+                  </m:e>
+                  <m:sub>
+                    <m:r>
+                      <w:rPr>
+                        <w:rFonts w:ascii="Cambria Math" w:eastAsiaTheme="minorEastAsia" w:hAnsi="Cambria Math" w:cs="Calibri"/>
+                      </w:rPr>
+                      <m:t>n</m:t>
+                    </m:r>
+                  </m:sub>
+                </m:sSub>
+              </m:sup>
+            </m:sSubSup>
+            <m:r>
+              <w:rPr>
+                <w:rFonts w:ascii="Cambria Math" w:eastAsiaTheme="minorEastAsia" w:hAnsi="Cambria Math" w:cs="Calibri"/>
+              </w:rPr>
+              <m:t xml:space="preserve">, </m:t>
+            </m:r>
+            <m:sSub>
+              <m:sSubPr>
+                <m:ctrlPr>
+                  <w:rPr>
+                    <w:rFonts w:ascii="Cambria Math" w:eastAsiaTheme="minorEastAsia" w:hAnsi="Cambria Math" w:cs="Calibri"/>
+                    <w:i/>
+                  </w:rPr>
+                </m:ctrlPr>
+              </m:sSubPr>
+              <m:e>
+                <m:r>
+                  <w:rPr>
+                    <w:rFonts w:ascii="Cambria Math" w:eastAsiaTheme="minorEastAsia" w:hAnsi="Cambria Math" w:cs="Calibri"/>
+                  </w:rPr>
+                  <m:t>w</m:t>
+                </m:r>
+              </m:e>
+              <m:sub>
+                <m:r>
+                  <w:rPr>
+                    <w:rFonts w:ascii="Cambria Math" w:eastAsiaTheme="minorEastAsia" w:hAnsi="Cambria Math" w:cs="Calibri"/>
+                  </w:rPr>
+                  <m:t>s</m:t>
+                </m:r>
+              </m:sub>
+            </m:sSub>
+          </m:e>
+        </m:d>
+      </m:oMath>
+    </w:p>
+    <w:p>
+      <w:pPr>
+        <w:pStyle w:val="ListParagraph"/>
+        <w:numPr>
+          <w:ilvl w:val="0"/>
+          <w:numId w:val="5"/>
+        </w:numPr>
+        <w:rPr>
+          <w:rFonts w:ascii="Calibri" w:eastAsiaTheme="minorEastAsia" w:hAnsi="Calibri" w:cs="Calibri"/>
+        </w:rPr>
+      </w:pPr>
+      <w:r>
+        <w:rPr>
+          <w:rFonts w:ascii="Calibri" w:eastAsiaTheme="minorEastAsia" w:hAnsi="Calibri" w:cs="Calibri"/>
+        </w:rPr>
+        <w:t>Regularization part can be expressed as:</w:t>
+      </w:r>
+    </w:p>
+    <w:p>
+      <w:pPr>
+        <w:rPr>
+          <w:rFonts w:ascii="Calibri" w:eastAsiaTheme="minorEastAsia" w:hAnsi="Calibri" w:cs="Calibri"/>
+        </w:rPr>
+      </w:pPr>
+      <m:oMath>
+        <m:sSub>
+          <m:sSubPr>
+            <m:ctrlPr>
+              <w:rPr>
+                <w:rFonts w:ascii="Cambria Math" w:eastAsiaTheme="minorEastAsia" w:hAnsi="Cambria Math" w:cs="Calibri"/>
+                <w:i/>
+              </w:rPr>
+            </m:ctrlPr>
+          </m:sSubPr>
+          <m:e>
+            <m:r>
+              <w:rPr>
+                <w:rFonts w:ascii="Cambria Math" w:eastAsiaTheme="minorEastAsia" w:hAnsi="Cambria Math" w:cs="Calibri"/>
+              </w:rPr>
+              <m:t>L</m:t>
+            </m:r>
+          </m:e>
+          <m:sub>
+            <m:r>
+              <w:rPr>
+                <w:rFonts w:ascii="Cambria Math" w:eastAsiaTheme="minorEastAsia" w:hAnsi="Cambria Math" w:cs="Calibri"/>
+              </w:rPr>
+              <m:t>R</m:t>
+            </m:r>
+          </m:sub>
+        </m:sSub>
+        <m:r>
+          <w:rPr>
+            <w:rFonts w:ascii="Cambria Math" w:eastAsiaTheme="minorEastAsia" w:hAnsi="Cambria Math" w:cs="Calibri"/>
+          </w:rPr>
+          <m:t xml:space="preserve">≔ </m:t>
+        </m:r>
+        <m:sSub>
+          <m:sSubPr>
+            <m:ctrlPr>
+              <w:rPr>
+                <w:rFonts w:ascii="Cambria Math" w:eastAsiaTheme="minorEastAsia" w:hAnsi="Cambria Math" w:cs="Calibri"/>
+                <w:i/>
+              </w:rPr>
+            </m:ctrlPr>
+          </m:sSubPr>
+          <m:e>
+            <m:r>
+              <w:rPr>
+                <w:rFonts w:ascii="Cambria Math" w:eastAsiaTheme="minorEastAsia" w:hAnsi="Cambria Math" w:cs="Calibri"/>
+              </w:rPr>
+              <m:t>λ</m:t>
+            </m:r>
+          </m:e>
+          <m:sub>
+            <m:r>
+              <w:rPr>
+                <w:rFonts w:ascii="Cambria Math" w:eastAsiaTheme="minorEastAsia" w:hAnsi="Cambria Math" w:cs="Calibri"/>
+              </w:rPr>
+              <m:t>0</m:t>
+            </m:r>
+          </m:sub>
+        </m:sSub>
+        <m:nary>
+          <m:naryPr>
+            <m:chr m:val="∑"/>
+            <m:limLoc m:val="undOvr"/>
+            <m:ctrlPr>
+              <w:rPr>
+                <w:rFonts w:ascii="Cambria Math" w:eastAsiaTheme="minorEastAsia" w:hAnsi="Cambria Math" w:cs="Calibri"/>
+                <w:i/>
+              </w:rPr>
+            </m:ctrlPr>
+          </m:naryPr>
+          <m:sub>
+            <m:r>
+              <w:rPr>
+                <w:rFonts w:ascii="Cambria Math" w:eastAsiaTheme="minorEastAsia" w:hAnsi="Cambria Math" w:cs="Calibri"/>
+              </w:rPr>
+              <m:t>i=1</m:t>
+            </m:r>
+          </m:sub>
+          <m:sup>
+            <m:sSub>
+              <m:sSubPr>
+                <m:ctrlPr>
+                  <w:rPr>
+                    <w:rFonts w:ascii="Cambria Math" w:eastAsiaTheme="minorEastAsia" w:hAnsi="Cambria Math" w:cs="Calibri"/>
+                    <w:i/>
+                  </w:rPr>
+                </m:ctrlPr>
+              </m:sSubPr>
+              <m:e>
+                <m:r>
+                  <w:rPr>
+                    <w:rFonts w:ascii="Cambria Math" w:eastAsiaTheme="minorEastAsia" w:hAnsi="Cambria Math" w:cs="Calibri"/>
+                  </w:rPr>
+                  <m:t>l</m:t>
+                </m:r>
+              </m:e>
+              <m:sub>
+                <m:r>
+                  <w:rPr>
+                    <w:rFonts w:ascii="Cambria Math" w:eastAsiaTheme="minorEastAsia" w:hAnsi="Cambria Math" w:cs="Calibri"/>
+                  </w:rPr>
+                  <m:t>p</m:t>
+                </m:r>
+              </m:sub>
+            </m:sSub>
+          </m:sup>
+          <m:e>
+            <m:sSubSup>
+              <m:sSubSupPr>
+                <m:ctrlPr>
+                  <w:rPr>
+                    <w:rFonts w:ascii="Cambria Math" w:eastAsiaTheme="minorEastAsia" w:hAnsi="Cambria Math" w:cs="Calibri"/>
+                    <w:i/>
+                  </w:rPr>
+                </m:ctrlPr>
+              </m:sSubSupPr>
+              <m:e>
+                <m:d>
+                  <m:dPr>
+                    <m:begChr m:val="‖"/>
+                    <m:endChr m:val="‖"/>
+                    <m:ctrlPr>
+                      <w:rPr>
+                        <w:rFonts w:ascii="Cambria Math" w:eastAsiaTheme="minorEastAsia" w:hAnsi="Cambria Math" w:cs="Calibri"/>
+                        <w:i/>
+                      </w:rPr>
+                    </m:ctrlPr>
+                  </m:dPr>
+                  <m:e>
+                    <m:sSubSup>
+                      <m:sSubSupPr>
+                        <m:ctrlPr>
+                          <w:rPr>
+                            <w:rFonts w:ascii="Cambria Math" w:eastAsiaTheme="minorEastAsia" w:hAnsi="Cambria Math" w:cs="Calibri"/>
+                            <w:i/>
+                          </w:rPr>
+                        </m:ctrlPr>
+                      </m:sSubSupPr>
+                      <m:e>
+                        <m:r>
+                          <w:rPr>
+                            <w:rFonts w:ascii="Cambria Math" w:eastAsiaTheme="minorEastAsia" w:hAnsi="Cambria Math" w:cs="Calibri"/>
+                          </w:rPr>
+                          <m:t>W</m:t>
+                        </m:r>
+                      </m:e>
+                      <m:sub>
+                        <m:r>
+                          <w:rPr>
+                            <w:rFonts w:ascii="Cambria Math" w:eastAsiaTheme="minorEastAsia" w:hAnsi="Cambria Math" w:cs="Calibri"/>
+                          </w:rPr>
+                          <m:t>e</m:t>
+                        </m:r>
+                      </m:sub>
+                      <m:sup>
+                        <m:r>
+                          <w:rPr>
+                            <w:rFonts w:ascii="Cambria Math" w:eastAsiaTheme="minorEastAsia" w:hAnsi="Cambria Math" w:cs="Calibri"/>
+                          </w:rPr>
+                          <m:t>i</m:t>
+                        </m:r>
+                      </m:sup>
+                    </m:sSubSup>
+                  </m:e>
+                </m:d>
+              </m:e>
+              <m:sub>
+                <m:r>
+                  <w:rPr>
+                    <w:rFonts w:ascii="Cambria Math" w:eastAsiaTheme="minorEastAsia" w:hAnsi="Cambria Math" w:cs="Calibri"/>
+                  </w:rPr>
+                  <m:t>2</m:t>
+                </m:r>
+              </m:sub>
+              <m:sup>
+                <m:r>
+                  <w:rPr>
+                    <w:rFonts w:ascii="Cambria Math" w:eastAsiaTheme="minorEastAsia" w:hAnsi="Cambria Math" w:cs="Calibri"/>
+                  </w:rPr>
+                  <m:t>2</m:t>
+                </m:r>
+              </m:sup>
+            </m:sSubSup>
+          </m:e>
+        </m:nary>
+        <m:r>
+          <w:rPr>
+            <w:rFonts w:ascii="Cambria Math" w:eastAsiaTheme="minorEastAsia" w:hAnsi="Cambria Math" w:cs="Calibri"/>
+          </w:rPr>
+          <m:t>+</m:t>
+        </m:r>
+        <m:sSub>
+          <m:sSubPr>
+            <m:ctrlPr>
+              <w:rPr>
+                <w:rFonts w:ascii="Cambria Math" w:eastAsiaTheme="minorEastAsia" w:hAnsi="Cambria Math" w:cs="Calibri"/>
+                <w:i/>
+              </w:rPr>
+            </m:ctrlPr>
+          </m:sSubPr>
+          <m:e>
+            <m:r>
+              <w:rPr>
+                <w:rFonts w:ascii="Cambria Math" w:eastAsiaTheme="minorEastAsia" w:hAnsi="Cambria Math" w:cs="Calibri"/>
+              </w:rPr>
+              <m:t>λ</m:t>
+            </m:r>
+          </m:e>
+          <m:sub>
+            <m:r>
+              <w:rPr>
+                <w:rFonts w:ascii="Cambria Math" w:eastAsiaTheme="minorEastAsia" w:hAnsi="Cambria Math" w:cs="Calibri"/>
+              </w:rPr>
+              <m:t>1</m:t>
+            </m:r>
+          </m:sub>
+        </m:sSub>
+        <m:nary>
+          <m:naryPr>
+            <m:chr m:val="∑"/>
+            <m:limLoc m:val="undOvr"/>
+            <m:ctrlPr>
+              <w:rPr>
+                <w:rFonts w:ascii="Cambria Math" w:eastAsiaTheme="minorEastAsia" w:hAnsi="Cambria Math" w:cs="Calibri"/>
+                <w:i/>
+              </w:rPr>
+            </m:ctrlPr>
+          </m:naryPr>
+          <m:sub>
+            <m:r>
+              <w:rPr>
+                <w:rFonts w:ascii="Cambria Math" w:eastAsiaTheme="minorEastAsia" w:hAnsi="Cambria Math" w:cs="Calibri"/>
+              </w:rPr>
+              <m:t>i=1</m:t>
+            </m:r>
+          </m:sub>
+          <m:sup>
+            <m:sSub>
+              <m:sSubPr>
+                <m:ctrlPr>
+                  <w:rPr>
+                    <w:rFonts w:ascii="Cambria Math" w:eastAsiaTheme="minorEastAsia" w:hAnsi="Cambria Math" w:cs="Calibri"/>
+                    <w:i/>
+                  </w:rPr>
+                </m:ctrlPr>
+              </m:sSubPr>
+              <m:e>
+                <m:r>
+                  <w:rPr>
+                    <w:rFonts w:ascii="Cambria Math" w:eastAsiaTheme="minorEastAsia" w:hAnsi="Cambria Math" w:cs="Calibri"/>
+                  </w:rPr>
+                  <m:t>l</m:t>
+                </m:r>
+              </m:e>
+              <m:sub>
+                <m:r>
+                  <w:rPr>
+                    <w:rFonts w:ascii="Cambria Math" w:eastAsiaTheme="minorEastAsia" w:hAnsi="Cambria Math" w:cs="Calibri"/>
+                  </w:rPr>
+                  <m:t>p</m:t>
+                </m:r>
+              </m:sub>
+            </m:sSub>
+          </m:sup>
+          <m:e>
+            <m:sSubSup>
+              <m:sSubSupPr>
+                <m:ctrlPr>
+                  <w:rPr>
+                    <w:rFonts w:ascii="Cambria Math" w:eastAsiaTheme="minorEastAsia" w:hAnsi="Cambria Math" w:cs="Calibri"/>
+                    <w:i/>
+                  </w:rPr>
+                </m:ctrlPr>
+              </m:sSubSupPr>
+              <m:e>
+                <m:d>
+                  <m:dPr>
+                    <m:begChr m:val="‖"/>
+                    <m:endChr m:val="‖"/>
+                    <m:ctrlPr>
+                      <w:rPr>
+                        <w:rFonts w:ascii="Cambria Math" w:eastAsiaTheme="minorEastAsia" w:hAnsi="Cambria Math" w:cs="Calibri"/>
+                        <w:i/>
+                      </w:rPr>
+                    </m:ctrlPr>
+                  </m:dPr>
+                  <m:e>
+                    <m:sSubSup>
+                      <m:sSubSupPr>
+                        <m:ctrlPr>
+                          <w:rPr>
+                            <w:rFonts w:ascii="Cambria Math" w:eastAsiaTheme="minorEastAsia" w:hAnsi="Cambria Math" w:cs="Calibri"/>
+                            <w:i/>
+                          </w:rPr>
+                        </m:ctrlPr>
+                      </m:sSubSupPr>
+                      <m:e>
+                        <m:r>
+                          <w:rPr>
+                            <w:rFonts w:ascii="Cambria Math" w:eastAsiaTheme="minorEastAsia" w:hAnsi="Cambria Math" w:cs="Calibri"/>
+                          </w:rPr>
+                          <m:t>b</m:t>
+                        </m:r>
+                      </m:e>
+                      <m:sub>
+                        <m:r>
+                          <w:rPr>
+                            <w:rFonts w:ascii="Cambria Math" w:eastAsiaTheme="minorEastAsia" w:hAnsi="Cambria Math" w:cs="Calibri"/>
+                          </w:rPr>
+                          <m:t>e</m:t>
+                        </m:r>
+                      </m:sub>
+                      <m:sup>
+                        <m:r>
+                          <w:rPr>
+                            <w:rFonts w:ascii="Cambria Math" w:eastAsiaTheme="minorEastAsia" w:hAnsi="Cambria Math" w:cs="Calibri"/>
+                          </w:rPr>
+                          <m:t>i</m:t>
+                        </m:r>
+                      </m:sup>
+                    </m:sSubSup>
+                  </m:e>
+                </m:d>
+              </m:e>
+              <m:sub>
+                <m:r>
+                  <w:rPr>
+                    <w:rFonts w:ascii="Cambria Math" w:eastAsiaTheme="minorEastAsia" w:hAnsi="Cambria Math" w:cs="Calibri"/>
+                  </w:rPr>
+                  <m:t>2</m:t>
+                </m:r>
+              </m:sub>
+              <m:sup>
+                <m:r>
+                  <w:rPr>
+                    <w:rFonts w:ascii="Cambria Math" w:eastAsiaTheme="minorEastAsia" w:hAnsi="Cambria Math" w:cs="Calibri"/>
+                  </w:rPr>
+                  <m:t>2</m:t>
+                </m:r>
+              </m:sup>
+            </m:sSubSup>
+          </m:e>
+        </m:nary>
+        <m:r>
+          <w:rPr>
+            <w:rFonts w:ascii="Cambria Math" w:eastAsiaTheme="minorEastAsia" w:hAnsi="Cambria Math" w:cs="Calibri"/>
+          </w:rPr>
+          <m:t>+</m:t>
+        </m:r>
+        <m:sSub>
+          <m:sSubPr>
+            <m:ctrlPr>
+              <w:rPr>
+                <w:rFonts w:ascii="Cambria Math" w:eastAsiaTheme="minorEastAsia" w:hAnsi="Cambria Math" w:cs="Calibri"/>
+                <w:i/>
+              </w:rPr>
+            </m:ctrlPr>
+          </m:sSubPr>
+          <m:e>
+            <m:r>
+              <w:rPr>
+                <w:rFonts w:ascii="Cambria Math" w:eastAsiaTheme="minorEastAsia" w:hAnsi="Cambria Math" w:cs="Calibri"/>
+              </w:rPr>
+              <m:t>λ</m:t>
+            </m:r>
+          </m:e>
+          <m:sub>
+            <m:r>
+              <w:rPr>
+                <w:rFonts w:ascii="Cambria Math" w:eastAsiaTheme="minorEastAsia" w:hAnsi="Cambria Math" w:cs="Calibri"/>
+              </w:rPr>
+              <m:t>2</m:t>
+            </m:r>
+          </m:sub>
+        </m:sSub>
+        <m:nary>
+          <m:naryPr>
+            <m:chr m:val="∑"/>
+            <m:limLoc m:val="undOvr"/>
+            <m:ctrlPr>
+              <w:rPr>
+                <w:rFonts w:ascii="Cambria Math" w:eastAsiaTheme="minorEastAsia" w:hAnsi="Cambria Math" w:cs="Calibri"/>
+                <w:i/>
+              </w:rPr>
+            </m:ctrlPr>
+          </m:naryPr>
+          <m:sub>
+            <m:r>
+              <w:rPr>
+                <w:rFonts w:ascii="Cambria Math" w:eastAsiaTheme="minorEastAsia" w:hAnsi="Cambria Math" w:cs="Calibri"/>
+              </w:rPr>
+              <m:t>i=1</m:t>
+            </m:r>
+          </m:sub>
+          <m:sup>
+            <m:sSub>
+              <m:sSubPr>
+                <m:ctrlPr>
+                  <w:rPr>
+                    <w:rFonts w:ascii="Cambria Math" w:eastAsiaTheme="minorEastAsia" w:hAnsi="Cambria Math" w:cs="Calibri"/>
+                    <w:i/>
+                  </w:rPr>
+                </m:ctrlPr>
+              </m:sSubPr>
+              <m:e>
+                <m:r>
+                  <w:rPr>
+                    <w:rFonts w:ascii="Cambria Math" w:eastAsiaTheme="minorEastAsia" w:hAnsi="Cambria Math" w:cs="Calibri"/>
+                  </w:rPr>
+                  <m:t>l</m:t>
+                </m:r>
+              </m:e>
+              <m:sub>
+                <m:r>
+                  <w:rPr>
+                    <w:rFonts w:ascii="Cambria Math" w:eastAsiaTheme="minorEastAsia" w:hAnsi="Cambria Math" w:cs="Calibri"/>
+                  </w:rPr>
+                  <m:t>n</m:t>
+                </m:r>
+              </m:sub>
+            </m:sSub>
+          </m:sup>
+          <m:e>
+            <m:sSubSup>
+              <m:sSubSupPr>
+                <m:ctrlPr>
+                  <w:rPr>
+                    <w:rFonts w:ascii="Cambria Math" w:eastAsiaTheme="minorEastAsia" w:hAnsi="Cambria Math" w:cs="Calibri"/>
+                    <w:i/>
+                  </w:rPr>
+                </m:ctrlPr>
+              </m:sSubSupPr>
+              <m:e>
+                <m:d>
+                  <m:dPr>
+                    <m:begChr m:val="‖"/>
+                    <m:endChr m:val="‖"/>
+                    <m:ctrlPr>
+                      <w:rPr>
+                        <w:rFonts w:ascii="Cambria Math" w:eastAsiaTheme="minorEastAsia" w:hAnsi="Cambria Math" w:cs="Calibri"/>
+                        <w:i/>
+                      </w:rPr>
+                    </m:ctrlPr>
+                  </m:dPr>
+                  <m:e>
+                    <m:sSubSup>
+                      <m:sSubSupPr>
+                        <m:ctrlPr>
+                          <w:rPr>
+                            <w:rFonts w:ascii="Cambria Math" w:eastAsiaTheme="minorEastAsia" w:hAnsi="Cambria Math" w:cs="Calibri"/>
+                            <w:i/>
+                          </w:rPr>
+                        </m:ctrlPr>
+                      </m:sSubSupPr>
+                      <m:e>
+                        <m:r>
+                          <w:rPr>
+                            <w:rFonts w:ascii="Cambria Math" w:eastAsiaTheme="minorEastAsia" w:hAnsi="Cambria Math" w:cs="Calibri"/>
+                          </w:rPr>
+                          <m:t>W</m:t>
+                        </m:r>
+                      </m:e>
+                      <m:sub>
+                        <m:r>
+                          <w:rPr>
+                            <w:rFonts w:ascii="Cambria Math" w:eastAsiaTheme="minorEastAsia" w:hAnsi="Cambria Math" w:cs="Calibri"/>
+                          </w:rPr>
+                          <m:t>s</m:t>
+                        </m:r>
+                      </m:sub>
+                      <m:sup>
+                        <m:r>
+                          <w:rPr>
+                            <w:rFonts w:ascii="Cambria Math" w:eastAsiaTheme="minorEastAsia" w:hAnsi="Cambria Math" w:cs="Calibri"/>
+                          </w:rPr>
+                          <m:t>i</m:t>
+                        </m:r>
+                      </m:sup>
+                    </m:sSubSup>
+                  </m:e>
+                </m:d>
+              </m:e>
+              <m:sub>
+                <m:r>
+                  <w:rPr>
+                    <w:rFonts w:ascii="Cambria Math" w:eastAsiaTheme="minorEastAsia" w:hAnsi="Cambria Math" w:cs="Calibri"/>
+                  </w:rPr>
+                  <m:t>2</m:t>
+                </m:r>
+              </m:sub>
+              <m:sup>
+                <m:r>
+                  <w:rPr>
+                    <w:rFonts w:ascii="Cambria Math" w:eastAsiaTheme="minorEastAsia" w:hAnsi="Cambria Math" w:cs="Calibri"/>
+                  </w:rPr>
+                  <m:t>2</m:t>
+                </m:r>
+              </m:sup>
+            </m:sSubSup>
+          </m:e>
+        </m:nary>
+        <m:r>
+          <w:rPr>
+            <w:rFonts w:ascii="Cambria Math" w:eastAsiaTheme="minorEastAsia" w:hAnsi="Cambria Math" w:cs="Calibri"/>
+          </w:rPr>
+          <m:t>+</m:t>
+        </m:r>
+        <m:sSub>
+          <m:sSubPr>
+            <m:ctrlPr>
+              <w:rPr>
+                <w:rFonts w:ascii="Cambria Math" w:eastAsiaTheme="minorEastAsia" w:hAnsi="Cambria Math" w:cs="Calibri"/>
+                <w:i/>
+              </w:rPr>
+            </m:ctrlPr>
+          </m:sSubPr>
+          <m:e>
+            <m:r>
+              <w:rPr>
+                <w:rFonts w:ascii="Cambria Math" w:eastAsiaTheme="minorEastAsia" w:hAnsi="Cambria Math" w:cs="Calibri"/>
+              </w:rPr>
+              <m:t>λ</m:t>
+            </m:r>
+          </m:e>
+          <m:sub>
+            <m:r>
+              <w:rPr>
+                <w:rFonts w:ascii="Cambria Math" w:eastAsiaTheme="minorEastAsia" w:hAnsi="Cambria Math" w:cs="Calibri"/>
+              </w:rPr>
+              <m:t>3</m:t>
+            </m:r>
+          </m:sub>
+        </m:sSub>
+        <m:nary>
+          <m:naryPr>
+            <m:chr m:val="∑"/>
+            <m:limLoc m:val="undOvr"/>
+            <m:ctrlPr>
+              <w:rPr>
+                <w:rFonts w:ascii="Cambria Math" w:eastAsiaTheme="minorEastAsia" w:hAnsi="Cambria Math" w:cs="Calibri"/>
+                <w:i/>
+              </w:rPr>
+            </m:ctrlPr>
+          </m:naryPr>
+          <m:sub>
+            <m:r>
+              <w:rPr>
+                <w:rFonts w:ascii="Cambria Math" w:eastAsiaTheme="minorEastAsia" w:hAnsi="Cambria Math" w:cs="Calibri"/>
+              </w:rPr>
+              <m:t>i=1</m:t>
+            </m:r>
+          </m:sub>
+          <m:sup>
+            <m:sSub>
+              <m:sSubPr>
+                <m:ctrlPr>
+                  <w:rPr>
+                    <w:rFonts w:ascii="Cambria Math" w:eastAsiaTheme="minorEastAsia" w:hAnsi="Cambria Math" w:cs="Calibri"/>
+                    <w:i/>
+                  </w:rPr>
+                </m:ctrlPr>
+              </m:sSubPr>
+              <m:e>
+                <m:r>
+                  <w:rPr>
+                    <w:rFonts w:ascii="Cambria Math" w:eastAsiaTheme="minorEastAsia" w:hAnsi="Cambria Math" w:cs="Calibri"/>
+                  </w:rPr>
+                  <m:t>l</m:t>
+                </m:r>
+              </m:e>
+              <m:sub>
+                <m:r>
+                  <w:rPr>
+                    <w:rFonts w:ascii="Cambria Math" w:eastAsiaTheme="minorEastAsia" w:hAnsi="Cambria Math" w:cs="Calibri"/>
+                  </w:rPr>
+                  <m:t>n</m:t>
+                </m:r>
+              </m:sub>
+            </m:sSub>
+          </m:sup>
+          <m:e>
+            <m:sSubSup>
+              <m:sSubSupPr>
+                <m:ctrlPr>
+                  <w:rPr>
+                    <w:rFonts w:ascii="Cambria Math" w:eastAsiaTheme="minorEastAsia" w:hAnsi="Cambria Math" w:cs="Calibri"/>
+                    <w:i/>
+                  </w:rPr>
+                </m:ctrlPr>
+              </m:sSubSupPr>
+              <m:e>
+                <m:d>
+                  <m:dPr>
+                    <m:begChr m:val="‖"/>
+                    <m:endChr m:val="‖"/>
+                    <m:ctrlPr>
+                      <w:rPr>
+                        <w:rFonts w:ascii="Cambria Math" w:eastAsiaTheme="minorEastAsia" w:hAnsi="Cambria Math" w:cs="Calibri"/>
+                        <w:i/>
+                      </w:rPr>
+                    </m:ctrlPr>
+                  </m:dPr>
+                  <m:e>
+                    <m:sSubSup>
+                      <m:sSubSupPr>
+                        <m:ctrlPr>
+                          <w:rPr>
+                            <w:rFonts w:ascii="Cambria Math" w:eastAsiaTheme="minorEastAsia" w:hAnsi="Cambria Math" w:cs="Calibri"/>
+                            <w:i/>
+                          </w:rPr>
+                        </m:ctrlPr>
+                      </m:sSubSupPr>
+                      <m:e>
+                        <m:r>
+                          <w:rPr>
+                            <w:rFonts w:ascii="Cambria Math" w:eastAsiaTheme="minorEastAsia" w:hAnsi="Cambria Math" w:cs="Calibri"/>
+                          </w:rPr>
+                          <m:t>b</m:t>
+                        </m:r>
+                      </m:e>
+                      <m:sub>
+                        <m:r>
+                          <w:rPr>
+                            <w:rFonts w:ascii="Cambria Math" w:eastAsiaTheme="minorEastAsia" w:hAnsi="Cambria Math" w:cs="Calibri"/>
+                          </w:rPr>
+                          <m:t>s</m:t>
+                        </m:r>
+                      </m:sub>
+                      <m:sup>
+                        <m:r>
+                          <w:rPr>
+                            <w:rFonts w:ascii="Cambria Math" w:eastAsiaTheme="minorEastAsia" w:hAnsi="Cambria Math" w:cs="Calibri"/>
+                          </w:rPr>
+                          <m:t>k</m:t>
+                        </m:r>
+                      </m:sup>
+                    </m:sSubSup>
+                  </m:e>
+                </m:d>
+              </m:e>
+              <m:sub>
+                <m:r>
+                  <w:rPr>
+                    <w:rFonts w:ascii="Cambria Math" w:eastAsiaTheme="minorEastAsia" w:hAnsi="Cambria Math" w:cs="Calibri"/>
+                  </w:rPr>
+                  <m:t>2</m:t>
+                </m:r>
+              </m:sub>
+              <m:sup>
+                <m:r>
+                  <w:rPr>
+                    <w:rFonts w:ascii="Cambria Math" w:eastAsiaTheme="minorEastAsia" w:hAnsi="Cambria Math" w:cs="Calibri"/>
+                  </w:rPr>
+                  <m:t>2</m:t>
+                </m:r>
+              </m:sup>
+            </m:sSubSup>
+          </m:e>
+        </m:nary>
+        <m:r>
+          <w:rPr>
+            <w:rFonts w:ascii="Cambria Math" w:eastAsiaTheme="minorEastAsia" w:hAnsi="Cambria Math" w:cs="Calibri"/>
+          </w:rPr>
+          <m:t>+</m:t>
+        </m:r>
+        <m:sSub>
+          <m:sSubPr>
+            <m:ctrlPr>
+              <w:rPr>
+                <w:rFonts w:ascii="Cambria Math" w:eastAsiaTheme="minorEastAsia" w:hAnsi="Cambria Math" w:cs="Calibri"/>
+                <w:i/>
+              </w:rPr>
+            </m:ctrlPr>
+          </m:sSubPr>
+          <m:e>
+            <m:r>
+              <w:rPr>
+                <w:rFonts w:ascii="Cambria Math" w:eastAsiaTheme="minorEastAsia" w:hAnsi="Cambria Math" w:cs="Calibri"/>
+              </w:rPr>
+              <m:t>λ</m:t>
+            </m:r>
+          </m:e>
+          <m:sub>
+            <m:r>
+              <w:rPr>
+                <w:rFonts w:ascii="Cambria Math" w:eastAsiaTheme="minorEastAsia" w:hAnsi="Cambria Math" w:cs="Calibri"/>
+              </w:rPr>
+              <m:t>4</m:t>
+            </m:r>
+          </m:sub>
+        </m:sSub>
+        <m:sSubSup>
+          <m:sSubSupPr>
+            <m:ctrlPr>
+              <w:rPr>
+                <w:rFonts w:ascii="Cambria Math" w:eastAsiaTheme="minorEastAsia" w:hAnsi="Cambria Math" w:cs="Calibri"/>
+                <w:i/>
+              </w:rPr>
+            </m:ctrlPr>
+          </m:sSubSupPr>
+          <m:e>
+            <m:d>
+              <m:dPr>
+                <m:begChr m:val="‖"/>
+                <m:endChr m:val="‖"/>
+                <m:ctrlPr>
+                  <w:rPr>
+                    <w:rFonts w:ascii="Cambria Math" w:eastAsiaTheme="minorEastAsia" w:hAnsi="Cambria Math" w:cs="Calibri"/>
+                    <w:i/>
+                  </w:rPr>
+                </m:ctrlPr>
+              </m:dPr>
+              <m:e>
+                <m:sSub>
+                  <m:sSubPr>
+                    <m:ctrlPr>
+                      <w:rPr>
+                        <w:rFonts w:ascii="Cambria Math" w:eastAsiaTheme="minorEastAsia" w:hAnsi="Cambria Math" w:cs="Calibri"/>
+                        <w:i/>
+                      </w:rPr>
+                    </m:ctrlPr>
+                  </m:sSubPr>
+                  <m:e>
+                    <m:r>
+                      <w:rPr>
+                        <w:rFonts w:ascii="Cambria Math" w:eastAsiaTheme="minorEastAsia" w:hAnsi="Cambria Math" w:cs="Calibri"/>
+                      </w:rPr>
+                      <m:t>w</m:t>
+                    </m:r>
+                  </m:e>
+                  <m:sub>
+                    <m:r>
+                      <w:rPr>
+                        <w:rFonts w:ascii="Cambria Math" w:eastAsiaTheme="minorEastAsia" w:hAnsi="Cambria Math" w:cs="Calibri"/>
+                      </w:rPr>
+                      <m:t>s</m:t>
+                    </m:r>
+                  </m:sub>
+                </m:sSub>
+              </m:e>
+            </m:d>
+          </m:e>
+          <m:sub>
+            <m:r>
+              <w:rPr>
+                <w:rFonts w:ascii="Cambria Math" w:eastAsiaTheme="minorEastAsia" w:hAnsi="Cambria Math" w:cs="Calibri"/>
+              </w:rPr>
+              <m:t>2</m:t>
+            </m:r>
+          </m:sub>
+          <m:sup>
+            <m:r>
+              <w:rPr>
+                <w:rFonts w:ascii="Cambria Math" w:eastAsiaTheme="minorEastAsia" w:hAnsi="Cambria Math" w:cs="Calibri"/>
+              </w:rPr>
+              <m:t>2</m:t>
+            </m:r>
+          </m:sup>
+        </m:sSubSup>
+      </m:oMath>
+      <w:r>
+        <w:rPr>
+          <w:rFonts w:ascii="Calibri" w:eastAsiaTheme="minorEastAsia" w:hAnsi="Calibri" w:cs="Calibri"/>
+        </w:rPr>
+        <w:tab/>
+        <w:t xml:space="preserve">(7) </w:t>
+      </w:r>
+    </w:p>
+    <w:p>
+      <w:pPr>
+        <w:pStyle w:val="ListParagraph"/>
+        <w:ind w:left="1440"/>
+        <w:rPr>
+          <w:rFonts w:ascii="Calibri" w:eastAsiaTheme="minorEastAsia" w:hAnsi="Calibri" w:cs="Calibri"/>
+        </w:rPr>
+      </w:pPr>
+      <w:r>
+        <w:rPr>
+          <w:rFonts w:ascii="Calibri" w:eastAsiaTheme="minorEastAsia" w:hAnsi="Calibri" w:cs="Calibri"/>
+        </w:rPr>
+        <w:t xml:space="preserve">Where </w:t>
+      </w:r>
+      <m:oMath>
+        <m:sSubSup>
+          <m:sSubSupPr>
+            <m:ctrlPr>
+              <w:rPr>
+                <w:rFonts w:ascii="Cambria Math" w:eastAsiaTheme="minorEastAsia" w:hAnsi="Cambria Math" w:cs="Calibri"/>
+                <w:i/>
+              </w:rPr>
+            </m:ctrlPr>
+          </m:sSubSupPr>
+          <m:e>
+            <m:r>
+              <w:rPr>
+                <w:rFonts w:ascii="Cambria Math" w:eastAsiaTheme="minorEastAsia" w:hAnsi="Cambria Math" w:cs="Calibri"/>
+              </w:rPr>
+              <m:t>{</m:t>
+            </m:r>
+            <m:sSub>
+              <m:sSubPr>
+                <m:ctrlPr>
+                  <w:rPr>
+                    <w:rFonts w:ascii="Cambria Math" w:eastAsiaTheme="minorEastAsia" w:hAnsi="Cambria Math" w:cs="Calibri"/>
+                    <w:i/>
+                  </w:rPr>
+                </m:ctrlPr>
+              </m:sSubPr>
+              <m:e>
+                <m:r>
+                  <w:rPr>
+                    <w:rFonts w:ascii="Cambria Math" w:eastAsiaTheme="minorEastAsia" w:hAnsi="Cambria Math" w:cs="Calibri"/>
+                  </w:rPr>
+                  <m:t>λ</m:t>
+                </m:r>
+              </m:e>
+              <m:sub>
+                <m:r>
+                  <w:rPr>
+                    <w:rFonts w:ascii="Cambria Math" w:eastAsiaTheme="minorEastAsia" w:hAnsi="Cambria Math" w:cs="Calibri"/>
+                  </w:rPr>
+                  <m:t>i</m:t>
+                </m:r>
+              </m:sub>
+            </m:sSub>
+            <m:r>
+              <w:rPr>
+                <w:rFonts w:ascii="Cambria Math" w:eastAsiaTheme="minorEastAsia" w:hAnsi="Cambria Math" w:cs="Calibri"/>
+              </w:rPr>
+              <m:t>}</m:t>
+            </m:r>
+          </m:e>
+          <m:sub>
+            <m:r>
+              <w:rPr>
+                <w:rFonts w:ascii="Cambria Math" w:eastAsiaTheme="minorEastAsia" w:hAnsi="Cambria Math" w:cs="Calibri"/>
+              </w:rPr>
+              <m:t>i=0</m:t>
+            </m:r>
+          </m:sub>
+          <m:sup>
+            <m:r>
+              <w:rPr>
+                <w:rFonts w:ascii="Cambria Math" w:eastAsiaTheme="minorEastAsia" w:hAnsi="Cambria Math" w:cs="Calibri"/>
+              </w:rPr>
+              <m:t>4</m:t>
+            </m:r>
+          </m:sup>
+        </m:sSubSup>
+      </m:oMath>
+      <w:r>
+        <w:rPr>
+          <w:rFonts w:ascii="Calibri" w:eastAsiaTheme="minorEastAsia" w:hAnsi="Calibri" w:cs="Calibri"/>
+        </w:rPr>
+        <w:t xml:space="preserve"> are trade-off weights on different regularization terms</w:t>
+      </w:r>
+      <w:bookmarkStart w:id="0" w:name="_GoBack"/>
+      <w:bookmarkEnd w:id="0"/>
     </w:p>
     <w:sectPr>
       <w:pgSz w:w="11906" w:h="16838"/>
@@ -5890,6 +11819,119 @@
     </w:lvl>
   </w:abstractNum>
   <w:abstractNum w:abstractNumId="1" w15:restartNumberingAfterBreak="0">
+    <w:nsid w:val="17571FF3"/>
+    <w:multiLevelType w:val="hybridMultilevel"/>
+    <w:tmpl w:val="CB2A8450"/>
+    <w:lvl w:ilvl="0" w:tplc="AFF84FAC">
+      <w:start w:val="2"/>
+      <w:numFmt w:val="bullet"/>
+      <w:lvlText w:val="−"/>
+      <w:lvlJc w:val="left"/>
+      <w:pPr>
+        <w:ind w:left="1440" w:hanging="360"/>
+      </w:pPr>
+      <w:rPr>
+        <w:rFonts w:ascii="Cambria Math" w:eastAsiaTheme="minorEastAsia" w:hAnsi="Cambria Math" w:cs="Calibri" w:hint="default"/>
+      </w:rPr>
+    </w:lvl>
+    <w:lvl w:ilvl="1" w:tplc="04090003" w:tentative="1">
+      <w:start w:val="1"/>
+      <w:numFmt w:val="bullet"/>
+      <w:lvlText w:val="o"/>
+      <w:lvlJc w:val="left"/>
+      <w:pPr>
+        <w:ind w:left="2160" w:hanging="360"/>
+      </w:pPr>
+      <w:rPr>
+        <w:rFonts w:ascii="Courier New" w:hAnsi="Courier New" w:cs="Courier New" w:hint="default"/>
+      </w:rPr>
+    </w:lvl>
+    <w:lvl w:ilvl="2" w:tplc="04090005" w:tentative="1">
+      <w:start w:val="1"/>
+      <w:numFmt w:val="bullet"/>
+      <w:lvlText w:val=""/>
+      <w:lvlJc w:val="left"/>
+      <w:pPr>
+        <w:ind w:left="2880" w:hanging="360"/>
+      </w:pPr>
+      <w:rPr>
+        <w:rFonts w:ascii="Wingdings" w:hAnsi="Wingdings" w:hint="default"/>
+      </w:rPr>
+    </w:lvl>
+    <w:lvl w:ilvl="3" w:tplc="04090001" w:tentative="1">
+      <w:start w:val="1"/>
+      <w:numFmt w:val="bullet"/>
+      <w:lvlText w:val=""/>
+      <w:lvlJc w:val="left"/>
+      <w:pPr>
+        <w:ind w:left="3600" w:hanging="360"/>
+      </w:pPr>
+      <w:rPr>
+        <w:rFonts w:ascii="Symbol" w:hAnsi="Symbol" w:hint="default"/>
+      </w:rPr>
+    </w:lvl>
+    <w:lvl w:ilvl="4" w:tplc="04090003" w:tentative="1">
+      <w:start w:val="1"/>
+      <w:numFmt w:val="bullet"/>
+      <w:lvlText w:val="o"/>
+      <w:lvlJc w:val="left"/>
+      <w:pPr>
+        <w:ind w:left="4320" w:hanging="360"/>
+      </w:pPr>
+      <w:rPr>
+        <w:rFonts w:ascii="Courier New" w:hAnsi="Courier New" w:cs="Courier New" w:hint="default"/>
+      </w:rPr>
+    </w:lvl>
+    <w:lvl w:ilvl="5" w:tplc="04090005" w:tentative="1">
+      <w:start w:val="1"/>
+      <w:numFmt w:val="bullet"/>
+      <w:lvlText w:val=""/>
+      <w:lvlJc w:val="left"/>
+      <w:pPr>
+        <w:ind w:left="5040" w:hanging="360"/>
+      </w:pPr>
+      <w:rPr>
+        <w:rFonts w:ascii="Wingdings" w:hAnsi="Wingdings" w:hint="default"/>
+      </w:rPr>
+    </w:lvl>
+    <w:lvl w:ilvl="6" w:tplc="04090001" w:tentative="1">
+      <w:start w:val="1"/>
+      <w:numFmt w:val="bullet"/>
+      <w:lvlText w:val=""/>
+      <w:lvlJc w:val="left"/>
+      <w:pPr>
+        <w:ind w:left="5760" w:hanging="360"/>
+      </w:pPr>
+      <w:rPr>
+        <w:rFonts w:ascii="Symbol" w:hAnsi="Symbol" w:hint="default"/>
+      </w:rPr>
+    </w:lvl>
+    <w:lvl w:ilvl="7" w:tplc="04090003" w:tentative="1">
+      <w:start w:val="1"/>
+      <w:numFmt w:val="bullet"/>
+      <w:lvlText w:val="o"/>
+      <w:lvlJc w:val="left"/>
+      <w:pPr>
+        <w:ind w:left="6480" w:hanging="360"/>
+      </w:pPr>
+      <w:rPr>
+        <w:rFonts w:ascii="Courier New" w:hAnsi="Courier New" w:cs="Courier New" w:hint="default"/>
+      </w:rPr>
+    </w:lvl>
+    <w:lvl w:ilvl="8" w:tplc="04090005" w:tentative="1">
+      <w:start w:val="1"/>
+      <w:numFmt w:val="bullet"/>
+      <w:lvlText w:val=""/>
+      <w:lvlJc w:val="left"/>
+      <w:pPr>
+        <w:ind w:left="7200" w:hanging="360"/>
+      </w:pPr>
+      <w:rPr>
+        <w:rFonts w:ascii="Wingdings" w:hAnsi="Wingdings" w:hint="default"/>
+      </w:rPr>
+    </w:lvl>
+  </w:abstractNum>
+  <w:abstractNum w:abstractNumId="2" w15:restartNumberingAfterBreak="0">
     <w:nsid w:val="1BD8551D"/>
     <w:multiLevelType w:val="hybridMultilevel"/>
     <w:tmpl w:val="2572CA4E"/>
@@ -6002,10 +12044,10 @@
       </w:rPr>
     </w:lvl>
   </w:abstractNum>
-  <w:abstractNum w:abstractNumId="2" w15:restartNumberingAfterBreak="0">
+  <w:abstractNum w:abstractNumId="3" w15:restartNumberingAfterBreak="0">
     <w:nsid w:val="36291128"/>
     <w:multiLevelType w:val="hybridMultilevel"/>
-    <w:tmpl w:val="E16EFC56"/>
+    <w:tmpl w:val="22405096"/>
     <w:lvl w:ilvl="0" w:tplc="BAD4E786">
       <w:start w:val="1"/>
       <w:numFmt w:val="bullet"/>
@@ -6042,13 +12084,126 @@
         <w:rFonts w:ascii="Wingdings" w:eastAsiaTheme="minorEastAsia" w:hAnsi="Wingdings" w:cs="Calibri" w:hint="default"/>
       </w:rPr>
     </w:lvl>
+    <w:lvl w:ilvl="3" w:tplc="E4FC499C">
+      <w:start w:val="2"/>
+      <w:numFmt w:val="bullet"/>
+      <w:lvlText w:val="−"/>
+      <w:lvlJc w:val="left"/>
+      <w:pPr>
+        <w:ind w:left="3600" w:hanging="360"/>
+      </w:pPr>
+      <w:rPr>
+        <w:rFonts w:ascii="Cambria Math" w:eastAsiaTheme="minorEastAsia" w:hAnsi="Cambria Math" w:cs="Calibri" w:hint="default"/>
+      </w:rPr>
+    </w:lvl>
+    <w:lvl w:ilvl="4" w:tplc="04090003" w:tentative="1">
+      <w:start w:val="1"/>
+      <w:numFmt w:val="bullet"/>
+      <w:lvlText w:val="o"/>
+      <w:lvlJc w:val="left"/>
+      <w:pPr>
+        <w:ind w:left="4320" w:hanging="360"/>
+      </w:pPr>
+      <w:rPr>
+        <w:rFonts w:ascii="Courier New" w:hAnsi="Courier New" w:cs="Courier New" w:hint="default"/>
+      </w:rPr>
+    </w:lvl>
+    <w:lvl w:ilvl="5" w:tplc="04090005" w:tentative="1">
+      <w:start w:val="1"/>
+      <w:numFmt w:val="bullet"/>
+      <w:lvlText w:val=""/>
+      <w:lvlJc w:val="left"/>
+      <w:pPr>
+        <w:ind w:left="5040" w:hanging="360"/>
+      </w:pPr>
+      <w:rPr>
+        <w:rFonts w:ascii="Wingdings" w:hAnsi="Wingdings" w:hint="default"/>
+      </w:rPr>
+    </w:lvl>
+    <w:lvl w:ilvl="6" w:tplc="04090001" w:tentative="1">
+      <w:start w:val="1"/>
+      <w:numFmt w:val="bullet"/>
+      <w:lvlText w:val=""/>
+      <w:lvlJc w:val="left"/>
+      <w:pPr>
+        <w:ind w:left="5760" w:hanging="360"/>
+      </w:pPr>
+      <w:rPr>
+        <w:rFonts w:ascii="Symbol" w:hAnsi="Symbol" w:hint="default"/>
+      </w:rPr>
+    </w:lvl>
+    <w:lvl w:ilvl="7" w:tplc="04090003" w:tentative="1">
+      <w:start w:val="1"/>
+      <w:numFmt w:val="bullet"/>
+      <w:lvlText w:val="o"/>
+      <w:lvlJc w:val="left"/>
+      <w:pPr>
+        <w:ind w:left="6480" w:hanging="360"/>
+      </w:pPr>
+      <w:rPr>
+        <w:rFonts w:ascii="Courier New" w:hAnsi="Courier New" w:cs="Courier New" w:hint="default"/>
+      </w:rPr>
+    </w:lvl>
+    <w:lvl w:ilvl="8" w:tplc="04090005" w:tentative="1">
+      <w:start w:val="1"/>
+      <w:numFmt w:val="bullet"/>
+      <w:lvlText w:val=""/>
+      <w:lvlJc w:val="left"/>
+      <w:pPr>
+        <w:ind w:left="7200" w:hanging="360"/>
+      </w:pPr>
+      <w:rPr>
+        <w:rFonts w:ascii="Wingdings" w:hAnsi="Wingdings" w:hint="default"/>
+      </w:rPr>
+    </w:lvl>
+  </w:abstractNum>
+  <w:abstractNum w:abstractNumId="4" w15:restartNumberingAfterBreak="0">
+    <w:nsid w:val="3C9901DD"/>
+    <w:multiLevelType w:val="hybridMultilevel"/>
+    <w:tmpl w:val="5C8013C8"/>
+    <w:lvl w:ilvl="0" w:tplc="F3C0C68C">
+      <w:start w:val="1"/>
+      <w:numFmt w:val="bullet"/>
+      <w:lvlText w:val=""/>
+      <w:lvlJc w:val="left"/>
+      <w:pPr>
+        <w:ind w:left="1080" w:hanging="360"/>
+      </w:pPr>
+      <w:rPr>
+        <w:rFonts w:ascii="Symbol" w:eastAsiaTheme="minorHAnsi" w:hAnsi="Symbol" w:cs="Calibri" w:hint="default"/>
+      </w:rPr>
+    </w:lvl>
+    <w:lvl w:ilvl="1" w:tplc="04090003" w:tentative="1">
+      <w:start w:val="1"/>
+      <w:numFmt w:val="bullet"/>
+      <w:lvlText w:val="o"/>
+      <w:lvlJc w:val="left"/>
+      <w:pPr>
+        <w:ind w:left="1800" w:hanging="360"/>
+      </w:pPr>
+      <w:rPr>
+        <w:rFonts w:ascii="Courier New" w:hAnsi="Courier New" w:cs="Courier New" w:hint="default"/>
+      </w:rPr>
+    </w:lvl>
+    <w:lvl w:ilvl="2" w:tplc="04090005" w:tentative="1">
+      <w:start w:val="1"/>
+      <w:numFmt w:val="bullet"/>
+      <w:lvlText w:val=""/>
+      <w:lvlJc w:val="left"/>
+      <w:pPr>
+        <w:ind w:left="2520" w:hanging="360"/>
+      </w:pPr>
+      <w:rPr>
+        <w:rFonts w:ascii="Wingdings" w:hAnsi="Wingdings" w:hint="default"/>
+      </w:rPr>
+    </w:lvl>
     <w:lvl w:ilvl="3" w:tplc="04090001" w:tentative="1">
       <w:start w:val="1"/>
       <w:numFmt w:val="bullet"/>
       <w:lvlText w:val=""/>
       <w:lvlJc w:val="left"/>
       <w:pPr>
-        <w:ind w:left="3600" w:hanging="360"/>
+        <w:ind w:left="3240" w:hanging="360"/>
       </w:pPr>
       <w:rPr>
         <w:rFonts w:ascii="Symbol" w:hAnsi="Symbol" w:hint="default"/>
@@ -6060,7 +12215,7 @@
       <w:lvlText w:val="o"/>
       <w:lvlJc w:val="left"/>
       <w:pPr>
-        <w:ind w:left="4320" w:hanging="360"/>
+        <w:ind w:left="3960" w:hanging="360"/>
       </w:pPr>
       <w:rPr>
         <w:rFonts w:ascii="Courier New" w:hAnsi="Courier New" w:cs="Courier New" w:hint="default"/>
@@ -6072,7 +12227,7 @@
       <w:lvlText w:val=""/>
       <w:lvlJc w:val="left"/>
       <w:pPr>
-        <w:ind w:left="5040" w:hanging="360"/>
+        <w:ind w:left="4680" w:hanging="360"/>
       </w:pPr>
       <w:rPr>
         <w:rFonts w:ascii="Wingdings" w:hAnsi="Wingdings" w:hint="default"/>
@@ -6084,7 +12239,7 @@
       <w:lvlText w:val=""/>
       <w:lvlJc w:val="left"/>
       <w:pPr>
-        <w:ind w:left="5760" w:hanging="360"/>
+        <w:ind w:left="5400" w:hanging="360"/>
       </w:pPr>
       <w:rPr>
         <w:rFonts w:ascii="Symbol" w:hAnsi="Symbol" w:hint="default"/>
@@ -6096,7 +12251,7 @@
       <w:lvlText w:val="o"/>
       <w:lvlJc w:val="left"/>
       <w:pPr>
-        <w:ind w:left="6480" w:hanging="360"/>
+        <w:ind w:left="6120" w:hanging="360"/>
       </w:pPr>
       <w:rPr>
         <w:rFonts w:ascii="Courier New" w:hAnsi="Courier New" w:cs="Courier New" w:hint="default"/>
@@ -6108,36 +12263,125 @@
       <w:lvlText w:val=""/>
       <w:lvlJc w:val="left"/>
       <w:pPr>
-        <w:ind w:left="7200" w:hanging="360"/>
+        <w:ind w:left="6840" w:hanging="360"/>
       </w:pPr>
       <w:rPr>
         <w:rFonts w:ascii="Wingdings" w:hAnsi="Wingdings" w:hint="default"/>
       </w:rPr>
     </w:lvl>
   </w:abstractNum>
-  <w:abstractNum w:abstractNumId="3" w15:restartNumberingAfterBreak="0">
-    <w:nsid w:val="3C9901DD"/>
+  <w:abstractNum w:abstractNumId="5" w15:restartNumberingAfterBreak="0">
+    <w:nsid w:val="6A3C4AA6"/>
     <w:multiLevelType w:val="hybridMultilevel"/>
-    <w:tmpl w:val="5C8013C8"/>
-    <w:lvl w:ilvl="0" w:tplc="F3C0C68C">
+    <w:tmpl w:val="AF306AA6"/>
+    <w:lvl w:ilvl="0" w:tplc="0409000F">
+      <w:start w:val="1"/>
+      <w:numFmt w:val="decimal"/>
+      <w:lvlText w:val="%1."/>
+      <w:lvlJc w:val="left"/>
+      <w:pPr>
+        <w:ind w:left="720" w:hanging="360"/>
+      </w:pPr>
+      <w:rPr>
+        <w:rFonts w:hint="default"/>
+      </w:rPr>
+    </w:lvl>
+    <w:lvl w:ilvl="1" w:tplc="04090019" w:tentative="1">
+      <w:start w:val="1"/>
+      <w:numFmt w:val="lowerLetter"/>
+      <w:lvlText w:val="%2."/>
+      <w:lvlJc w:val="left"/>
+      <w:pPr>
+        <w:ind w:left="1440" w:hanging="360"/>
+      </w:pPr>
+    </w:lvl>
+    <w:lvl w:ilvl="2" w:tplc="0409001B" w:tentative="1">
+      <w:start w:val="1"/>
+      <w:numFmt w:val="lowerRoman"/>
+      <w:lvlText w:val="%3."/>
+      <w:lvlJc w:val="right"/>
+      <w:pPr>
+        <w:ind w:left="2160" w:hanging="180"/>
+      </w:pPr>
+    </w:lvl>
+    <w:lvl w:ilvl="3" w:tplc="0409000F" w:tentative="1">
+      <w:start w:val="1"/>
+      <w:numFmt w:val="decimal"/>
+      <w:lvlText w:val="%4."/>
+      <w:lvlJc w:val="left"/>
+      <w:pPr>
+        <w:ind w:left="2880" w:hanging="360"/>
+      </w:pPr>
+    </w:lvl>
+    <w:lvl w:ilvl="4" w:tplc="04090019" w:tentative="1">
+      <w:start w:val="1"/>
+      <w:numFmt w:val="lowerLetter"/>
+      <w:lvlText w:val="%5."/>
+      <w:lvlJc w:val="left"/>
+      <w:pPr>
+        <w:ind w:left="3600" w:hanging="360"/>
+      </w:pPr>
+    </w:lvl>
+    <w:lvl w:ilvl="5" w:tplc="0409001B" w:tentative="1">
+      <w:start w:val="1"/>
+      <w:numFmt w:val="lowerRoman"/>
+      <w:lvlText w:val="%6."/>
+      <w:lvlJc w:val="right"/>
+      <w:pPr>
+        <w:ind w:left="4320" w:hanging="180"/>
+      </w:pPr>
+    </w:lvl>
+    <w:lvl w:ilvl="6" w:tplc="0409000F" w:tentative="1">
+      <w:start w:val="1"/>
+      <w:numFmt w:val="decimal"/>
+      <w:lvlText w:val="%7."/>
+      <w:lvlJc w:val="left"/>
+      <w:pPr>
+        <w:ind w:left="5040" w:hanging="360"/>
+      </w:pPr>
+    </w:lvl>
+    <w:lvl w:ilvl="7" w:tplc="04090019" w:tentative="1">
+      <w:start w:val="1"/>
+      <w:numFmt w:val="lowerLetter"/>
+      <w:lvlText w:val="%8."/>
+      <w:lvlJc w:val="left"/>
+      <w:pPr>
+        <w:ind w:left="5760" w:hanging="360"/>
+      </w:pPr>
+    </w:lvl>
+    <w:lvl w:ilvl="8" w:tplc="0409001B" w:tentative="1">
+      <w:start w:val="1"/>
+      <w:numFmt w:val="lowerRoman"/>
+      <w:lvlText w:val="%9."/>
+      <w:lvlJc w:val="right"/>
+      <w:pPr>
+        <w:ind w:left="6480" w:hanging="180"/>
+      </w:pPr>
+    </w:lvl>
+  </w:abstractNum>
+  <w:abstractNum w:abstractNumId="6" w15:restartNumberingAfterBreak="0">
+    <w:nsid w:val="6FE1605D"/>
+    <w:multiLevelType w:val="hybridMultilevel"/>
+    <w:tmpl w:val="BF022432"/>
+    <w:lvl w:ilvl="0" w:tplc="2C60A732">
       <w:start w:val="1"/>
       <w:numFmt w:val="bullet"/>
-      <w:lvlText w:val=""/>
+      <w:lvlText w:val="-"/>
       <w:lvlJc w:val="left"/>
       <w:pPr>
-        <w:ind w:left="1080" w:hanging="360"/>
+        <w:ind w:left="1440" w:hanging="360"/>
       </w:pPr>
       <w:rPr>
-        <w:rFonts w:ascii="Symbol" w:eastAsiaTheme="minorHAnsi" w:hAnsi="Symbol" w:cs="Calibri" w:hint="default"/>
+        <w:rFonts w:ascii="Calibri" w:eastAsiaTheme="minorHAnsi" w:hAnsi="Calibri" w:cs="Calibri" w:hint="default"/>
       </w:rPr>
     </w:lvl>
-    <w:lvl w:ilvl="1" w:tplc="04090003" w:tentative="1">
+    <w:lvl w:ilvl="1" w:tplc="04090003">
       <w:start w:val="1"/>
       <w:numFmt w:val="bullet"/>
       <w:lvlText w:val="o"/>
       <w:lvlJc w:val="left"/>
       <w:pPr>
-        <w:ind w:left="1800" w:hanging="360"/>
+        <w:ind w:left="2160" w:hanging="360"/>
       </w:pPr>
       <w:rPr>
         <w:rFonts w:ascii="Courier New" w:hAnsi="Courier New" w:cs="Courier New" w:hint="default"/>
@@ -6149,7 +12393,7 @@
       <w:lvlText w:val=""/>
       <w:lvlJc w:val="left"/>
       <w:pPr>
-        <w:ind w:left="2520" w:hanging="360"/>
+        <w:ind w:left="2880" w:hanging="360"/>
       </w:pPr>
       <w:rPr>
         <w:rFonts w:ascii="Wingdings" w:hAnsi="Wingdings" w:hint="default"/>
@@ -6161,7 +12405,7 @@
       <w:lvlText w:val=""/>
       <w:lvlJc w:val="left"/>
       <w:pPr>
-        <w:ind w:left="3240" w:hanging="360"/>
+        <w:ind w:left="3600" w:hanging="360"/>
       </w:pPr>
       <w:rPr>
         <w:rFonts w:ascii="Symbol" w:hAnsi="Symbol" w:hint="default"/>
@@ -6173,7 +12417,7 @@
       <w:lvlText w:val="o"/>
       <w:lvlJc w:val="left"/>
       <w:pPr>
-        <w:ind w:left="3960" w:hanging="360"/>
+        <w:ind w:left="4320" w:hanging="360"/>
       </w:pPr>
       <w:rPr>
         <w:rFonts w:ascii="Courier New" w:hAnsi="Courier New" w:cs="Courier New" w:hint="default"/>
@@ -6185,7 +12429,7 @@
       <w:lvlText w:val=""/>
       <w:lvlJc w:val="left"/>
       <w:pPr>
-        <w:ind w:left="4680" w:hanging="360"/>
+        <w:ind w:left="5040" w:hanging="360"/>
       </w:pPr>
       <w:rPr>
         <w:rFonts w:ascii="Wingdings" w:hAnsi="Wingdings" w:hint="default"/>
@@ -6197,7 +12441,7 @@
       <w:lvlText w:val=""/>
       <w:lvlJc w:val="left"/>
       <w:pPr>
-        <w:ind w:left="5400" w:hanging="360"/>
+        <w:ind w:left="5760" w:hanging="360"/>
       </w:pPr>
       <w:rPr>
         <w:rFonts w:ascii="Symbol" w:hAnsi="Symbol" w:hint="default"/>
@@ -6209,7 +12453,7 @@
       <w:lvlText w:val="o"/>
       <w:lvlJc w:val="left"/>
       <w:pPr>
-        <w:ind w:left="6120" w:hanging="360"/>
+        <w:ind w:left="6480" w:hanging="360"/>
       </w:pPr>
       <w:rPr>
         <w:rFonts w:ascii="Courier New" w:hAnsi="Courier New" w:cs="Courier New" w:hint="default"/>
@@ -6221,208 +12465,6 @@
       <w:lvlText w:val=""/>
       <w:lvlJc w:val="left"/>
       <w:pPr>
-        <w:ind w:left="6840" w:hanging="360"/>
-      </w:pPr>
-      <w:rPr>
-        <w:rFonts w:ascii="Wingdings" w:hAnsi="Wingdings" w:hint="default"/>
-      </w:rPr>
-    </w:lvl>
-  </w:abstractNum>
-  <w:abstractNum w:abstractNumId="4" w15:restartNumberingAfterBreak="0">
-    <w:nsid w:val="6A3C4AA6"/>
-    <w:multiLevelType w:val="hybridMultilevel"/>
-    <w:tmpl w:val="AF306AA6"/>
-    <w:lvl w:ilvl="0" w:tplc="0409000F">
-      <w:start w:val="1"/>
-      <w:numFmt w:val="decimal"/>
-      <w:lvlText w:val="%1."/>
-      <w:lvlJc w:val="left"/>
-      <w:pPr>
-        <w:ind w:left="720" w:hanging="360"/>
-      </w:pPr>
-      <w:rPr>
-        <w:rFonts w:hint="default"/>
-      </w:rPr>
-    </w:lvl>
-    <w:lvl w:ilvl="1" w:tplc="04090019" w:tentative="1">
-      <w:start w:val="1"/>
-      <w:numFmt w:val="lowerLetter"/>
-      <w:lvlText w:val="%2."/>
-      <w:lvlJc w:val="left"/>
-      <w:pPr>
-        <w:ind w:left="1440" w:hanging="360"/>
-      </w:pPr>
-    </w:lvl>
-    <w:lvl w:ilvl="2" w:tplc="0409001B" w:tentative="1">
-      <w:start w:val="1"/>
-      <w:numFmt w:val="lowerRoman"/>
-      <w:lvlText w:val="%3."/>
-      <w:lvlJc w:val="right"/>
-      <w:pPr>
-        <w:ind w:left="2160" w:hanging="180"/>
-      </w:pPr>
-    </w:lvl>
-    <w:lvl w:ilvl="3" w:tplc="0409000F" w:tentative="1">
-      <w:start w:val="1"/>
-      <w:numFmt w:val="decimal"/>
-      <w:lvlText w:val="%4."/>
-      <w:lvlJc w:val="left"/>
-      <w:pPr>
-        <w:ind w:left="2880" w:hanging="360"/>
-      </w:pPr>
-    </w:lvl>
-    <w:lvl w:ilvl="4" w:tplc="04090019" w:tentative="1">
-      <w:start w:val="1"/>
-      <w:numFmt w:val="lowerLetter"/>
-      <w:lvlText w:val="%5."/>
-      <w:lvlJc w:val="left"/>
-      <w:pPr>
-        <w:ind w:left="3600" w:hanging="360"/>
-      </w:pPr>
-    </w:lvl>
-    <w:lvl w:ilvl="5" w:tplc="0409001B" w:tentative="1">
-      <w:start w:val="1"/>
-      <w:numFmt w:val="lowerRoman"/>
-      <w:lvlText w:val="%6."/>
-      <w:lvlJc w:val="right"/>
-      <w:pPr>
-        <w:ind w:left="4320" w:hanging="180"/>
-      </w:pPr>
-    </w:lvl>
-    <w:lvl w:ilvl="6" w:tplc="0409000F" w:tentative="1">
-      <w:start w:val="1"/>
-      <w:numFmt w:val="decimal"/>
-      <w:lvlText w:val="%7."/>
-      <w:lvlJc w:val="left"/>
-      <w:pPr>
-        <w:ind w:left="5040" w:hanging="360"/>
-      </w:pPr>
-    </w:lvl>
-    <w:lvl w:ilvl="7" w:tplc="04090019" w:tentative="1">
-      <w:start w:val="1"/>
-      <w:numFmt w:val="lowerLetter"/>
-      <w:lvlText w:val="%8."/>
-      <w:lvlJc w:val="left"/>
-      <w:pPr>
-        <w:ind w:left="5760" w:hanging="360"/>
-      </w:pPr>
-    </w:lvl>
-    <w:lvl w:ilvl="8" w:tplc="0409001B" w:tentative="1">
-      <w:start w:val="1"/>
-      <w:numFmt w:val="lowerRoman"/>
-      <w:lvlText w:val="%9."/>
-      <w:lvlJc w:val="right"/>
-      <w:pPr>
-        <w:ind w:left="6480" w:hanging="180"/>
-      </w:pPr>
-    </w:lvl>
-  </w:abstractNum>
-  <w:abstractNum w:abstractNumId="5" w15:restartNumberingAfterBreak="0">
-    <w:nsid w:val="6FE1605D"/>
-    <w:multiLevelType w:val="hybridMultilevel"/>
-    <w:tmpl w:val="BF022432"/>
-    <w:lvl w:ilvl="0" w:tplc="2C60A732">
-      <w:start w:val="1"/>
-      <w:numFmt w:val="bullet"/>
-      <w:lvlText w:val="-"/>
-      <w:lvlJc w:val="left"/>
-      <w:pPr>
-        <w:ind w:left="1440" w:hanging="360"/>
-      </w:pPr>
-      <w:rPr>
-        <w:rFonts w:ascii="Calibri" w:eastAsiaTheme="minorHAnsi" w:hAnsi="Calibri" w:cs="Calibri" w:hint="default"/>
-      </w:rPr>
-    </w:lvl>
-    <w:lvl w:ilvl="1" w:tplc="04090003">
-      <w:start w:val="1"/>
-      <w:numFmt w:val="bullet"/>
-      <w:lvlText w:val="o"/>
-      <w:lvlJc w:val="left"/>
-      <w:pPr>
-        <w:ind w:left="2160" w:hanging="360"/>
-      </w:pPr>
-      <w:rPr>
-        <w:rFonts w:ascii="Courier New" w:hAnsi="Courier New" w:cs="Courier New" w:hint="default"/>
-      </w:rPr>
-    </w:lvl>
-    <w:lvl w:ilvl="2" w:tplc="04090005" w:tentative="1">
-      <w:start w:val="1"/>
-      <w:numFmt w:val="bullet"/>
-      <w:lvlText w:val=""/>
-      <w:lvlJc w:val="left"/>
-      <w:pPr>
-        <w:ind w:left="2880" w:hanging="360"/>
-      </w:pPr>
-      <w:rPr>
-        <w:rFonts w:ascii="Wingdings" w:hAnsi="Wingdings" w:hint="default"/>
-      </w:rPr>
-    </w:lvl>
-    <w:lvl w:ilvl="3" w:tplc="04090001" w:tentative="1">
-      <w:start w:val="1"/>
-      <w:numFmt w:val="bullet"/>
-      <w:lvlText w:val=""/>
-      <w:lvlJc w:val="left"/>
-      <w:pPr>
-        <w:ind w:left="3600" w:hanging="360"/>
-      </w:pPr>
-      <w:rPr>
-        <w:rFonts w:ascii="Symbol" w:hAnsi="Symbol" w:hint="default"/>
-      </w:rPr>
-    </w:lvl>
-    <w:lvl w:ilvl="4" w:tplc="04090003" w:tentative="1">
-      <w:start w:val="1"/>
-      <w:numFmt w:val="bullet"/>
-      <w:lvlText w:val="o"/>
-      <w:lvlJc w:val="left"/>
-      <w:pPr>
-        <w:ind w:left="4320" w:hanging="360"/>
-      </w:pPr>
-      <w:rPr>
-        <w:rFonts w:ascii="Courier New" w:hAnsi="Courier New" w:cs="Courier New" w:hint="default"/>
-      </w:rPr>
-    </w:lvl>
-    <w:lvl w:ilvl="5" w:tplc="04090005" w:tentative="1">
-      <w:start w:val="1"/>
-      <w:numFmt w:val="bullet"/>
-      <w:lvlText w:val=""/>
-      <w:lvlJc w:val="left"/>
-      <w:pPr>
-        <w:ind w:left="5040" w:hanging="360"/>
-      </w:pPr>
-      <w:rPr>
-        <w:rFonts w:ascii="Wingdings" w:hAnsi="Wingdings" w:hint="default"/>
-      </w:rPr>
-    </w:lvl>
-    <w:lvl w:ilvl="6" w:tplc="04090001" w:tentative="1">
-      <w:start w:val="1"/>
-      <w:numFmt w:val="bullet"/>
-      <w:lvlText w:val=""/>
-      <w:lvlJc w:val="left"/>
-      <w:pPr>
-        <w:ind w:left="5760" w:hanging="360"/>
-      </w:pPr>
-      <w:rPr>
-        <w:rFonts w:ascii="Symbol" w:hAnsi="Symbol" w:hint="default"/>
-      </w:rPr>
-    </w:lvl>
-    <w:lvl w:ilvl="7" w:tplc="04090003" w:tentative="1">
-      <w:start w:val="1"/>
-      <w:numFmt w:val="bullet"/>
-      <w:lvlText w:val="o"/>
-      <w:lvlJc w:val="left"/>
-      <w:pPr>
-        <w:ind w:left="6480" w:hanging="360"/>
-      </w:pPr>
-      <w:rPr>
-        <w:rFonts w:ascii="Courier New" w:hAnsi="Courier New" w:cs="Courier New" w:hint="default"/>
-      </w:rPr>
-    </w:lvl>
-    <w:lvl w:ilvl="8" w:tplc="04090005" w:tentative="1">
-      <w:start w:val="1"/>
-      <w:numFmt w:val="bullet"/>
-      <w:lvlText w:val=""/>
-      <w:lvlJc w:val="left"/>
-      <w:pPr>
         <w:ind w:left="7200" w:hanging="360"/>
       </w:pPr>
       <w:rPr>
@@ -6431,22 +12473,25 @@
     </w:lvl>
   </w:abstractNum>
   <w:num w:numId="1">
+    <w:abstractNumId w:val="5"/>
+  </w:num>
+  <w:num w:numId="2">
     <w:abstractNumId w:val="4"/>
   </w:num>
-  <w:num w:numId="2">
-    <w:abstractNumId w:val="3"/>
-  </w:num>
   <w:num w:numId="3">
-    <w:abstractNumId w:val="5"/>
+    <w:abstractNumId w:val="6"/>
   </w:num>
   <w:num w:numId="4">
-    <w:abstractNumId w:val="1"/>
+    <w:abstractNumId w:val="2"/>
   </w:num>
   <w:num w:numId="5">
-    <w:abstractNumId w:val="2"/>
+    <w:abstractNumId w:val="3"/>
   </w:num>
   <w:num w:numId="6">
     <w:abstractNumId w:val="0"/>
+  </w:num>
+  <w:num w:numId="7">
+    <w:abstractNumId w:val="1"/>
   </w:num>
 </w:numbering>
 </file>
